--- a/资料整理 (AutoRecovered).docx
+++ b/资料整理 (AutoRecovered).docx
@@ -9,13 +9,640 @@
           <w:szCs w:val="24"/>
         </w:rPr>
       </w:pPr>
-      <w:r>
-        <w:rPr>
-          <w:sz w:val="24"/>
-          <w:szCs w:val="24"/>
-        </w:rPr>
+    </w:p>
+    <w:sdt>
+      <w:sdtPr>
+        <w:id w:val="1924992003"/>
+        <w:docPartObj>
+          <w:docPartGallery w:val="Table of Contents"/>
+          <w:docPartUnique/>
+        </w:docPartObj>
+      </w:sdtPr>
+      <w:sdtEndPr>
+        <w:rPr>
+          <w:rFonts w:asciiTheme="minorHAnsi" w:eastAsiaTheme="minorEastAsia" w:hAnsiTheme="minorHAnsi" w:cstheme="minorBidi"/>
+          <w:b/>
+          <w:bCs/>
+          <w:noProof/>
+          <w:color w:val="auto"/>
+          <w:sz w:val="22"/>
+          <w:szCs w:val="22"/>
+          <w:lang w:eastAsia="zh-CN"/>
+        </w:rPr>
+      </w:sdtEndPr>
+      <w:sdtContent>
+        <w:p>
+          <w:pPr>
+            <w:pStyle w:val="TOCHeading"/>
+          </w:pPr>
+          <w:r>
+            <w:t>Contents</w:t>
+          </w:r>
+        </w:p>
+        <w:p>
+          <w:pPr>
+            <w:pStyle w:val="TOC1"/>
+            <w:tabs>
+              <w:tab w:val="right" w:leader="dot" w:pos="8296"/>
+            </w:tabs>
+            <w:rPr>
+              <w:noProof/>
+            </w:rPr>
+          </w:pPr>
+          <w:r>
+            <w:fldChar w:fldCharType="begin"/>
+          </w:r>
+          <w:r>
+            <w:instrText xml:space="preserve"> TOC \o "1-3" \h \z \u </w:instrText>
+          </w:r>
+          <w:r>
+            <w:fldChar w:fldCharType="separate"/>
+          </w:r>
+          <w:hyperlink w:anchor="_Toc504832421" w:history="1">
+            <w:r>
+              <w:rPr>
+                <w:rStyle w:val="Hyperlink"/>
+                <w:noProof/>
+              </w:rPr>
+              <w:t>A Comparison of Virtualization Technologies for HPC</w:t>
+            </w:r>
+            <w:r>
+              <w:rPr>
+                <w:noProof/>
+                <w:webHidden/>
+              </w:rPr>
+              <w:tab/>
+            </w:r>
+            <w:r>
+              <w:rPr>
+                <w:noProof/>
+                <w:webHidden/>
+              </w:rPr>
+              <w:fldChar w:fldCharType="begin"/>
+            </w:r>
+            <w:r>
+              <w:rPr>
+                <w:noProof/>
+                <w:webHidden/>
+              </w:rPr>
+              <w:instrText xml:space="preserve"> PAGEREF _Toc504832421 \h </w:instrText>
+            </w:r>
+            <w:r>
+              <w:rPr>
+                <w:noProof/>
+                <w:webHidden/>
+              </w:rPr>
+            </w:r>
+            <w:r>
+              <w:rPr>
+                <w:noProof/>
+                <w:webHidden/>
+              </w:rPr>
+              <w:fldChar w:fldCharType="separate"/>
+            </w:r>
+            <w:r>
+              <w:rPr>
+                <w:noProof/>
+                <w:webHidden/>
+              </w:rPr>
+              <w:t>2</w:t>
+            </w:r>
+            <w:r>
+              <w:rPr>
+                <w:noProof/>
+                <w:webHidden/>
+              </w:rPr>
+              <w:fldChar w:fldCharType="end"/>
+            </w:r>
+          </w:hyperlink>
+        </w:p>
+        <w:p>
+          <w:pPr>
+            <w:pStyle w:val="TOC1"/>
+            <w:tabs>
+              <w:tab w:val="right" w:leader="dot" w:pos="8296"/>
+            </w:tabs>
+            <w:rPr>
+              <w:noProof/>
+            </w:rPr>
+          </w:pPr>
+          <w:hyperlink w:anchor="_Toc504832422" w:history="1">
+            <w:r>
+              <w:rPr>
+                <w:rStyle w:val="Hyperlink"/>
+                <w:noProof/>
+              </w:rPr>
+              <w:t>A GPGPU Transparent Virtualization Component for High Performance Computing Clouds</w:t>
+            </w:r>
+            <w:r>
+              <w:rPr>
+                <w:noProof/>
+                <w:webHidden/>
+              </w:rPr>
+              <w:tab/>
+            </w:r>
+            <w:r>
+              <w:rPr>
+                <w:noProof/>
+                <w:webHidden/>
+              </w:rPr>
+              <w:fldChar w:fldCharType="begin"/>
+            </w:r>
+            <w:r>
+              <w:rPr>
+                <w:noProof/>
+                <w:webHidden/>
+              </w:rPr>
+              <w:instrText xml:space="preserve"> PAGEREF _Toc504832422 \h </w:instrText>
+            </w:r>
+            <w:r>
+              <w:rPr>
+                <w:noProof/>
+                <w:webHidden/>
+              </w:rPr>
+            </w:r>
+            <w:r>
+              <w:rPr>
+                <w:noProof/>
+                <w:webHidden/>
+              </w:rPr>
+              <w:fldChar w:fldCharType="separate"/>
+            </w:r>
+            <w:r>
+              <w:rPr>
+                <w:noProof/>
+                <w:webHidden/>
+              </w:rPr>
+              <w:t>3</w:t>
+            </w:r>
+            <w:r>
+              <w:rPr>
+                <w:noProof/>
+                <w:webHidden/>
+              </w:rPr>
+              <w:fldChar w:fldCharType="end"/>
+            </w:r>
+          </w:hyperlink>
+        </w:p>
+        <w:p>
+          <w:pPr>
+            <w:pStyle w:val="TOC1"/>
+            <w:tabs>
+              <w:tab w:val="right" w:leader="dot" w:pos="8296"/>
+            </w:tabs>
+            <w:rPr>
+              <w:noProof/>
+            </w:rPr>
+          </w:pPr>
+          <w:hyperlink w:anchor="_Toc504832423" w:history="1">
+            <w:r>
+              <w:rPr>
+                <w:rStyle w:val="Hyperlink"/>
+                <w:noProof/>
+              </w:rPr>
+              <w:t>A Survey on Virtualization Technologies</w:t>
+            </w:r>
+            <w:r>
+              <w:rPr>
+                <w:noProof/>
+                <w:webHidden/>
+              </w:rPr>
+              <w:tab/>
+            </w:r>
+            <w:r>
+              <w:rPr>
+                <w:noProof/>
+                <w:webHidden/>
+              </w:rPr>
+              <w:fldChar w:fldCharType="begin"/>
+            </w:r>
+            <w:r>
+              <w:rPr>
+                <w:noProof/>
+                <w:webHidden/>
+              </w:rPr>
+              <w:instrText xml:space="preserve"> PAGEREF _Toc504832423 \h </w:instrText>
+            </w:r>
+            <w:r>
+              <w:rPr>
+                <w:noProof/>
+                <w:webHidden/>
+              </w:rPr>
+            </w:r>
+            <w:r>
+              <w:rPr>
+                <w:noProof/>
+                <w:webHidden/>
+              </w:rPr>
+              <w:fldChar w:fldCharType="separate"/>
+            </w:r>
+            <w:r>
+              <w:rPr>
+                <w:noProof/>
+                <w:webHidden/>
+              </w:rPr>
+              <w:t>3</w:t>
+            </w:r>
+            <w:r>
+              <w:rPr>
+                <w:noProof/>
+                <w:webHidden/>
+              </w:rPr>
+              <w:fldChar w:fldCharType="end"/>
+            </w:r>
+          </w:hyperlink>
+        </w:p>
+        <w:p>
+          <w:pPr>
+            <w:pStyle w:val="TOC1"/>
+            <w:tabs>
+              <w:tab w:val="right" w:leader="dot" w:pos="8296"/>
+            </w:tabs>
+            <w:rPr>
+              <w:noProof/>
+            </w:rPr>
+          </w:pPr>
+          <w:hyperlink w:anchor="_Toc504832424" w:history="1">
+            <w:r>
+              <w:rPr>
+                <w:rStyle w:val="Hyperlink"/>
+                <w:noProof/>
+              </w:rPr>
+              <w:t>An Evaluation of CUDA-enabled Virtualization Solutions</w:t>
+            </w:r>
+            <w:r>
+              <w:rPr>
+                <w:noProof/>
+                <w:webHidden/>
+              </w:rPr>
+              <w:tab/>
+            </w:r>
+            <w:r>
+              <w:rPr>
+                <w:noProof/>
+                <w:webHidden/>
+              </w:rPr>
+              <w:fldChar w:fldCharType="begin"/>
+            </w:r>
+            <w:r>
+              <w:rPr>
+                <w:noProof/>
+                <w:webHidden/>
+              </w:rPr>
+              <w:instrText xml:space="preserve"> PAGEREF _Toc504832424 \h </w:instrText>
+            </w:r>
+            <w:r>
+              <w:rPr>
+                <w:noProof/>
+                <w:webHidden/>
+              </w:rPr>
+            </w:r>
+            <w:r>
+              <w:rPr>
+                <w:noProof/>
+                <w:webHidden/>
+              </w:rPr>
+              <w:fldChar w:fldCharType="separate"/>
+            </w:r>
+            <w:r>
+              <w:rPr>
+                <w:noProof/>
+                <w:webHidden/>
+              </w:rPr>
+              <w:t>5</w:t>
+            </w:r>
+            <w:r>
+              <w:rPr>
+                <w:noProof/>
+                <w:webHidden/>
+              </w:rPr>
+              <w:fldChar w:fldCharType="end"/>
+            </w:r>
+          </w:hyperlink>
+        </w:p>
+        <w:p>
+          <w:pPr>
+            <w:pStyle w:val="TOC1"/>
+            <w:tabs>
+              <w:tab w:val="right" w:leader="dot" w:pos="8296"/>
+            </w:tabs>
+            <w:rPr>
+              <w:noProof/>
+            </w:rPr>
+          </w:pPr>
+          <w:hyperlink w:anchor="_Toc504832425" w:history="1">
+            <w:r>
+              <w:rPr>
+                <w:rStyle w:val="Hyperlink"/>
+                <w:noProof/>
+              </w:rPr>
+              <w:t>High Performance Computing</w:t>
+            </w:r>
+            <w:r>
+              <w:rPr>
+                <w:noProof/>
+                <w:webHidden/>
+              </w:rPr>
+              <w:tab/>
+            </w:r>
+            <w:r>
+              <w:rPr>
+                <w:noProof/>
+                <w:webHidden/>
+              </w:rPr>
+              <w:fldChar w:fldCharType="begin"/>
+            </w:r>
+            <w:r>
+              <w:rPr>
+                <w:noProof/>
+                <w:webHidden/>
+              </w:rPr>
+              <w:instrText xml:space="preserve"> PAGEREF _Toc504832425 \h </w:instrText>
+            </w:r>
+            <w:r>
+              <w:rPr>
+                <w:noProof/>
+                <w:webHidden/>
+              </w:rPr>
+            </w:r>
+            <w:r>
+              <w:rPr>
+                <w:noProof/>
+                <w:webHidden/>
+              </w:rPr>
+              <w:fldChar w:fldCharType="separate"/>
+            </w:r>
+            <w:r>
+              <w:rPr>
+                <w:noProof/>
+                <w:webHidden/>
+              </w:rPr>
+              <w:t>7</w:t>
+            </w:r>
+            <w:r>
+              <w:rPr>
+                <w:noProof/>
+                <w:webHidden/>
+              </w:rPr>
+              <w:fldChar w:fldCharType="end"/>
+            </w:r>
+          </w:hyperlink>
+        </w:p>
+        <w:p>
+          <w:r>
+            <w:rPr>
+              <w:b/>
+              <w:bCs/>
+              <w:noProof/>
+            </w:rPr>
+            <w:fldChar w:fldCharType="end"/>
+          </w:r>
+        </w:p>
+      </w:sdtContent>
+    </w:sdt>
+    <w:p>
+      <w:pPr>
+        <w:rPr>
+          <w:sz w:val="24"/>
+          <w:szCs w:val="24"/>
+        </w:rPr>
+      </w:pPr>
+    </w:p>
+    <w:p>
+      <w:pPr>
+        <w:tabs>
+          <w:tab w:val="left" w:pos="1891"/>
+        </w:tabs>
+        <w:rPr>
+          <w:sz w:val="24"/>
+          <w:szCs w:val="24"/>
+        </w:rPr>
+      </w:pPr>
+      <w:r>
+        <w:rPr>
+          <w:sz w:val="24"/>
+          <w:szCs w:val="24"/>
+        </w:rPr>
+        <w:tab/>
+      </w:r>
+    </w:p>
+    <w:p>
+      <w:pPr>
+        <w:rPr>
+          <w:sz w:val="24"/>
+          <w:szCs w:val="24"/>
+        </w:rPr>
+      </w:pPr>
+    </w:p>
+    <w:p>
+      <w:pPr>
+        <w:rPr>
+          <w:sz w:val="24"/>
+          <w:szCs w:val="24"/>
+        </w:rPr>
+      </w:pPr>
+    </w:p>
+    <w:p>
+      <w:pPr>
+        <w:rPr>
+          <w:sz w:val="24"/>
+          <w:szCs w:val="24"/>
+        </w:rPr>
+      </w:pPr>
+    </w:p>
+    <w:p>
+      <w:pPr>
+        <w:rPr>
+          <w:sz w:val="24"/>
+          <w:szCs w:val="24"/>
+        </w:rPr>
+      </w:pPr>
+    </w:p>
+    <w:p>
+      <w:pPr>
+        <w:rPr>
+          <w:sz w:val="24"/>
+          <w:szCs w:val="24"/>
+        </w:rPr>
+      </w:pPr>
+    </w:p>
+    <w:p>
+      <w:pPr>
+        <w:rPr>
+          <w:sz w:val="24"/>
+          <w:szCs w:val="24"/>
+        </w:rPr>
+      </w:pPr>
+    </w:p>
+    <w:p>
+      <w:pPr>
+        <w:rPr>
+          <w:sz w:val="24"/>
+          <w:szCs w:val="24"/>
+        </w:rPr>
+      </w:pPr>
+    </w:p>
+    <w:p>
+      <w:pPr>
+        <w:rPr>
+          <w:sz w:val="24"/>
+          <w:szCs w:val="24"/>
+        </w:rPr>
+      </w:pPr>
+    </w:p>
+    <w:p>
+      <w:pPr>
+        <w:rPr>
+          <w:sz w:val="24"/>
+          <w:szCs w:val="24"/>
+        </w:rPr>
+      </w:pPr>
+    </w:p>
+    <w:p>
+      <w:pPr>
+        <w:rPr>
+          <w:sz w:val="24"/>
+          <w:szCs w:val="24"/>
+        </w:rPr>
+      </w:pPr>
+    </w:p>
+    <w:p>
+      <w:pPr>
+        <w:rPr>
+          <w:sz w:val="24"/>
+          <w:szCs w:val="24"/>
+        </w:rPr>
+      </w:pPr>
+    </w:p>
+    <w:p>
+      <w:pPr>
+        <w:rPr>
+          <w:sz w:val="24"/>
+          <w:szCs w:val="24"/>
+        </w:rPr>
+      </w:pPr>
+    </w:p>
+    <w:p>
+      <w:pPr>
+        <w:rPr>
+          <w:sz w:val="24"/>
+          <w:szCs w:val="24"/>
+        </w:rPr>
+      </w:pPr>
+    </w:p>
+    <w:p>
+      <w:pPr>
+        <w:rPr>
+          <w:sz w:val="24"/>
+          <w:szCs w:val="24"/>
+        </w:rPr>
+      </w:pPr>
+    </w:p>
+    <w:p>
+      <w:pPr>
+        <w:rPr>
+          <w:sz w:val="24"/>
+          <w:szCs w:val="24"/>
+        </w:rPr>
+      </w:pPr>
+    </w:p>
+    <w:p>
+      <w:pPr>
+        <w:rPr>
+          <w:sz w:val="24"/>
+          <w:szCs w:val="24"/>
+        </w:rPr>
+      </w:pPr>
+    </w:p>
+    <w:p>
+      <w:pPr>
+        <w:rPr>
+          <w:sz w:val="24"/>
+          <w:szCs w:val="24"/>
+        </w:rPr>
+      </w:pPr>
+    </w:p>
+    <w:p>
+      <w:pPr>
+        <w:rPr>
+          <w:sz w:val="24"/>
+          <w:szCs w:val="24"/>
+        </w:rPr>
+      </w:pPr>
+    </w:p>
+    <w:p>
+      <w:pPr>
+        <w:rPr>
+          <w:sz w:val="24"/>
+          <w:szCs w:val="24"/>
+        </w:rPr>
+      </w:pPr>
+    </w:p>
+    <w:p>
+      <w:pPr>
+        <w:rPr>
+          <w:sz w:val="24"/>
+          <w:szCs w:val="24"/>
+        </w:rPr>
+      </w:pPr>
+    </w:p>
+    <w:p>
+      <w:pPr>
+        <w:rPr>
+          <w:sz w:val="24"/>
+          <w:szCs w:val="24"/>
+        </w:rPr>
+      </w:pPr>
+    </w:p>
+    <w:p>
+      <w:pPr>
+        <w:rPr>
+          <w:sz w:val="24"/>
+          <w:szCs w:val="24"/>
+        </w:rPr>
+      </w:pPr>
+    </w:p>
+    <w:p>
+      <w:pPr>
+        <w:rPr>
+          <w:sz w:val="24"/>
+          <w:szCs w:val="24"/>
+        </w:rPr>
+      </w:pPr>
+    </w:p>
+    <w:p>
+      <w:pPr>
+        <w:rPr>
+          <w:sz w:val="24"/>
+          <w:szCs w:val="24"/>
+        </w:rPr>
+      </w:pPr>
+    </w:p>
+    <w:p>
+      <w:pPr>
+        <w:rPr>
+          <w:sz w:val="24"/>
+          <w:szCs w:val="24"/>
+        </w:rPr>
+      </w:pPr>
+    </w:p>
+    <w:p>
+      <w:pPr>
+        <w:rPr>
+          <w:sz w:val="24"/>
+          <w:szCs w:val="24"/>
+        </w:rPr>
+      </w:pPr>
+    </w:p>
+    <w:p>
+      <w:pPr>
+        <w:pStyle w:val="Heading1"/>
+      </w:pPr>
+      <w:bookmarkStart w:id="0" w:name="_Toc504832421"/>
+      <w:r>
         <w:t>A Comparison of Virtualization Technologies for HPC</w:t>
       </w:r>
+      <w:bookmarkEnd w:id="0"/>
     </w:p>
     <w:p>
       <w:pPr>
@@ -490,7 +1117,7 @@
           <w:sz w:val="24"/>
           <w:szCs w:val="24"/>
         </w:rPr>
-        <w:t>与完全虚拟化一样，半虚拟化也使用虚拟机管理程序，并使用术语虚拟机来表示虚拟化的操作系统。但是，与完全虚拟化不同，准虚拟化需要对虚拟化操作系统进行更改。</w:t>
+        <w:t>与完全虚拟化一样，半虚拟化也使用虚拟机管理程序，并使用术语虚拟机来表示虚拟化的操作系统。但是，与完全虚拟化不同，准虚拟化</w:t>
       </w:r>
       <w:r>
         <w:rPr>
@@ -498,6 +1125,15 @@
           <w:sz w:val="24"/>
           <w:szCs w:val="24"/>
         </w:rPr>
+        <w:lastRenderedPageBreak/>
+        <w:t>需要对虚拟化操作系统进行更改。</w:t>
+      </w:r>
+      <w:r>
+        <w:rPr>
+          <w:rFonts w:ascii="Times New Roman" w:hAnsi="Times New Roman" w:cs="Times New Roman" w:hint="eastAsia"/>
+          <w:sz w:val="24"/>
+          <w:szCs w:val="24"/>
+        </w:rPr>
         <w:t>由于使用特权指令是虚拟化系统性能损失的主要原因，它需要</w:t>
       </w:r>
       <w:r>
@@ -603,7 +1239,7 @@
           <w:sz w:val="24"/>
           <w:szCs w:val="24"/>
         </w:rPr>
-        <w:t>与准虚拟化和完全虚拟化不同，操作系统级别的虚拟化不依赖于管理程</w:t>
+        <w:t>与准虚拟化和完全虚拟化不同，操作系统级别的虚拟化不依赖于管理程序。相反，修改操作系统以在单个主机内安全隔离多个操作系统实例。</w:t>
       </w:r>
       <w:r>
         <w:rPr>
@@ -611,8 +1247,7 @@
           <w:sz w:val="24"/>
           <w:szCs w:val="24"/>
         </w:rPr>
-        <w:lastRenderedPageBreak/>
-        <w:t>序。相反，修改操作系统以在单个主机内安全隔离多个操作系统实例。</w:t>
+        <w:t xml:space="preserve"> </w:t>
       </w:r>
       <w:r>
         <w:rPr>
@@ -620,6 +1255,30 @@
           <w:sz w:val="24"/>
           <w:szCs w:val="24"/>
         </w:rPr>
+        <w:t>来宾操作系统实例通常被称为虚拟专用服务器（</w:t>
+      </w:r>
+      <w:r>
+        <w:rPr>
+          <w:rFonts w:ascii="Times New Roman" w:hAnsi="Times New Roman" w:cs="Times New Roman" w:hint="eastAsia"/>
+          <w:sz w:val="24"/>
+          <w:szCs w:val="24"/>
+        </w:rPr>
+        <w:t>VPS</w:t>
+      </w:r>
+      <w:r>
+        <w:rPr>
+          <w:rFonts w:ascii="Times New Roman" w:hAnsi="Times New Roman" w:cs="Times New Roman" w:hint="eastAsia"/>
+          <w:sz w:val="24"/>
+          <w:szCs w:val="24"/>
+        </w:rPr>
+        <w:t>）。</w:t>
+      </w:r>
+      <w:r>
+        <w:rPr>
+          <w:rFonts w:ascii="Times New Roman" w:hAnsi="Times New Roman" w:cs="Times New Roman" w:hint="eastAsia"/>
+          <w:sz w:val="24"/>
+          <w:szCs w:val="24"/>
+        </w:rPr>
         <w:t xml:space="preserve"> </w:t>
       </w:r>
       <w:r>
@@ -628,7 +1287,7 @@
           <w:sz w:val="24"/>
           <w:szCs w:val="24"/>
         </w:rPr>
-        <w:t>来宾操作系统实例通常被称为虚拟专用服务器（</w:t>
+        <w:t>操作系统级虚拟化的优势主要在于性能。</w:t>
       </w:r>
       <w:r>
         <w:rPr>
@@ -636,6 +1295,62 @@
           <w:sz w:val="24"/>
           <w:szCs w:val="24"/>
         </w:rPr>
+        <w:t>没有管理程序</w:t>
+      </w:r>
+      <w:r>
+        <w:rPr>
+          <w:rFonts w:ascii="Times New Roman" w:hAnsi="Times New Roman" w:cs="Times New Roman" w:hint="eastAsia"/>
+          <w:sz w:val="24"/>
+          <w:szCs w:val="24"/>
+        </w:rPr>
+        <w:t>/</w:t>
+      </w:r>
+      <w:r>
+        <w:rPr>
+          <w:rFonts w:ascii="Times New Roman" w:hAnsi="Times New Roman" w:cs="Times New Roman" w:hint="eastAsia"/>
+          <w:sz w:val="24"/>
+          <w:szCs w:val="24"/>
+        </w:rPr>
+        <w:t>指令陷阱是必要的。</w:t>
+      </w:r>
+      <w:r>
+        <w:rPr>
+          <w:rFonts w:ascii="Times New Roman" w:hAnsi="Times New Roman" w:cs="Times New Roman" w:hint="eastAsia"/>
+          <w:sz w:val="24"/>
+          <w:szCs w:val="24"/>
+        </w:rPr>
+        <w:t xml:space="preserve"> </w:t>
+      </w:r>
+      <w:r>
+        <w:rPr>
+          <w:rFonts w:ascii="Times New Roman" w:hAnsi="Times New Roman" w:cs="Times New Roman" w:hint="eastAsia"/>
+          <w:sz w:val="24"/>
+          <w:szCs w:val="24"/>
+        </w:rPr>
+        <w:t>这通常会导致近原生速度的系统性能。</w:t>
+      </w:r>
+      <w:r>
+        <w:rPr>
+          <w:rFonts w:ascii="Times New Roman" w:hAnsi="Times New Roman" w:cs="Times New Roman" w:hint="eastAsia"/>
+          <w:sz w:val="24"/>
+          <w:szCs w:val="24"/>
+        </w:rPr>
+        <w:t xml:space="preserve"> </w:t>
+      </w:r>
+      <w:r>
+        <w:rPr>
+          <w:rFonts w:ascii="Times New Roman" w:hAnsi="Times New Roman" w:cs="Times New Roman" w:hint="eastAsia"/>
+          <w:sz w:val="24"/>
+          <w:szCs w:val="24"/>
+        </w:rPr>
+        <w:t>主要缺点是所有的</w:t>
+      </w:r>
+      <w:r>
+        <w:rPr>
+          <w:rFonts w:ascii="Times New Roman" w:hAnsi="Times New Roman" w:cs="Times New Roman" w:hint="eastAsia"/>
+          <w:sz w:val="24"/>
+          <w:szCs w:val="24"/>
+        </w:rPr>
         <w:t>VPS</w:t>
       </w:r>
       <w:r>
@@ -644,7 +1359,7 @@
           <w:sz w:val="24"/>
           <w:szCs w:val="24"/>
         </w:rPr>
-        <w:t>）。</w:t>
+        <w:t>实例共享一个内核。</w:t>
       </w:r>
       <w:r>
         <w:rPr>
@@ -660,7 +1375,7 @@
           <w:sz w:val="24"/>
           <w:szCs w:val="24"/>
         </w:rPr>
-        <w:t>操作系统级虚拟化的优势主要在于性能。</w:t>
+        <w:t>因此，如果内核崩溃或受到威胁，则所有</w:t>
       </w:r>
       <w:r>
         <w:rPr>
@@ -668,7 +1383,7 @@
           <w:sz w:val="24"/>
           <w:szCs w:val="24"/>
         </w:rPr>
-        <w:t>没有管理程序</w:t>
+        <w:t>VPS</w:t>
       </w:r>
       <w:r>
         <w:rPr>
@@ -676,7 +1391,7 @@
           <w:sz w:val="24"/>
           <w:szCs w:val="24"/>
         </w:rPr>
-        <w:t>/</w:t>
+        <w:t>实例都将受到威胁。</w:t>
       </w:r>
       <w:r>
         <w:rPr>
@@ -684,7 +1399,7 @@
           <w:sz w:val="24"/>
           <w:szCs w:val="24"/>
         </w:rPr>
-        <w:t>指令陷阱是必要的。</w:t>
+        <w:t xml:space="preserve"> </w:t>
       </w:r>
       <w:r>
         <w:rPr>
@@ -692,6 +1407,31 @@
           <w:sz w:val="24"/>
           <w:szCs w:val="24"/>
         </w:rPr>
+        <w:t>但是，拥有单个内核实例的好处是，由于多个内核的操作系统开销，消耗的资源更少。</w:t>
+      </w:r>
+    </w:p>
+    <w:p>
+      <w:pPr>
+        <w:rPr>
+          <w:rFonts w:ascii="Times New Roman" w:hAnsi="Times New Roman" w:cs="Times New Roman"/>
+          <w:sz w:val="24"/>
+          <w:szCs w:val="24"/>
+        </w:rPr>
+      </w:pPr>
+      <w:r>
+        <w:rPr>
+          <w:rFonts w:ascii="Times New Roman" w:hAnsi="Times New Roman" w:cs="Times New Roman"/>
+          <w:sz w:val="24"/>
+          <w:szCs w:val="24"/>
+        </w:rPr>
+        <w:t>Native Virtualization:</w:t>
+      </w:r>
+      <w:r>
+        <w:rPr>
+          <w:rFonts w:hint="eastAsia"/>
+          <w:sz w:val="24"/>
+          <w:szCs w:val="24"/>
+        </w:rPr>
         <w:t xml:space="preserve"> </w:t>
       </w:r>
       <w:r>
@@ -700,7 +1440,7 @@
           <w:sz w:val="24"/>
           <w:szCs w:val="24"/>
         </w:rPr>
-        <w:t>这通常会导致近原生速度的系统性能。</w:t>
+        <w:t>本地虚拟化利用硬件支持处理器本身内的虚拟化来帮助虚拟化工作。</w:t>
       </w:r>
       <w:r>
         <w:rPr>
@@ -716,7 +1456,7 @@
           <w:sz w:val="24"/>
           <w:szCs w:val="24"/>
         </w:rPr>
-        <w:t>主要缺点是所有的</w:t>
+        <w:t>它允许多个未修改的操作系统相互并行运行，前提是所有操作系统都能够直接在主处理器上运行。</w:t>
       </w:r>
       <w:r>
         <w:rPr>
@@ -724,7 +1464,7 @@
           <w:sz w:val="24"/>
           <w:szCs w:val="24"/>
         </w:rPr>
-        <w:t>VPS</w:t>
+        <w:t xml:space="preserve"> </w:t>
       </w:r>
       <w:r>
         <w:rPr>
@@ -732,7 +1472,7 @@
           <w:sz w:val="24"/>
           <w:szCs w:val="24"/>
         </w:rPr>
-        <w:t>实例共享一个内核。</w:t>
+        <w:t>也就是说，本地虚拟化不会模拟处理器。</w:t>
       </w:r>
       <w:r>
         <w:rPr>
@@ -748,7 +1488,7 @@
           <w:sz w:val="24"/>
           <w:szCs w:val="24"/>
         </w:rPr>
-        <w:t>因此，如果内核崩溃或受到威胁，则所有</w:t>
+        <w:t>这与完全虚拟化技术不同</w:t>
       </w:r>
       <w:r>
         <w:rPr>
@@ -756,7 +1496,7 @@
           <w:sz w:val="24"/>
           <w:szCs w:val="24"/>
         </w:rPr>
-        <w:t>VPS</w:t>
+        <w:t>，</w:t>
       </w:r>
       <w:r>
         <w:rPr>
@@ -764,7 +1504,7 @@
           <w:sz w:val="24"/>
           <w:szCs w:val="24"/>
         </w:rPr>
-        <w:t>实例都将受到威胁。</w:t>
+        <w:t>在虚拟处理器上可以运行操作系统，通常性能较差。</w:t>
       </w:r>
       <w:r>
         <w:rPr>
@@ -780,7 +1520,119 @@
           <w:sz w:val="24"/>
           <w:szCs w:val="24"/>
         </w:rPr>
-        <w:t>但是，拥有单个内核实例的好处是，由于多个内核的操作系统开销，消耗的资源更少。</w:t>
+        <w:t>在</w:t>
+      </w:r>
+      <w:r>
+        <w:rPr>
+          <w:rFonts w:ascii="Times New Roman" w:hAnsi="Times New Roman" w:cs="Times New Roman" w:hint="eastAsia"/>
+          <w:sz w:val="24"/>
+          <w:szCs w:val="24"/>
+        </w:rPr>
+        <w:t>x86 64</w:t>
+      </w:r>
+      <w:r>
+        <w:rPr>
+          <w:rFonts w:ascii="Times New Roman" w:hAnsi="Times New Roman" w:cs="Times New Roman" w:hint="eastAsia"/>
+          <w:sz w:val="24"/>
+          <w:szCs w:val="24"/>
+        </w:rPr>
+        <w:t>系列处理器中，</w:t>
+      </w:r>
+      <w:r>
+        <w:rPr>
+          <w:rFonts w:ascii="Times New Roman" w:hAnsi="Times New Roman" w:cs="Times New Roman" w:hint="eastAsia"/>
+          <w:sz w:val="24"/>
+          <w:szCs w:val="24"/>
+        </w:rPr>
+        <w:t>Intel</w:t>
+      </w:r>
+      <w:r>
+        <w:rPr>
+          <w:rFonts w:ascii="Times New Roman" w:hAnsi="Times New Roman" w:cs="Times New Roman" w:hint="eastAsia"/>
+          <w:sz w:val="24"/>
+          <w:szCs w:val="24"/>
+        </w:rPr>
+        <w:t>和</w:t>
+      </w:r>
+      <w:r>
+        <w:rPr>
+          <w:rFonts w:ascii="Times New Roman" w:hAnsi="Times New Roman" w:cs="Times New Roman" w:hint="eastAsia"/>
+          <w:sz w:val="24"/>
+          <w:szCs w:val="24"/>
+        </w:rPr>
+        <w:t>AMD</w:t>
+      </w:r>
+      <w:r>
+        <w:rPr>
+          <w:rFonts w:ascii="Times New Roman" w:hAnsi="Times New Roman" w:cs="Times New Roman" w:hint="eastAsia"/>
+          <w:sz w:val="24"/>
+          <w:szCs w:val="24"/>
+        </w:rPr>
+        <w:t>都通过</w:t>
+      </w:r>
+      <w:r>
+        <w:rPr>
+          <w:rFonts w:ascii="Times New Roman" w:hAnsi="Times New Roman" w:cs="Times New Roman" w:hint="eastAsia"/>
+          <w:sz w:val="24"/>
+          <w:szCs w:val="24"/>
+        </w:rPr>
+        <w:t>Intel-VT</w:t>
+      </w:r>
+      <w:r>
+        <w:rPr>
+          <w:rFonts w:ascii="Times New Roman" w:hAnsi="Times New Roman" w:cs="Times New Roman" w:hint="eastAsia"/>
+          <w:sz w:val="24"/>
+          <w:szCs w:val="24"/>
+        </w:rPr>
+        <w:t>和</w:t>
+      </w:r>
+      <w:r>
+        <w:rPr>
+          <w:rFonts w:ascii="Times New Roman" w:hAnsi="Times New Roman" w:cs="Times New Roman" w:hint="eastAsia"/>
+          <w:sz w:val="24"/>
+          <w:szCs w:val="24"/>
+        </w:rPr>
+        <w:t>AMD-V</w:t>
+      </w:r>
+      <w:r>
+        <w:rPr>
+          <w:rFonts w:ascii="Times New Roman" w:hAnsi="Times New Roman" w:cs="Times New Roman" w:hint="eastAsia"/>
+          <w:sz w:val="24"/>
+          <w:szCs w:val="24"/>
+        </w:rPr>
+        <w:t>虚拟化扩展来支持虚拟化。</w:t>
+      </w:r>
+      <w:r>
+        <w:rPr>
+          <w:rFonts w:ascii="Times New Roman" w:hAnsi="Times New Roman" w:cs="Times New Roman" w:hint="eastAsia"/>
+          <w:sz w:val="24"/>
+          <w:szCs w:val="24"/>
+        </w:rPr>
+        <w:t xml:space="preserve"> </w:t>
+      </w:r>
+      <w:r>
+        <w:rPr>
+          <w:rFonts w:ascii="Times New Roman" w:hAnsi="Times New Roman" w:cs="Times New Roman" w:hint="eastAsia"/>
+          <w:sz w:val="24"/>
+          <w:szCs w:val="24"/>
+        </w:rPr>
+        <w:t>支持虚拟化的</w:t>
+      </w:r>
+      <w:r>
+        <w:rPr>
+          <w:rFonts w:ascii="Times New Roman" w:hAnsi="Times New Roman" w:cs="Times New Roman" w:hint="eastAsia"/>
+          <w:sz w:val="24"/>
+          <w:szCs w:val="24"/>
+        </w:rPr>
+        <w:t>x86 64</w:t>
+      </w:r>
+      <w:r>
+        <w:rPr>
+          <w:rFonts w:ascii="Times New Roman" w:hAnsi="Times New Roman" w:cs="Times New Roman" w:hint="eastAsia"/>
+          <w:sz w:val="24"/>
+          <w:szCs w:val="24"/>
+        </w:rPr>
+        <w:t>处理器相对较新，但正在迅速普及。</w:t>
       </w:r>
     </w:p>
     <w:p>
@@ -791,231 +1643,16 @@
           <w:szCs w:val="24"/>
         </w:rPr>
       </w:pPr>
-      <w:r>
-        <w:rPr>
-          <w:rFonts w:ascii="Times New Roman" w:hAnsi="Times New Roman" w:cs="Times New Roman"/>
-          <w:sz w:val="24"/>
-          <w:szCs w:val="24"/>
-        </w:rPr>
-        <w:t>Native Virtualization:</w:t>
-      </w:r>
-      <w:r>
-        <w:rPr>
-          <w:rFonts w:hint="eastAsia"/>
-          <w:sz w:val="24"/>
-          <w:szCs w:val="24"/>
-        </w:rPr>
-        <w:t xml:space="preserve"> </w:t>
-      </w:r>
-      <w:r>
-        <w:rPr>
-          <w:rFonts w:ascii="Times New Roman" w:hAnsi="Times New Roman" w:cs="Times New Roman" w:hint="eastAsia"/>
-          <w:sz w:val="24"/>
-          <w:szCs w:val="24"/>
-        </w:rPr>
-        <w:t>本地虚拟化利用硬件支持处理器本身内的虚拟化来帮助虚拟化工作。</w:t>
-      </w:r>
-      <w:r>
-        <w:rPr>
-          <w:rFonts w:ascii="Times New Roman" w:hAnsi="Times New Roman" w:cs="Times New Roman" w:hint="eastAsia"/>
-          <w:sz w:val="24"/>
-          <w:szCs w:val="24"/>
-        </w:rPr>
-        <w:t xml:space="preserve"> </w:t>
-      </w:r>
-      <w:r>
-        <w:rPr>
-          <w:rFonts w:ascii="Times New Roman" w:hAnsi="Times New Roman" w:cs="Times New Roman" w:hint="eastAsia"/>
-          <w:sz w:val="24"/>
-          <w:szCs w:val="24"/>
-        </w:rPr>
-        <w:t>它允许多个未修改的操作系统相互并行运行，前提是所有操作系统都能够直接在主处理器上运行。</w:t>
-      </w:r>
-      <w:r>
-        <w:rPr>
-          <w:rFonts w:ascii="Times New Roman" w:hAnsi="Times New Roman" w:cs="Times New Roman" w:hint="eastAsia"/>
-          <w:sz w:val="24"/>
-          <w:szCs w:val="24"/>
-        </w:rPr>
-        <w:t xml:space="preserve"> </w:t>
-      </w:r>
-      <w:r>
-        <w:rPr>
-          <w:rFonts w:ascii="Times New Roman" w:hAnsi="Times New Roman" w:cs="Times New Roman" w:hint="eastAsia"/>
-          <w:sz w:val="24"/>
-          <w:szCs w:val="24"/>
-        </w:rPr>
-        <w:t>也就是说，本地虚拟化不会模拟处理器。</w:t>
-      </w:r>
-      <w:r>
-        <w:rPr>
-          <w:rFonts w:ascii="Times New Roman" w:hAnsi="Times New Roman" w:cs="Times New Roman" w:hint="eastAsia"/>
-          <w:sz w:val="24"/>
-          <w:szCs w:val="24"/>
-        </w:rPr>
-        <w:t xml:space="preserve"> </w:t>
-      </w:r>
-      <w:r>
-        <w:rPr>
-          <w:rFonts w:ascii="Times New Roman" w:hAnsi="Times New Roman" w:cs="Times New Roman" w:hint="eastAsia"/>
-          <w:sz w:val="24"/>
-          <w:szCs w:val="24"/>
-        </w:rPr>
-        <w:t>这与完全虚拟化技术不同</w:t>
-      </w:r>
-      <w:r>
-        <w:rPr>
-          <w:rFonts w:ascii="Times New Roman" w:hAnsi="Times New Roman" w:cs="Times New Roman" w:hint="eastAsia"/>
-          <w:sz w:val="24"/>
-          <w:szCs w:val="24"/>
-        </w:rPr>
-        <w:t>，</w:t>
-      </w:r>
-      <w:r>
-        <w:rPr>
-          <w:rFonts w:ascii="Times New Roman" w:hAnsi="Times New Roman" w:cs="Times New Roman" w:hint="eastAsia"/>
-          <w:sz w:val="24"/>
-          <w:szCs w:val="24"/>
-        </w:rPr>
-        <w:t>在虚拟处理器上可以运行操作系统，通常性能较差。</w:t>
-      </w:r>
-      <w:r>
-        <w:rPr>
-          <w:rFonts w:ascii="Times New Roman" w:hAnsi="Times New Roman" w:cs="Times New Roman" w:hint="eastAsia"/>
-          <w:sz w:val="24"/>
-          <w:szCs w:val="24"/>
-        </w:rPr>
-        <w:t xml:space="preserve"> </w:t>
-      </w:r>
-      <w:r>
-        <w:rPr>
-          <w:rFonts w:ascii="Times New Roman" w:hAnsi="Times New Roman" w:cs="Times New Roman" w:hint="eastAsia"/>
-          <w:sz w:val="24"/>
-          <w:szCs w:val="24"/>
-        </w:rPr>
-        <w:t>在</w:t>
-      </w:r>
-      <w:r>
-        <w:rPr>
-          <w:rFonts w:ascii="Times New Roman" w:hAnsi="Times New Roman" w:cs="Times New Roman" w:hint="eastAsia"/>
-          <w:sz w:val="24"/>
-          <w:szCs w:val="24"/>
-        </w:rPr>
-        <w:t>x86 64</w:t>
-      </w:r>
-      <w:r>
-        <w:rPr>
-          <w:rFonts w:ascii="Times New Roman" w:hAnsi="Times New Roman" w:cs="Times New Roman" w:hint="eastAsia"/>
-          <w:sz w:val="24"/>
-          <w:szCs w:val="24"/>
-        </w:rPr>
-        <w:t>系列处理器中，</w:t>
-      </w:r>
-      <w:r>
-        <w:rPr>
-          <w:rFonts w:ascii="Times New Roman" w:hAnsi="Times New Roman" w:cs="Times New Roman" w:hint="eastAsia"/>
-          <w:sz w:val="24"/>
-          <w:szCs w:val="24"/>
-        </w:rPr>
-        <w:t>Intel</w:t>
-      </w:r>
-      <w:r>
-        <w:rPr>
-          <w:rFonts w:ascii="Times New Roman" w:hAnsi="Times New Roman" w:cs="Times New Roman" w:hint="eastAsia"/>
-          <w:sz w:val="24"/>
-          <w:szCs w:val="24"/>
-        </w:rPr>
-        <w:t>和</w:t>
-      </w:r>
-      <w:r>
-        <w:rPr>
-          <w:rFonts w:ascii="Times New Roman" w:hAnsi="Times New Roman" w:cs="Times New Roman" w:hint="eastAsia"/>
-          <w:sz w:val="24"/>
-          <w:szCs w:val="24"/>
-        </w:rPr>
-        <w:t>AMD</w:t>
-      </w:r>
-      <w:r>
-        <w:rPr>
-          <w:rFonts w:ascii="Times New Roman" w:hAnsi="Times New Roman" w:cs="Times New Roman" w:hint="eastAsia"/>
-          <w:sz w:val="24"/>
-          <w:szCs w:val="24"/>
-        </w:rPr>
-        <w:t>都通过</w:t>
-      </w:r>
-      <w:r>
-        <w:rPr>
-          <w:rFonts w:ascii="Times New Roman" w:hAnsi="Times New Roman" w:cs="Times New Roman" w:hint="eastAsia"/>
-          <w:sz w:val="24"/>
-          <w:szCs w:val="24"/>
-        </w:rPr>
-        <w:t>Intel-VT</w:t>
-      </w:r>
-      <w:r>
-        <w:rPr>
-          <w:rFonts w:ascii="Times New Roman" w:hAnsi="Times New Roman" w:cs="Times New Roman" w:hint="eastAsia"/>
-          <w:sz w:val="24"/>
-          <w:szCs w:val="24"/>
-        </w:rPr>
-        <w:t>和</w:t>
-      </w:r>
-      <w:r>
-        <w:rPr>
-          <w:rFonts w:ascii="Times New Roman" w:hAnsi="Times New Roman" w:cs="Times New Roman" w:hint="eastAsia"/>
-          <w:sz w:val="24"/>
-          <w:szCs w:val="24"/>
-        </w:rPr>
-        <w:t>AMD-V</w:t>
-      </w:r>
-      <w:r>
-        <w:rPr>
-          <w:rFonts w:ascii="Times New Roman" w:hAnsi="Times New Roman" w:cs="Times New Roman" w:hint="eastAsia"/>
-          <w:sz w:val="24"/>
-          <w:szCs w:val="24"/>
-        </w:rPr>
-        <w:t>虚拟化扩展来支持虚拟化。</w:t>
-      </w:r>
-      <w:r>
-        <w:rPr>
-          <w:rFonts w:ascii="Times New Roman" w:hAnsi="Times New Roman" w:cs="Times New Roman" w:hint="eastAsia"/>
-          <w:sz w:val="24"/>
-          <w:szCs w:val="24"/>
-        </w:rPr>
-        <w:t xml:space="preserve"> </w:t>
-      </w:r>
-      <w:r>
-        <w:rPr>
-          <w:rFonts w:ascii="Times New Roman" w:hAnsi="Times New Roman" w:cs="Times New Roman" w:hint="eastAsia"/>
-          <w:sz w:val="24"/>
-          <w:szCs w:val="24"/>
-        </w:rPr>
-        <w:t>支持虚拟化的</w:t>
-      </w:r>
-      <w:r>
-        <w:rPr>
-          <w:rFonts w:ascii="Times New Roman" w:hAnsi="Times New Roman" w:cs="Times New Roman" w:hint="eastAsia"/>
-          <w:sz w:val="24"/>
-          <w:szCs w:val="24"/>
-        </w:rPr>
-        <w:t>x86 64</w:t>
-      </w:r>
-      <w:r>
-        <w:rPr>
-          <w:rFonts w:ascii="Times New Roman" w:hAnsi="Times New Roman" w:cs="Times New Roman" w:hint="eastAsia"/>
-          <w:sz w:val="24"/>
-          <w:szCs w:val="24"/>
-        </w:rPr>
-        <w:t>处理器相对较新，但正在迅速普及。</w:t>
-      </w:r>
-    </w:p>
-    <w:p>
-      <w:pPr>
-        <w:rPr>
-          <w:rFonts w:ascii="Times New Roman" w:hAnsi="Times New Roman" w:cs="Times New Roman"/>
-          <w:sz w:val="24"/>
-          <w:szCs w:val="24"/>
-        </w:rPr>
-      </w:pPr>
+    </w:p>
+    <w:p>
+      <w:pPr>
+        <w:pStyle w:val="Heading1"/>
+      </w:pPr>
+      <w:bookmarkStart w:id="1" w:name="_Toc504832422"/>
+      <w:r>
+        <w:t>A GPGPU Transparent Virtualization Component for High Performance Computing Clouds</w:t>
+      </w:r>
+      <w:bookmarkEnd w:id="1"/>
     </w:p>
     <w:p>
       <w:pPr>
@@ -1025,21 +1662,73 @@
         <w:spacing w:after="0" w:line="240" w:lineRule="auto"/>
         <w:rPr>
           <w:rFonts w:ascii="CMBX12" w:hAnsi="CMBX12" w:cs="CMBX12"/>
-          <w:b/>
-          <w:bCs/>
-          <w:sz w:val="24"/>
-          <w:szCs w:val="24"/>
-        </w:rPr>
-      </w:pPr>
-      <w:r>
-        <w:rPr>
-          <w:rFonts w:ascii="CMBX12" w:hAnsi="CMBX12" w:cs="CMBX12"/>
-          <w:b/>
-          <w:bCs/>
-          <w:sz w:val="24"/>
-          <w:szCs w:val="24"/>
-        </w:rPr>
-        <w:t>A GPGPU Transparent Virtualization Component for High Performance Computing Clouds</w:t>
+          <w:bCs/>
+          <w:sz w:val="24"/>
+          <w:szCs w:val="24"/>
+        </w:rPr>
+      </w:pPr>
+      <w:r>
+        <w:rPr>
+          <w:rFonts w:ascii="CMBX12" w:hAnsi="CMBX12" w:cs="CMBX12" w:hint="eastAsia"/>
+          <w:bCs/>
+          <w:sz w:val="24"/>
+          <w:szCs w:val="24"/>
+        </w:rPr>
+        <w:t>虚拟化技术是在网格上运行通用复杂的高性能科学软件的一个很有前途的工作，激发了一种新颖的计算模式，在这种模式中，虚拟化资源分布在真正的高性能硬件基础架构云中。在云计算中，硬件设备和软件应用分别通过硬件虚拟化软件即服务解决方案，使科学家有机会处理他们的具体研究需求</w:t>
+      </w:r>
+      <w:r>
+        <w:rPr>
+          <w:rFonts w:ascii="CMBX12" w:hAnsi="CMBX12" w:cs="CMBX12" w:hint="eastAsia"/>
+          <w:bCs/>
+          <w:sz w:val="24"/>
+          <w:szCs w:val="24"/>
+        </w:rPr>
+        <w:t>[8]</w:t>
+      </w:r>
+      <w:r>
+        <w:rPr>
+          <w:rFonts w:ascii="CMBX12" w:hAnsi="CMBX12" w:cs="CMBX12" w:hint="eastAsia"/>
+          <w:bCs/>
+          <w:sz w:val="24"/>
+          <w:szCs w:val="24"/>
+        </w:rPr>
+        <w:t>。特别是在并行计算应用领域，在云基础设施上实例化的虚拟集群在同一台真实机器上运行的虚拟机实例之间的消息传递性能差，而且不能够访问硬件特定的加速设备如</w:t>
+      </w:r>
+      <w:r>
+        <w:rPr>
+          <w:rFonts w:ascii="CMBX12" w:hAnsi="CMBX12" w:cs="CMBX12" w:hint="eastAsia"/>
+          <w:bCs/>
+          <w:sz w:val="24"/>
+          <w:szCs w:val="24"/>
+        </w:rPr>
+        <w:t>GPU [11]</w:t>
+      </w:r>
+      <w:r>
+        <w:rPr>
+          <w:rFonts w:ascii="CMBX12" w:hAnsi="CMBX12" w:cs="CMBX12" w:hint="eastAsia"/>
+          <w:bCs/>
+          <w:sz w:val="24"/>
+          <w:szCs w:val="24"/>
+        </w:rPr>
+        <w:t>，</w:t>
+      </w:r>
+      <w:r>
+        <w:rPr>
+          <w:rFonts w:ascii="CMBX12" w:hAnsi="CMBX12" w:cs="CMBX12" w:hint="eastAsia"/>
+          <w:bCs/>
+          <w:sz w:val="24"/>
+          <w:szCs w:val="24"/>
+        </w:rPr>
+        <w:t xml:space="preserve"> [20]</w:t>
+      </w:r>
+      <w:r>
+        <w:rPr>
+          <w:rFonts w:ascii="CMBX12" w:hAnsi="CMBX12" w:cs="CMBX12" w:hint="eastAsia"/>
+          <w:bCs/>
+          <w:sz w:val="24"/>
+          <w:szCs w:val="24"/>
+        </w:rPr>
+        <w:t>。最近，科学计算经历了通用图形处理单元的加速数据并行计算任务。</w:t>
       </w:r>
     </w:p>
     <w:p>
@@ -1062,61 +1751,61 @@
           <w:sz w:val="24"/>
           <w:szCs w:val="24"/>
         </w:rPr>
-        <w:t>虚拟化技术是在网格上运行通用复杂的高性能科学软件的一个很有前途的工作，激发了一种新颖的计算模式，在这种模式中，虚拟化资源分布在真正的高性能硬件基础架构云中。在云计算中，硬件设备和软件应用分别通过硬件虚拟化软件即服务解决方案，使科学家有机会处理他们的具体研究需求</w:t>
-      </w:r>
-      <w:r>
-        <w:rPr>
-          <w:rFonts w:ascii="CMBX12" w:hAnsi="CMBX12" w:cs="CMBX12" w:hint="eastAsia"/>
-          <w:bCs/>
-          <w:sz w:val="24"/>
-          <w:szCs w:val="24"/>
-        </w:rPr>
-        <w:t>[8]</w:t>
-      </w:r>
-      <w:r>
-        <w:rPr>
-          <w:rFonts w:ascii="CMBX12" w:hAnsi="CMBX12" w:cs="CMBX12" w:hint="eastAsia"/>
-          <w:bCs/>
-          <w:sz w:val="24"/>
-          <w:szCs w:val="24"/>
-        </w:rPr>
-        <w:t>。特别是在并行计算应用领域，在云基础设施上实例化的虚拟集群在同一台真实机器上运行的虚拟机实例之间的消息传递性能差，而且不能够访问硬件特定的加速设备如</w:t>
-      </w:r>
-      <w:r>
-        <w:rPr>
-          <w:rFonts w:ascii="CMBX12" w:hAnsi="CMBX12" w:cs="CMBX12" w:hint="eastAsia"/>
-          <w:bCs/>
-          <w:sz w:val="24"/>
-          <w:szCs w:val="24"/>
-        </w:rPr>
-        <w:t>GPU [11]</w:t>
-      </w:r>
-      <w:r>
-        <w:rPr>
-          <w:rFonts w:ascii="CMBX12" w:hAnsi="CMBX12" w:cs="CMBX12" w:hint="eastAsia"/>
-          <w:bCs/>
-          <w:sz w:val="24"/>
-          <w:szCs w:val="24"/>
-        </w:rPr>
-        <w:t>，</w:t>
-      </w:r>
-      <w:r>
-        <w:rPr>
-          <w:rFonts w:ascii="CMBX12" w:hAnsi="CMBX12" w:cs="CMBX12" w:hint="eastAsia"/>
-          <w:bCs/>
-          <w:sz w:val="24"/>
-          <w:szCs w:val="24"/>
-        </w:rPr>
-        <w:t xml:space="preserve"> [20]</w:t>
-      </w:r>
-      <w:r>
-        <w:rPr>
-          <w:rFonts w:ascii="CMBX12" w:hAnsi="CMBX12" w:cs="CMBX12" w:hint="eastAsia"/>
-          <w:bCs/>
-          <w:sz w:val="24"/>
-          <w:szCs w:val="24"/>
-        </w:rPr>
-        <w:t>。最近，科学计算经历了通用图形处理单元的加速数据并行计算任务。</w:t>
+        <w:t>一个最成功的基于</w:t>
+      </w:r>
+      <w:r>
+        <w:rPr>
+          <w:rFonts w:ascii="CMBX12" w:hAnsi="CMBX12" w:cs="CMBX12" w:hint="eastAsia"/>
+          <w:bCs/>
+          <w:sz w:val="24"/>
+          <w:szCs w:val="24"/>
+        </w:rPr>
+        <w:t>GPU</w:t>
+      </w:r>
+      <w:r>
+        <w:rPr>
+          <w:rFonts w:ascii="CMBX12" w:hAnsi="CMBX12" w:cs="CMBX12" w:hint="eastAsia"/>
+          <w:bCs/>
+          <w:sz w:val="24"/>
+          <w:szCs w:val="24"/>
+        </w:rPr>
+        <w:t>的加速系统是由</w:t>
+      </w:r>
+      <w:r>
+        <w:rPr>
+          <w:rFonts w:ascii="CMBX12" w:hAnsi="CMBX12" w:cs="CMBX12" w:hint="eastAsia"/>
+          <w:bCs/>
+          <w:sz w:val="24"/>
+          <w:szCs w:val="24"/>
+        </w:rPr>
+        <w:t>nVIDIA</w:t>
+      </w:r>
+      <w:r>
+        <w:rPr>
+          <w:rFonts w:ascii="CMBX12" w:hAnsi="CMBX12" w:cs="CMBX12" w:hint="eastAsia"/>
+          <w:bCs/>
+          <w:sz w:val="24"/>
+          <w:szCs w:val="24"/>
+        </w:rPr>
+        <w:t>提供的，并且依赖于支持高级语言工具的</w:t>
+      </w:r>
+      <w:r>
+        <w:rPr>
+          <w:rFonts w:ascii="CMBX12" w:hAnsi="CMBX12" w:cs="CMBX12" w:hint="eastAsia"/>
+          <w:bCs/>
+          <w:sz w:val="24"/>
+          <w:szCs w:val="24"/>
+        </w:rPr>
+        <w:t>CUDA</w:t>
+      </w:r>
+      <w:r>
+        <w:rPr>
+          <w:rFonts w:ascii="CMBX12" w:hAnsi="CMBX12" w:cs="CMBX12" w:hint="eastAsia"/>
+          <w:bCs/>
+          <w:sz w:val="24"/>
+          <w:szCs w:val="24"/>
+        </w:rPr>
+        <w:t>编程范例</w:t>
       </w:r>
     </w:p>
     <w:p>
@@ -1139,7 +1828,25 @@
           <w:sz w:val="24"/>
           <w:szCs w:val="24"/>
         </w:rPr>
-        <w:t>一个最成功的基于</w:t>
+        <w:t>目前，虚拟化不允许透明地使用加速器作为基于</w:t>
+      </w:r>
+      <w:r>
+        <w:rPr>
+          <w:rFonts w:ascii="CMBX12" w:hAnsi="CMBX12" w:cs="CMBX12" w:hint="eastAsia"/>
+          <w:bCs/>
+          <w:sz w:val="24"/>
+          <w:szCs w:val="24"/>
+        </w:rPr>
+        <w:t>CUDA</w:t>
+      </w:r>
+      <w:r>
+        <w:rPr>
+          <w:rFonts w:ascii="CMBX12" w:hAnsi="CMBX12" w:cs="CMBX12" w:hint="eastAsia"/>
+          <w:bCs/>
+          <w:sz w:val="24"/>
+          <w:szCs w:val="24"/>
+        </w:rPr>
+        <w:t>的</w:t>
       </w:r>
       <w:r>
         <w:rPr>
@@ -1157,43 +1864,43 @@
           <w:sz w:val="24"/>
           <w:szCs w:val="24"/>
         </w:rPr>
-        <w:t>的加速系统是由</w:t>
-      </w:r>
-      <w:r>
-        <w:rPr>
-          <w:rFonts w:ascii="CMBX12" w:hAnsi="CMBX12" w:cs="CMBX12" w:hint="eastAsia"/>
-          <w:bCs/>
-          <w:sz w:val="24"/>
-          <w:szCs w:val="24"/>
-        </w:rPr>
-        <w:t>nVIDIA</w:t>
-      </w:r>
-      <w:r>
-        <w:rPr>
-          <w:rFonts w:ascii="CMBX12" w:hAnsi="CMBX12" w:cs="CMBX12" w:hint="eastAsia"/>
-          <w:bCs/>
-          <w:sz w:val="24"/>
-          <w:szCs w:val="24"/>
-        </w:rPr>
-        <w:t>提供的，并且依赖于支持高级语言工具的</w:t>
-      </w:r>
-      <w:r>
-        <w:rPr>
-          <w:rFonts w:ascii="CMBX12" w:hAnsi="CMBX12" w:cs="CMBX12" w:hint="eastAsia"/>
-          <w:bCs/>
-          <w:sz w:val="24"/>
-          <w:szCs w:val="24"/>
-        </w:rPr>
-        <w:t>CUDA</w:t>
-      </w:r>
-      <w:r>
-        <w:rPr>
-          <w:rFonts w:ascii="CMBX12" w:hAnsi="CMBX12" w:cs="CMBX12" w:hint="eastAsia"/>
-          <w:bCs/>
-          <w:sz w:val="24"/>
-          <w:szCs w:val="24"/>
-        </w:rPr>
-        <w:t>编程范例</w:t>
+        <w:t>，因为虚拟</w:t>
+      </w:r>
+      <w:r>
+        <w:rPr>
+          <w:rFonts w:ascii="CMBX12" w:hAnsi="CMBX12" w:cs="CMBX12" w:hint="eastAsia"/>
+          <w:bCs/>
+          <w:sz w:val="24"/>
+          <w:szCs w:val="24"/>
+        </w:rPr>
+        <w:t>/</w:t>
+      </w:r>
+      <w:r>
+        <w:rPr>
+          <w:rFonts w:ascii="CMBX12" w:hAnsi="CMBX12" w:cs="CMBX12" w:hint="eastAsia"/>
+          <w:bCs/>
+          <w:sz w:val="24"/>
+          <w:szCs w:val="24"/>
+        </w:rPr>
+        <w:t>真实机器和访客</w:t>
+      </w:r>
+      <w:r>
+        <w:rPr>
+          <w:rFonts w:ascii="CMBX12" w:hAnsi="CMBX12" w:cs="CMBX12" w:hint="eastAsia"/>
+          <w:bCs/>
+          <w:sz w:val="24"/>
+          <w:szCs w:val="24"/>
+        </w:rPr>
+        <w:t>/</w:t>
+      </w:r>
+      <w:r>
+        <w:rPr>
+          <w:rFonts w:ascii="CMBX12" w:hAnsi="CMBX12" w:cs="CMBX12" w:hint="eastAsia"/>
+          <w:bCs/>
+          <w:sz w:val="24"/>
+          <w:szCs w:val="24"/>
+        </w:rPr>
+        <w:t>主机真实机器通信问题对基于弹性分配的资源的云计算基础设施的总体潜在性能造成严重的限制。</w:t>
       </w:r>
     </w:p>
     <w:p>
@@ -1216,25 +1923,25 @@
           <w:sz w:val="24"/>
           <w:szCs w:val="24"/>
         </w:rPr>
-        <w:t>目前，虚拟化不允许透明地使用加速器作为基于</w:t>
-      </w:r>
-      <w:r>
-        <w:rPr>
-          <w:rFonts w:ascii="CMBX12" w:hAnsi="CMBX12" w:cs="CMBX12" w:hint="eastAsia"/>
-          <w:bCs/>
-          <w:sz w:val="24"/>
-          <w:szCs w:val="24"/>
-        </w:rPr>
-        <w:t>CUDA</w:t>
-      </w:r>
-      <w:r>
-        <w:rPr>
-          <w:rFonts w:ascii="CMBX12" w:hAnsi="CMBX12" w:cs="CMBX12" w:hint="eastAsia"/>
-          <w:bCs/>
-          <w:sz w:val="24"/>
-          <w:szCs w:val="24"/>
-        </w:rPr>
-        <w:t>的</w:t>
+        <w:t>在本文中，我们提出的组件</w:t>
+      </w:r>
+      <w:r>
+        <w:rPr>
+          <w:rFonts w:ascii="CMBX12" w:hAnsi="CMBX12" w:cs="CMBX12" w:hint="eastAsia"/>
+          <w:bCs/>
+          <w:sz w:val="24"/>
+          <w:szCs w:val="24"/>
+        </w:rPr>
+        <w:t>gVirtuS</w:t>
+      </w:r>
+      <w:r>
+        <w:rPr>
+          <w:rFonts w:ascii="CMBX12" w:hAnsi="CMBX12" w:cs="CMBX12" w:hint="eastAsia"/>
+          <w:bCs/>
+          <w:sz w:val="24"/>
+          <w:szCs w:val="24"/>
+        </w:rPr>
+        <w:t>（</w:t>
       </w:r>
       <w:r>
         <w:rPr>
@@ -1252,43 +1959,61 @@
           <w:sz w:val="24"/>
           <w:szCs w:val="24"/>
         </w:rPr>
-        <w:t>，因为虚拟</w:t>
-      </w:r>
-      <w:r>
-        <w:rPr>
-          <w:rFonts w:ascii="CMBX12" w:hAnsi="CMBX12" w:cs="CMBX12" w:hint="eastAsia"/>
-          <w:bCs/>
-          <w:sz w:val="24"/>
-          <w:szCs w:val="24"/>
-        </w:rPr>
-        <w:t>/</w:t>
-      </w:r>
-      <w:r>
-        <w:rPr>
-          <w:rFonts w:ascii="CMBX12" w:hAnsi="CMBX12" w:cs="CMBX12" w:hint="eastAsia"/>
-          <w:bCs/>
-          <w:sz w:val="24"/>
-          <w:szCs w:val="24"/>
-        </w:rPr>
-        <w:t>真实机器和访客</w:t>
-      </w:r>
-      <w:r>
-        <w:rPr>
-          <w:rFonts w:ascii="CMBX12" w:hAnsi="CMBX12" w:cs="CMBX12" w:hint="eastAsia"/>
-          <w:bCs/>
-          <w:sz w:val="24"/>
-          <w:szCs w:val="24"/>
-        </w:rPr>
-        <w:t>/</w:t>
-      </w:r>
-      <w:r>
-        <w:rPr>
-          <w:rFonts w:ascii="CMBX12" w:hAnsi="CMBX12" w:cs="CMBX12" w:hint="eastAsia"/>
-          <w:bCs/>
-          <w:sz w:val="24"/>
-          <w:szCs w:val="24"/>
-        </w:rPr>
-        <w:t>主机真实机器通信问题对基于弹性分配的资源的云计算基础设施的总体潜在性能造成严重的限制。</w:t>
+        <w:t>虚拟化服务）</w:t>
+      </w:r>
+      <w:r>
+        <w:rPr>
+          <w:rFonts w:ascii="CMBX12" w:hAnsi="CMBX12" w:cs="CMBX12" w:hint="eastAsia"/>
+          <w:bCs/>
+          <w:sz w:val="24"/>
+          <w:szCs w:val="24"/>
+        </w:rPr>
+        <w:t>[1]</w:t>
+      </w:r>
+      <w:r>
+        <w:rPr>
+          <w:rFonts w:ascii="CMBX12" w:hAnsi="CMBX12" w:cs="CMBX12" w:hint="eastAsia"/>
+          <w:bCs/>
+          <w:sz w:val="24"/>
+          <w:szCs w:val="24"/>
+        </w:rPr>
+        <w:t>是</w:t>
+      </w:r>
+      <w:r>
+        <w:rPr>
+          <w:rFonts w:ascii="CMBX12" w:hAnsi="CMBX12" w:cs="CMBX12" w:hint="eastAsia"/>
+          <w:bCs/>
+          <w:sz w:val="24"/>
+          <w:szCs w:val="24"/>
+        </w:rPr>
+        <w:t>GPGPU</w:t>
+      </w:r>
+      <w:r>
+        <w:rPr>
+          <w:rFonts w:ascii="CMBX12" w:hAnsi="CMBX12" w:cs="CMBX12" w:hint="eastAsia"/>
+          <w:bCs/>
+          <w:sz w:val="24"/>
+          <w:szCs w:val="24"/>
+        </w:rPr>
+        <w:t>透明虚拟化的结果，主要针对使用基于</w:t>
+      </w:r>
+      <w:r>
+        <w:rPr>
+          <w:rFonts w:ascii="CMBX12" w:hAnsi="CMBX12" w:cs="CMBX12" w:hint="eastAsia"/>
+          <w:bCs/>
+          <w:sz w:val="24"/>
+          <w:szCs w:val="24"/>
+        </w:rPr>
+        <w:t>nVIDIA CUDA</w:t>
+      </w:r>
+      <w:r>
+        <w:rPr>
+          <w:rFonts w:ascii="CMBX12" w:hAnsi="CMBX12" w:cs="CMBX12" w:hint="eastAsia"/>
+          <w:bCs/>
+          <w:sz w:val="24"/>
+          <w:szCs w:val="24"/>
+        </w:rPr>
+        <w:t>的加速板通过虚拟机实例来加速科学计算。</w:t>
       </w:r>
     </w:p>
     <w:p>
@@ -1304,105 +2029,6 @@
           <w:szCs w:val="24"/>
         </w:rPr>
       </w:pPr>
-      <w:r>
-        <w:rPr>
-          <w:rFonts w:ascii="CMBX12" w:hAnsi="CMBX12" w:cs="CMBX12" w:hint="eastAsia"/>
-          <w:bCs/>
-          <w:sz w:val="24"/>
-          <w:szCs w:val="24"/>
-        </w:rPr>
-        <w:t>在本文中，我们提出的组件</w:t>
-      </w:r>
-      <w:r>
-        <w:rPr>
-          <w:rFonts w:ascii="CMBX12" w:hAnsi="CMBX12" w:cs="CMBX12" w:hint="eastAsia"/>
-          <w:bCs/>
-          <w:sz w:val="24"/>
-          <w:szCs w:val="24"/>
-        </w:rPr>
-        <w:t>gVirtuS</w:t>
-      </w:r>
-      <w:r>
-        <w:rPr>
-          <w:rFonts w:ascii="CMBX12" w:hAnsi="CMBX12" w:cs="CMBX12" w:hint="eastAsia"/>
-          <w:bCs/>
-          <w:sz w:val="24"/>
-          <w:szCs w:val="24"/>
-        </w:rPr>
-        <w:t>（</w:t>
-      </w:r>
-      <w:r>
-        <w:rPr>
-          <w:rFonts w:ascii="CMBX12" w:hAnsi="CMBX12" w:cs="CMBX12" w:hint="eastAsia"/>
-          <w:bCs/>
-          <w:sz w:val="24"/>
-          <w:szCs w:val="24"/>
-        </w:rPr>
-        <w:t>GPU</w:t>
-      </w:r>
-      <w:r>
-        <w:rPr>
-          <w:rFonts w:ascii="CMBX12" w:hAnsi="CMBX12" w:cs="CMBX12" w:hint="eastAsia"/>
-          <w:bCs/>
-          <w:sz w:val="24"/>
-          <w:szCs w:val="24"/>
-        </w:rPr>
-        <w:t>虚拟化服务）</w:t>
-      </w:r>
-      <w:r>
-        <w:rPr>
-          <w:rFonts w:ascii="CMBX12" w:hAnsi="CMBX12" w:cs="CMBX12" w:hint="eastAsia"/>
-          <w:bCs/>
-          <w:sz w:val="24"/>
-          <w:szCs w:val="24"/>
-        </w:rPr>
-        <w:t>[1]</w:t>
-      </w:r>
-      <w:r>
-        <w:rPr>
-          <w:rFonts w:ascii="CMBX12" w:hAnsi="CMBX12" w:cs="CMBX12" w:hint="eastAsia"/>
-          <w:bCs/>
-          <w:sz w:val="24"/>
-          <w:szCs w:val="24"/>
-        </w:rPr>
-        <w:t>是</w:t>
-      </w:r>
-      <w:r>
-        <w:rPr>
-          <w:rFonts w:ascii="CMBX12" w:hAnsi="CMBX12" w:cs="CMBX12" w:hint="eastAsia"/>
-          <w:bCs/>
-          <w:sz w:val="24"/>
-          <w:szCs w:val="24"/>
-        </w:rPr>
-        <w:t>GPGPU</w:t>
-      </w:r>
-      <w:r>
-        <w:rPr>
-          <w:rFonts w:ascii="CMBX12" w:hAnsi="CMBX12" w:cs="CMBX12" w:hint="eastAsia"/>
-          <w:bCs/>
-          <w:sz w:val="24"/>
-          <w:szCs w:val="24"/>
-        </w:rPr>
-        <w:t>透明虚拟化的结果，主要针对使用基于</w:t>
-      </w:r>
-      <w:r>
-        <w:rPr>
-          <w:rFonts w:ascii="CMBX12" w:hAnsi="CMBX12" w:cs="CMBX12" w:hint="eastAsia"/>
-          <w:bCs/>
-          <w:sz w:val="24"/>
-          <w:szCs w:val="24"/>
-        </w:rPr>
-        <w:t>nVIDIA CUDA</w:t>
-      </w:r>
-      <w:r>
-        <w:rPr>
-          <w:rFonts w:ascii="CMBX12" w:hAnsi="CMBX12" w:cs="CMBX12" w:hint="eastAsia"/>
-          <w:bCs/>
-          <w:sz w:val="24"/>
-          <w:szCs w:val="24"/>
-        </w:rPr>
-        <w:t>的加速板通过虚拟机实例来加速科学计算。</w:t>
-      </w:r>
     </w:p>
     <w:p>
       <w:pPr>
@@ -1434,6 +2060,19 @@
     </w:p>
     <w:p>
       <w:pPr>
+        <w:pStyle w:val="Heading1"/>
+        <w:rPr>
+          <w:rFonts w:ascii="CMBX12" w:hAnsi="CMBX12" w:cs="CMBX12"/>
+        </w:rPr>
+      </w:pPr>
+      <w:bookmarkStart w:id="2" w:name="_Toc504832423"/>
+      <w:r>
+        <w:t>A Survey on Virtualization Technologies</w:t>
+      </w:r>
+      <w:bookmarkEnd w:id="2"/>
+    </w:p>
+    <w:p>
+      <w:pPr>
         <w:autoSpaceDE w:val="0"/>
         <w:autoSpaceDN w:val="0"/>
         <w:adjustRightInd w:val="0"/>
@@ -1445,6 +2084,105 @@
           <w:szCs w:val="24"/>
         </w:rPr>
       </w:pPr>
+      <w:r>
+        <w:rPr>
+          <w:rFonts w:ascii="CMBX12" w:hAnsi="CMBX12" w:cs="CMBX12" w:hint="eastAsia"/>
+          <w:bCs/>
+          <w:sz w:val="24"/>
+          <w:szCs w:val="24"/>
+        </w:rPr>
+        <w:t>虚拟化是一种技术，它将计算资源结合或划分，以使用诸如硬件和软件划分或聚合，局部或全部机器模拟，仿真，分时等方法来呈现一个或多个操作环境。虚拟化技术在服务器整合，安全计算平台，支持多种操作系统，内核调试与开发，系统迁移等广泛领域找到了重要的应用，得到了广泛的使用。他们中的大多数向最终用户呈现类似的操作环境</w:t>
+      </w:r>
+      <w:r>
+        <w:rPr>
+          <w:rFonts w:ascii="CMBX12" w:hAnsi="CMBX12" w:cs="CMBX12" w:hint="eastAsia"/>
+          <w:bCs/>
+          <w:sz w:val="24"/>
+          <w:szCs w:val="24"/>
+        </w:rPr>
+        <w:t>;</w:t>
+      </w:r>
+      <w:r>
+        <w:rPr>
+          <w:rFonts w:ascii="CMBX12" w:hAnsi="CMBX12" w:cs="CMBX12" w:hint="eastAsia"/>
+          <w:bCs/>
+          <w:sz w:val="24"/>
+          <w:szCs w:val="24"/>
+        </w:rPr>
+        <w:t>然而，它们在其操作的抽象级别和底层架构上倾向于大不相同。本文调查了广泛的虚拟化技术，分析了它们的体系结构和实现，并提出了一个分类标准，根据它们的抽象级别进行分类。本文确定了以下抽象层次：指令集级，硬件抽象层（</w:t>
+      </w:r>
+      <w:r>
+        <w:rPr>
+          <w:rFonts w:ascii="CMBX12" w:hAnsi="CMBX12" w:cs="CMBX12" w:hint="eastAsia"/>
+          <w:bCs/>
+          <w:sz w:val="24"/>
+          <w:szCs w:val="24"/>
+        </w:rPr>
+        <w:t>HAL</w:t>
+      </w:r>
+      <w:r>
+        <w:rPr>
+          <w:rFonts w:ascii="CMBX12" w:hAnsi="CMBX12" w:cs="CMBX12" w:hint="eastAsia"/>
+          <w:bCs/>
+          <w:sz w:val="24"/>
+          <w:szCs w:val="24"/>
+        </w:rPr>
+        <w:t>）级，操作系统级，库级和应用级虚拟机。它研究每个类别的例子，并提供相对比较。它还提供了更广泛的虚拟化技术，并提供了可以扩展以适应这种分类下的未来虚拟化技术的见解。本文提出了一种非常轻量级的技术，我们称之为羽量级虚拟机（</w:t>
+      </w:r>
+      <w:r>
+        <w:rPr>
+          <w:rFonts w:ascii="CMBX12" w:hAnsi="CMBX12" w:cs="CMBX12" w:hint="eastAsia"/>
+          <w:bCs/>
+          <w:sz w:val="24"/>
+          <w:szCs w:val="24"/>
+        </w:rPr>
+        <w:t>FVM</w:t>
+      </w:r>
+      <w:r>
+        <w:rPr>
+          <w:rFonts w:ascii="CMBX12" w:hAnsi="CMBX12" w:cs="CMBX12" w:hint="eastAsia"/>
+          <w:bCs/>
+          <w:sz w:val="24"/>
+          <w:szCs w:val="24"/>
+        </w:rPr>
+        <w:t>），它可以用来在真实的环境中“试用”不受信任的程序，而不会对系统造成永久的损害。最后，它演示了</w:t>
+      </w:r>
+      <w:r>
+        <w:rPr>
+          <w:rFonts w:ascii="CMBX12" w:hAnsi="CMBX12" w:cs="CMBX12" w:hint="eastAsia"/>
+          <w:bCs/>
+          <w:sz w:val="24"/>
+          <w:szCs w:val="24"/>
+        </w:rPr>
+        <w:t>FVM</w:t>
+      </w:r>
+      <w:r>
+        <w:rPr>
+          <w:rFonts w:ascii="CMBX12" w:hAnsi="CMBX12" w:cs="CMBX12" w:hint="eastAsia"/>
+          <w:bCs/>
+          <w:sz w:val="24"/>
+          <w:szCs w:val="24"/>
+        </w:rPr>
+        <w:t>的有效性，将其应用于两个应用程序：安全移动代码执行和</w:t>
+      </w:r>
+      <w:r>
+        <w:rPr>
+          <w:rFonts w:ascii="CMBX12" w:hAnsi="CMBX12" w:cs="CMBX12" w:hint="eastAsia"/>
+          <w:bCs/>
+          <w:sz w:val="24"/>
+          <w:szCs w:val="24"/>
+        </w:rPr>
+        <w:t>Windows</w:t>
+      </w:r>
+      <w:r>
+        <w:rPr>
+          <w:rFonts w:ascii="CMBX12" w:hAnsi="CMBX12" w:cs="CMBX12" w:hint="eastAsia"/>
+          <w:bCs/>
+          <w:sz w:val="24"/>
+          <w:szCs w:val="24"/>
+        </w:rPr>
+        <w:t>程序的自动清理卸载。</w:t>
+      </w:r>
     </w:p>
     <w:p>
       <w:pPr>
@@ -1461,13 +2199,309 @@
       </w:pPr>
       <w:r>
         <w:rPr>
-          <w:rFonts w:ascii="Times New Roman" w:hAnsi="Times New Roman" w:cs="Times New Roman"/>
-          <w:b/>
-          <w:bCs/>
-          <w:sz w:val="24"/>
-          <w:szCs w:val="24"/>
-        </w:rPr>
-        <w:t>A Survey on Virtualization Technologies</w:t>
+          <w:rFonts w:ascii="CMBX12" w:hAnsi="CMBX12" w:cs="CMBX12" w:hint="eastAsia"/>
+          <w:bCs/>
+          <w:sz w:val="24"/>
+          <w:szCs w:val="24"/>
+        </w:rPr>
+        <w:t>虚拟机概念自</w:t>
+      </w:r>
+      <w:r>
+        <w:rPr>
+          <w:rFonts w:ascii="CMBX12" w:hAnsi="CMBX12" w:cs="CMBX12" w:hint="eastAsia"/>
+          <w:bCs/>
+          <w:sz w:val="24"/>
+          <w:szCs w:val="24"/>
+        </w:rPr>
+        <w:t>20</w:t>
+      </w:r>
+      <w:r>
+        <w:rPr>
+          <w:rFonts w:ascii="CMBX12" w:hAnsi="CMBX12" w:cs="CMBX12" w:hint="eastAsia"/>
+          <w:bCs/>
+          <w:sz w:val="24"/>
+          <w:szCs w:val="24"/>
+        </w:rPr>
+        <w:t>世纪</w:t>
+      </w:r>
+      <w:r>
+        <w:rPr>
+          <w:rFonts w:ascii="CMBX12" w:hAnsi="CMBX12" w:cs="CMBX12" w:hint="eastAsia"/>
+          <w:bCs/>
+          <w:sz w:val="24"/>
+          <w:szCs w:val="24"/>
+        </w:rPr>
+        <w:t>60</w:t>
+      </w:r>
+      <w:r>
+        <w:rPr>
+          <w:rFonts w:ascii="CMBX12" w:hAnsi="CMBX12" w:cs="CMBX12" w:hint="eastAsia"/>
+          <w:bCs/>
+          <w:sz w:val="24"/>
+          <w:szCs w:val="24"/>
+        </w:rPr>
+        <w:t>年代起就开始存在，当时它是由</w:t>
+      </w:r>
+      <w:r>
+        <w:rPr>
+          <w:rFonts w:ascii="CMBX12" w:hAnsi="CMBX12" w:cs="CMBX12" w:hint="eastAsia"/>
+          <w:bCs/>
+          <w:sz w:val="24"/>
+          <w:szCs w:val="24"/>
+        </w:rPr>
+        <w:t>IBM</w:t>
+      </w:r>
+      <w:r>
+        <w:rPr>
+          <w:rFonts w:ascii="CMBX12" w:hAnsi="CMBX12" w:cs="CMBX12" w:hint="eastAsia"/>
+          <w:bCs/>
+          <w:sz w:val="24"/>
+          <w:szCs w:val="24"/>
+        </w:rPr>
+        <w:t>首先开发的，用于提供对大型计算机的并发交互式访问。</w:t>
+      </w:r>
+      <w:r>
+        <w:rPr>
+          <w:rFonts w:ascii="CMBX12" w:hAnsi="CMBX12" w:cs="CMBX12" w:hint="eastAsia"/>
+          <w:bCs/>
+          <w:sz w:val="24"/>
+          <w:szCs w:val="24"/>
+        </w:rPr>
+        <w:t xml:space="preserve"> </w:t>
+      </w:r>
+      <w:r>
+        <w:rPr>
+          <w:rFonts w:ascii="CMBX12" w:hAnsi="CMBX12" w:cs="CMBX12" w:hint="eastAsia"/>
+          <w:bCs/>
+          <w:sz w:val="24"/>
+          <w:szCs w:val="24"/>
+        </w:rPr>
+        <w:t>每个虚拟机（</w:t>
+      </w:r>
+      <w:r>
+        <w:rPr>
+          <w:rFonts w:ascii="CMBX12" w:hAnsi="CMBX12" w:cs="CMBX12" w:hint="eastAsia"/>
+          <w:bCs/>
+          <w:sz w:val="24"/>
+          <w:szCs w:val="24"/>
+        </w:rPr>
+        <w:t>VM</w:t>
+      </w:r>
+      <w:r>
+        <w:rPr>
+          <w:rFonts w:ascii="CMBX12" w:hAnsi="CMBX12" w:cs="CMBX12" w:hint="eastAsia"/>
+          <w:bCs/>
+          <w:sz w:val="24"/>
+          <w:szCs w:val="24"/>
+        </w:rPr>
+        <w:t>）曾经是物理机器的一个实例，给用户一个直接访问物理机器的幻觉。</w:t>
+      </w:r>
+      <w:r>
+        <w:rPr>
+          <w:rFonts w:ascii="CMBX12" w:hAnsi="CMBX12" w:cs="CMBX12" w:hint="eastAsia"/>
+          <w:bCs/>
+          <w:sz w:val="24"/>
+          <w:szCs w:val="24"/>
+        </w:rPr>
+        <w:t xml:space="preserve"> </w:t>
+      </w:r>
+      <w:r>
+        <w:rPr>
+          <w:rFonts w:ascii="CMBX12" w:hAnsi="CMBX12" w:cs="CMBX12" w:hint="eastAsia"/>
+          <w:bCs/>
+          <w:sz w:val="24"/>
+          <w:szCs w:val="24"/>
+        </w:rPr>
+        <w:t>这是一个优雅而透明的方式，可以在昂贵的硬件上实现分时共享和资源共享。</w:t>
+      </w:r>
+      <w:r>
+        <w:rPr>
+          <w:rFonts w:ascii="CMBX12" w:hAnsi="CMBX12" w:cs="CMBX12" w:hint="eastAsia"/>
+          <w:bCs/>
+          <w:sz w:val="24"/>
+          <w:szCs w:val="24"/>
+        </w:rPr>
+        <w:t>每个虚拟机都是底层系统的完全保护和隔离副本。</w:t>
+      </w:r>
+      <w:r>
+        <w:rPr>
+          <w:rFonts w:ascii="CMBX12" w:hAnsi="CMBX12" w:cs="CMBX12" w:hint="eastAsia"/>
+          <w:bCs/>
+          <w:sz w:val="24"/>
+          <w:szCs w:val="24"/>
+        </w:rPr>
+        <w:t xml:space="preserve"> </w:t>
+      </w:r>
+      <w:r>
+        <w:rPr>
+          <w:rFonts w:ascii="CMBX12" w:hAnsi="CMBX12" w:cs="CMBX12" w:hint="eastAsia"/>
+          <w:bCs/>
+          <w:sz w:val="24"/>
+          <w:szCs w:val="24"/>
+        </w:rPr>
+        <w:t>用户可以执行，开发和测试应用程序，而不用担心导致同一台计算机上的其他用户使用的系统崩溃。</w:t>
+      </w:r>
+      <w:r>
+        <w:rPr>
+          <w:rFonts w:ascii="CMBX12" w:hAnsi="CMBX12" w:cs="CMBX12" w:hint="eastAsia"/>
+          <w:bCs/>
+          <w:sz w:val="24"/>
+          <w:szCs w:val="24"/>
+        </w:rPr>
+        <w:t xml:space="preserve"> </w:t>
+      </w:r>
+      <w:r>
+        <w:rPr>
+          <w:rFonts w:ascii="CMBX12" w:hAnsi="CMBX12" w:cs="CMBX12" w:hint="eastAsia"/>
+          <w:bCs/>
+          <w:sz w:val="24"/>
+          <w:szCs w:val="24"/>
+        </w:rPr>
+        <w:t>因此，通过虚拟化来降低硬件购置成本，并通过让更多的用户同时进行工作来提高生产力。</w:t>
+      </w:r>
+      <w:r>
+        <w:rPr>
+          <w:rFonts w:ascii="CMBX12" w:hAnsi="CMBX12" w:cs="CMBX12" w:hint="eastAsia"/>
+          <w:bCs/>
+          <w:sz w:val="24"/>
+          <w:szCs w:val="24"/>
+        </w:rPr>
+        <w:t xml:space="preserve"> </w:t>
+      </w:r>
+      <w:r>
+        <w:rPr>
+          <w:rFonts w:ascii="CMBX12" w:hAnsi="CMBX12" w:cs="CMBX12" w:hint="eastAsia"/>
+          <w:bCs/>
+          <w:sz w:val="24"/>
+          <w:szCs w:val="24"/>
+        </w:rPr>
+        <w:t>随着硬件越来越便宜，多处理操作系统出现，虚拟机在</w:t>
+      </w:r>
+      <w:r>
+        <w:rPr>
+          <w:rFonts w:ascii="CMBX12" w:hAnsi="CMBX12" w:cs="CMBX12" w:hint="eastAsia"/>
+          <w:bCs/>
+          <w:sz w:val="24"/>
+          <w:szCs w:val="24"/>
+        </w:rPr>
+        <w:t>20</w:t>
+      </w:r>
+      <w:r>
+        <w:rPr>
+          <w:rFonts w:ascii="CMBX12" w:hAnsi="CMBX12" w:cs="CMBX12" w:hint="eastAsia"/>
+          <w:bCs/>
+          <w:sz w:val="24"/>
+          <w:szCs w:val="24"/>
+        </w:rPr>
+        <w:t>世纪</w:t>
+      </w:r>
+      <w:r>
+        <w:rPr>
+          <w:rFonts w:ascii="CMBX12" w:hAnsi="CMBX12" w:cs="CMBX12" w:hint="eastAsia"/>
+          <w:bCs/>
+          <w:sz w:val="24"/>
+          <w:szCs w:val="24"/>
+        </w:rPr>
+        <w:t>70</w:t>
+      </w:r>
+      <w:r>
+        <w:rPr>
+          <w:rFonts w:ascii="CMBX12" w:hAnsi="CMBX12" w:cs="CMBX12" w:hint="eastAsia"/>
+          <w:bCs/>
+          <w:sz w:val="24"/>
+          <w:szCs w:val="24"/>
+        </w:rPr>
+        <w:t>年代和</w:t>
+      </w:r>
+      <w:r>
+        <w:rPr>
+          <w:rFonts w:ascii="CMBX12" w:hAnsi="CMBX12" w:cs="CMBX12" w:hint="eastAsia"/>
+          <w:bCs/>
+          <w:sz w:val="24"/>
+          <w:szCs w:val="24"/>
+        </w:rPr>
+        <w:t>80</w:t>
+      </w:r>
+      <w:r>
+        <w:rPr>
+          <w:rFonts w:ascii="CMBX12" w:hAnsi="CMBX12" w:cs="CMBX12" w:hint="eastAsia"/>
+          <w:bCs/>
+          <w:sz w:val="24"/>
+          <w:szCs w:val="24"/>
+        </w:rPr>
+        <w:t>年代几乎灭绝。</w:t>
+      </w:r>
+      <w:r>
+        <w:rPr>
+          <w:rFonts w:ascii="CMBX12" w:hAnsi="CMBX12" w:cs="CMBX12" w:hint="eastAsia"/>
+          <w:bCs/>
+          <w:sz w:val="24"/>
+          <w:szCs w:val="24"/>
+        </w:rPr>
+        <w:t xml:space="preserve"> </w:t>
+      </w:r>
+      <w:r>
+        <w:rPr>
+          <w:rFonts w:ascii="CMBX12" w:hAnsi="CMBX12" w:cs="CMBX12" w:hint="eastAsia"/>
+          <w:bCs/>
+          <w:sz w:val="24"/>
+          <w:szCs w:val="24"/>
+        </w:rPr>
+        <w:t>随着二十世纪九十年代</w:t>
+      </w:r>
+      <w:r>
+        <w:rPr>
+          <w:rFonts w:ascii="CMBX12" w:hAnsi="CMBX12" w:cs="CMBX12" w:hint="eastAsia"/>
+          <w:bCs/>
+          <w:sz w:val="24"/>
+          <w:szCs w:val="24"/>
+        </w:rPr>
+        <w:t>PC</w:t>
+      </w:r>
+      <w:r>
+        <w:rPr>
+          <w:rFonts w:ascii="CMBX12" w:hAnsi="CMBX12" w:cs="CMBX12" w:hint="eastAsia"/>
+          <w:bCs/>
+          <w:sz w:val="24"/>
+          <w:szCs w:val="24"/>
+        </w:rPr>
+        <w:t>硬件和操作系统的多样化，虚拟化思想再次受到重视。</w:t>
+      </w:r>
+      <w:r>
+        <w:rPr>
+          <w:rFonts w:ascii="CMBX12" w:hAnsi="CMBX12" w:cs="CMBX12" w:hint="eastAsia"/>
+          <w:bCs/>
+          <w:sz w:val="24"/>
+          <w:szCs w:val="24"/>
+        </w:rPr>
+        <w:t xml:space="preserve"> </w:t>
+      </w:r>
+      <w:r>
+        <w:rPr>
+          <w:rFonts w:ascii="CMBX12" w:hAnsi="CMBX12" w:cs="CMBX12" w:hint="eastAsia"/>
+          <w:bCs/>
+          <w:sz w:val="24"/>
+          <w:szCs w:val="24"/>
+        </w:rPr>
+        <w:t>那么虚拟机的主要用途是在一台给定的机器上执行一系列的应用程序，最初的目标是针对不同的硬件和操作系统。</w:t>
+      </w:r>
+      <w:r>
+        <w:rPr>
+          <w:rFonts w:ascii="CMBX12" w:hAnsi="CMBX12" w:cs="CMBX12" w:hint="eastAsia"/>
+          <w:bCs/>
+          <w:sz w:val="24"/>
+          <w:szCs w:val="24"/>
+        </w:rPr>
+        <w:t xml:space="preserve"> </w:t>
+      </w:r>
+      <w:r>
+        <w:rPr>
+          <w:rFonts w:ascii="CMBX12" w:hAnsi="CMBX12" w:cs="CMBX12" w:hint="eastAsia"/>
+          <w:bCs/>
+          <w:sz w:val="24"/>
+          <w:szCs w:val="24"/>
+        </w:rPr>
+        <w:t>现在这个趋势还在持续。</w:t>
       </w:r>
     </w:p>
     <w:p>
@@ -1490,107 +2524,43 @@
           <w:sz w:val="24"/>
           <w:szCs w:val="24"/>
         </w:rPr>
-        <w:t>虚拟化是一种技术，它将计算资源结合或划分，以使用诸如硬件和软件划分或聚合，局部或全部机器模拟，仿真，分时等方法来呈现一个或多个操作环境。虚拟化技术在服务器整合，安全计算平台，支持多种操作系统，内核调试与开发，系统迁移等广泛领域找到了重要的应用，得到了广泛的使用。他们中的大多数向最终用户呈现类似的操作环境</w:t>
-      </w:r>
-      <w:r>
-        <w:rPr>
-          <w:rFonts w:ascii="CMBX12" w:hAnsi="CMBX12" w:cs="CMBX12" w:hint="eastAsia"/>
-          <w:bCs/>
-          <w:sz w:val="24"/>
-          <w:szCs w:val="24"/>
-        </w:rPr>
-        <w:t>;</w:t>
-      </w:r>
-      <w:r>
-        <w:rPr>
-          <w:rFonts w:ascii="CMBX12" w:hAnsi="CMBX12" w:cs="CMBX12" w:hint="eastAsia"/>
-          <w:bCs/>
-          <w:sz w:val="24"/>
-          <w:szCs w:val="24"/>
-        </w:rPr>
-        <w:t>然而，它们在其操作的抽象级别和底层架构上倾向于大不相同。本文调查了广泛的虚拟化技术，分析了它们的体系结构</w:t>
-      </w:r>
-      <w:r>
-        <w:rPr>
-          <w:rFonts w:ascii="CMBX12" w:hAnsi="CMBX12" w:cs="CMBX12" w:hint="eastAsia"/>
-          <w:bCs/>
-          <w:sz w:val="24"/>
-          <w:szCs w:val="24"/>
-        </w:rPr>
-        <w:lastRenderedPageBreak/>
-        <w:t>和实现，并提出了一个分类标准，根据它们的抽象级别进行分类。本文确定了以下抽象层次：指令集级，硬件抽象层（</w:t>
-      </w:r>
-      <w:r>
-        <w:rPr>
-          <w:rFonts w:ascii="CMBX12" w:hAnsi="CMBX12" w:cs="CMBX12" w:hint="eastAsia"/>
-          <w:bCs/>
-          <w:sz w:val="24"/>
-          <w:szCs w:val="24"/>
-        </w:rPr>
-        <w:t>HAL</w:t>
-      </w:r>
-      <w:r>
-        <w:rPr>
-          <w:rFonts w:ascii="CMBX12" w:hAnsi="CMBX12" w:cs="CMBX12" w:hint="eastAsia"/>
-          <w:bCs/>
-          <w:sz w:val="24"/>
-          <w:szCs w:val="24"/>
-        </w:rPr>
-        <w:t>）级，操作系统级，库级和应用级虚拟机。它研究每个类别的例子，并提供相对比较。它还提供了更广泛的虚拟化技术，并提供了可以扩展以适应这种分类下的未来虚拟化技术的见解。本文提出了一种非常轻量级的技术，我们称之为羽量级虚拟机（</w:t>
-      </w:r>
-      <w:r>
-        <w:rPr>
-          <w:rFonts w:ascii="CMBX12" w:hAnsi="CMBX12" w:cs="CMBX12" w:hint="eastAsia"/>
-          <w:bCs/>
-          <w:sz w:val="24"/>
-          <w:szCs w:val="24"/>
-        </w:rPr>
-        <w:t>FVM</w:t>
-      </w:r>
-      <w:r>
-        <w:rPr>
-          <w:rFonts w:ascii="CMBX12" w:hAnsi="CMBX12" w:cs="CMBX12" w:hint="eastAsia"/>
-          <w:bCs/>
-          <w:sz w:val="24"/>
-          <w:szCs w:val="24"/>
-        </w:rPr>
-        <w:t>），它可以用来在真实的环境中“试用”不受信任的程序，而不会对系统造成永久的损害。最后，它演示了</w:t>
-      </w:r>
-      <w:r>
-        <w:rPr>
-          <w:rFonts w:ascii="CMBX12" w:hAnsi="CMBX12" w:cs="CMBX12" w:hint="eastAsia"/>
-          <w:bCs/>
-          <w:sz w:val="24"/>
-          <w:szCs w:val="24"/>
-        </w:rPr>
-        <w:t>FVM</w:t>
-      </w:r>
-      <w:r>
-        <w:rPr>
-          <w:rFonts w:ascii="CMBX12" w:hAnsi="CMBX12" w:cs="CMBX12" w:hint="eastAsia"/>
-          <w:bCs/>
-          <w:sz w:val="24"/>
-          <w:szCs w:val="24"/>
-        </w:rPr>
-        <w:t>的有效性，将其应用于两个应用程序：安全移动代码执行和</w:t>
-      </w:r>
-      <w:r>
-        <w:rPr>
-          <w:rFonts w:ascii="CMBX12" w:hAnsi="CMBX12" w:cs="CMBX12" w:hint="eastAsia"/>
-          <w:bCs/>
-          <w:sz w:val="24"/>
-          <w:szCs w:val="24"/>
-        </w:rPr>
-        <w:t>Windows</w:t>
-      </w:r>
-      <w:r>
-        <w:rPr>
-          <w:rFonts w:ascii="CMBX12" w:hAnsi="CMBX12" w:cs="CMBX12" w:hint="eastAsia"/>
-          <w:bCs/>
-          <w:sz w:val="24"/>
-          <w:szCs w:val="24"/>
-        </w:rPr>
-        <w:t>程序的自动清理卸载。</w:t>
+        <w:t>只有在形式世界中，“虚拟性”才有别于“现实”，而具有相似的本质或效果。在计算机世界中，应用程序和世界其他地方的虚拟环境与真实环境的虚拟环境相同，尽管底层机制在形式上是不同的。由于各种原因，虚拟环境（或虚拟机）通常会呈现出与下面的物理机器（或资源）相比具有更多（或更少）能力的机器（或资源）的误导性图像。典型的计算机系统已经使用了许多这样的技术一个这样的例子是任何现代操作系统中的虚拟内存实现，它使进程使用内存通常远远超过其计算机必须提供的物理内存量。这个（虚拟内存）也使相同的物理内存可以在进程中被共享。类似地，多任务可以被看作是另一个例子，其中单个</w:t>
+      </w:r>
+      <w:r>
+        <w:rPr>
+          <w:rFonts w:ascii="CMBX12" w:hAnsi="CMBX12" w:cs="CMBX12" w:hint="eastAsia"/>
+          <w:bCs/>
+          <w:sz w:val="24"/>
+          <w:szCs w:val="24"/>
+        </w:rPr>
+        <w:t>CPU</w:t>
+      </w:r>
+      <w:r>
+        <w:rPr>
+          <w:rFonts w:ascii="CMBX12" w:hAnsi="CMBX12" w:cs="CMBX12" w:hint="eastAsia"/>
+          <w:bCs/>
+          <w:sz w:val="24"/>
+          <w:szCs w:val="24"/>
+        </w:rPr>
+        <w:t>以分时方式分区以向每个任务呈现某种虚拟</w:t>
+      </w:r>
+      <w:r>
+        <w:rPr>
+          <w:rFonts w:ascii="CMBX12" w:hAnsi="CMBX12" w:cs="CMBX12" w:hint="eastAsia"/>
+          <w:bCs/>
+          <w:sz w:val="24"/>
+          <w:szCs w:val="24"/>
+        </w:rPr>
+        <w:t>CPU</w:t>
+      </w:r>
+      <w:r>
+        <w:rPr>
+          <w:rFonts w:ascii="CMBX12" w:hAnsi="CMBX12" w:cs="CMBX12" w:hint="eastAsia"/>
+          <w:bCs/>
+          <w:sz w:val="24"/>
+          <w:szCs w:val="24"/>
+        </w:rPr>
+        <w:t>。在不同的设置中，可以将一组中速处理器组合在一起，以呈现具有非常高时钟速度的单个虚拟化处理器。当今世界有很多例子都是利用这种方法的。帮助建立这样的虚拟化对象的技术的伞可以说是实现有一个共同现象的任务，虚拟化。</w:t>
       </w:r>
     </w:p>
     <w:p>
@@ -1613,304 +2583,44 @@
           <w:sz w:val="24"/>
           <w:szCs w:val="24"/>
         </w:rPr>
-        <w:t>虚拟机概念自</w:t>
-      </w:r>
-      <w:r>
-        <w:rPr>
-          <w:rFonts w:ascii="CMBX12" w:hAnsi="CMBX12" w:cs="CMBX12" w:hint="eastAsia"/>
-          <w:bCs/>
-          <w:sz w:val="24"/>
-          <w:szCs w:val="24"/>
-        </w:rPr>
-        <w:t>20</w:t>
-      </w:r>
-      <w:r>
-        <w:rPr>
-          <w:rFonts w:ascii="CMBX12" w:hAnsi="CMBX12" w:cs="CMBX12" w:hint="eastAsia"/>
-          <w:bCs/>
-          <w:sz w:val="24"/>
-          <w:szCs w:val="24"/>
-        </w:rPr>
-        <w:t>世纪</w:t>
-      </w:r>
-      <w:r>
-        <w:rPr>
-          <w:rFonts w:ascii="CMBX12" w:hAnsi="CMBX12" w:cs="CMBX12" w:hint="eastAsia"/>
-          <w:bCs/>
-          <w:sz w:val="24"/>
-          <w:szCs w:val="24"/>
-        </w:rPr>
-        <w:t>60</w:t>
-      </w:r>
-      <w:r>
-        <w:rPr>
-          <w:rFonts w:ascii="CMBX12" w:hAnsi="CMBX12" w:cs="CMBX12" w:hint="eastAsia"/>
-          <w:bCs/>
-          <w:sz w:val="24"/>
-          <w:szCs w:val="24"/>
-        </w:rPr>
-        <w:t>年代起就开始存在，当时它是由</w:t>
-      </w:r>
-      <w:r>
-        <w:rPr>
-          <w:rFonts w:ascii="CMBX12" w:hAnsi="CMBX12" w:cs="CMBX12" w:hint="eastAsia"/>
-          <w:bCs/>
-          <w:sz w:val="24"/>
-          <w:szCs w:val="24"/>
-        </w:rPr>
-        <w:t>IBM</w:t>
-      </w:r>
-      <w:r>
-        <w:rPr>
-          <w:rFonts w:ascii="CMBX12" w:hAnsi="CMBX12" w:cs="CMBX12" w:hint="eastAsia"/>
-          <w:bCs/>
-          <w:sz w:val="24"/>
-          <w:szCs w:val="24"/>
-        </w:rPr>
-        <w:t>首先开发的，用于提供对大型计算机的并发交互式访问。</w:t>
-      </w:r>
-      <w:r>
-        <w:rPr>
-          <w:rFonts w:ascii="CMBX12" w:hAnsi="CMBX12" w:cs="CMBX12" w:hint="eastAsia"/>
-          <w:bCs/>
-          <w:sz w:val="24"/>
-          <w:szCs w:val="24"/>
-        </w:rPr>
-        <w:t xml:space="preserve"> </w:t>
-      </w:r>
-      <w:r>
-        <w:rPr>
-          <w:rFonts w:ascii="CMBX12" w:hAnsi="CMBX12" w:cs="CMBX12" w:hint="eastAsia"/>
-          <w:bCs/>
-          <w:sz w:val="24"/>
-          <w:szCs w:val="24"/>
-        </w:rPr>
-        <w:t>每个虚拟机（</w:t>
-      </w:r>
-      <w:r>
-        <w:rPr>
-          <w:rFonts w:ascii="CMBX12" w:hAnsi="CMBX12" w:cs="CMBX12" w:hint="eastAsia"/>
-          <w:bCs/>
-          <w:sz w:val="24"/>
-          <w:szCs w:val="24"/>
-        </w:rPr>
-        <w:t>VM</w:t>
-      </w:r>
-      <w:r>
-        <w:rPr>
-          <w:rFonts w:ascii="CMBX12" w:hAnsi="CMBX12" w:cs="CMBX12" w:hint="eastAsia"/>
-          <w:bCs/>
-          <w:sz w:val="24"/>
-          <w:szCs w:val="24"/>
-        </w:rPr>
-        <w:t>）曾经是物理机器的一个实例，给用户一个直接访问物理机器的幻觉。</w:t>
-      </w:r>
-      <w:r>
-        <w:rPr>
-          <w:rFonts w:ascii="CMBX12" w:hAnsi="CMBX12" w:cs="CMBX12" w:hint="eastAsia"/>
-          <w:bCs/>
-          <w:sz w:val="24"/>
-          <w:szCs w:val="24"/>
-        </w:rPr>
-        <w:t xml:space="preserve"> </w:t>
-      </w:r>
-      <w:r>
-        <w:rPr>
-          <w:rFonts w:ascii="CMBX12" w:hAnsi="CMBX12" w:cs="CMBX12" w:hint="eastAsia"/>
-          <w:bCs/>
-          <w:sz w:val="24"/>
-          <w:szCs w:val="24"/>
-        </w:rPr>
-        <w:t>这是一个优雅而透明的方式，可以在昂贵的硬件上实现分时共享和资源共享。</w:t>
-      </w:r>
-      <w:r>
-        <w:rPr>
-          <w:rFonts w:ascii="CMBX12" w:hAnsi="CMBX12" w:cs="CMBX12" w:hint="eastAsia"/>
-          <w:bCs/>
-          <w:sz w:val="24"/>
-          <w:szCs w:val="24"/>
-        </w:rPr>
-        <w:t>每个虚拟机都是底层系统的完全保护和隔离副本。</w:t>
-      </w:r>
-      <w:r>
-        <w:rPr>
-          <w:rFonts w:ascii="CMBX12" w:hAnsi="CMBX12" w:cs="CMBX12" w:hint="eastAsia"/>
-          <w:bCs/>
-          <w:sz w:val="24"/>
-          <w:szCs w:val="24"/>
-        </w:rPr>
-        <w:t xml:space="preserve"> </w:t>
-      </w:r>
-      <w:r>
-        <w:rPr>
-          <w:rFonts w:ascii="CMBX12" w:hAnsi="CMBX12" w:cs="CMBX12" w:hint="eastAsia"/>
-          <w:bCs/>
-          <w:sz w:val="24"/>
-          <w:szCs w:val="24"/>
-        </w:rPr>
-        <w:t>用户可以执行，开发和测试应用程序，而不用担心导致同一台计算机上的其他用户使用的系统崩溃。</w:t>
-      </w:r>
-      <w:r>
-        <w:rPr>
-          <w:rFonts w:ascii="CMBX12" w:hAnsi="CMBX12" w:cs="CMBX12" w:hint="eastAsia"/>
-          <w:bCs/>
-          <w:sz w:val="24"/>
-          <w:szCs w:val="24"/>
-        </w:rPr>
-        <w:t xml:space="preserve"> </w:t>
-      </w:r>
-      <w:r>
-        <w:rPr>
-          <w:rFonts w:ascii="CMBX12" w:hAnsi="CMBX12" w:cs="CMBX12" w:hint="eastAsia"/>
-          <w:bCs/>
-          <w:sz w:val="24"/>
-          <w:szCs w:val="24"/>
-        </w:rPr>
-        <w:t>因此，通过虚拟化来降低硬件购置成本，并通过让更多的用户同时进行工作来提高生产力。</w:t>
-      </w:r>
-      <w:r>
-        <w:rPr>
-          <w:rFonts w:ascii="CMBX12" w:hAnsi="CMBX12" w:cs="CMBX12" w:hint="eastAsia"/>
-          <w:bCs/>
-          <w:sz w:val="24"/>
-          <w:szCs w:val="24"/>
-        </w:rPr>
-        <w:t xml:space="preserve"> </w:t>
-      </w:r>
-      <w:r>
-        <w:rPr>
-          <w:rFonts w:ascii="CMBX12" w:hAnsi="CMBX12" w:cs="CMBX12" w:hint="eastAsia"/>
-          <w:bCs/>
-          <w:sz w:val="24"/>
-          <w:szCs w:val="24"/>
-        </w:rPr>
-        <w:t>随着硬件越来越便宜，多处理操作系统出现，虚拟机在</w:t>
-      </w:r>
-      <w:r>
-        <w:rPr>
-          <w:rFonts w:ascii="CMBX12" w:hAnsi="CMBX12" w:cs="CMBX12" w:hint="eastAsia"/>
-          <w:bCs/>
-          <w:sz w:val="24"/>
-          <w:szCs w:val="24"/>
-        </w:rPr>
-        <w:t>20</w:t>
-      </w:r>
-      <w:r>
-        <w:rPr>
-          <w:rFonts w:ascii="CMBX12" w:hAnsi="CMBX12" w:cs="CMBX12" w:hint="eastAsia"/>
-          <w:bCs/>
-          <w:sz w:val="24"/>
-          <w:szCs w:val="24"/>
-        </w:rPr>
-        <w:t>世纪</w:t>
-      </w:r>
-      <w:r>
-        <w:rPr>
-          <w:rFonts w:ascii="CMBX12" w:hAnsi="CMBX12" w:cs="CMBX12" w:hint="eastAsia"/>
-          <w:bCs/>
-          <w:sz w:val="24"/>
-          <w:szCs w:val="24"/>
-        </w:rPr>
-        <w:t>70</w:t>
-      </w:r>
-      <w:r>
-        <w:rPr>
-          <w:rFonts w:ascii="CMBX12" w:hAnsi="CMBX12" w:cs="CMBX12" w:hint="eastAsia"/>
-          <w:bCs/>
-          <w:sz w:val="24"/>
-          <w:szCs w:val="24"/>
-        </w:rPr>
-        <w:t>年代和</w:t>
-      </w:r>
-      <w:r>
-        <w:rPr>
-          <w:rFonts w:ascii="CMBX12" w:hAnsi="CMBX12" w:cs="CMBX12" w:hint="eastAsia"/>
-          <w:bCs/>
-          <w:sz w:val="24"/>
-          <w:szCs w:val="24"/>
-        </w:rPr>
-        <w:t>80</w:t>
-      </w:r>
-      <w:r>
-        <w:rPr>
-          <w:rFonts w:ascii="CMBX12" w:hAnsi="CMBX12" w:cs="CMBX12" w:hint="eastAsia"/>
-          <w:bCs/>
-          <w:sz w:val="24"/>
-          <w:szCs w:val="24"/>
-        </w:rPr>
-        <w:t>年代几乎灭绝。</w:t>
-      </w:r>
-      <w:r>
-        <w:rPr>
-          <w:rFonts w:ascii="CMBX12" w:hAnsi="CMBX12" w:cs="CMBX12" w:hint="eastAsia"/>
-          <w:bCs/>
-          <w:sz w:val="24"/>
-          <w:szCs w:val="24"/>
-        </w:rPr>
-        <w:t xml:space="preserve"> </w:t>
-      </w:r>
-      <w:r>
-        <w:rPr>
-          <w:rFonts w:ascii="CMBX12" w:hAnsi="CMBX12" w:cs="CMBX12" w:hint="eastAsia"/>
-          <w:bCs/>
-          <w:sz w:val="24"/>
-          <w:szCs w:val="24"/>
-        </w:rPr>
-        <w:t>随着二十世纪九十年代</w:t>
-      </w:r>
-      <w:r>
-        <w:rPr>
-          <w:rFonts w:ascii="CMBX12" w:hAnsi="CMBX12" w:cs="CMBX12" w:hint="eastAsia"/>
-          <w:bCs/>
-          <w:sz w:val="24"/>
-          <w:szCs w:val="24"/>
-        </w:rPr>
-        <w:t>PC</w:t>
-      </w:r>
-      <w:r>
-        <w:rPr>
-          <w:rFonts w:ascii="CMBX12" w:hAnsi="CMBX12" w:cs="CMBX12" w:hint="eastAsia"/>
-          <w:bCs/>
-          <w:sz w:val="24"/>
-          <w:szCs w:val="24"/>
-        </w:rPr>
-        <w:t>硬件和操作系统的多样化，虚拟化思想再次受到重视。</w:t>
-      </w:r>
-      <w:r>
-        <w:rPr>
-          <w:rFonts w:ascii="CMBX12" w:hAnsi="CMBX12" w:cs="CMBX12" w:hint="eastAsia"/>
-          <w:bCs/>
-          <w:sz w:val="24"/>
-          <w:szCs w:val="24"/>
-        </w:rPr>
-        <w:t xml:space="preserve"> </w:t>
-      </w:r>
-      <w:r>
-        <w:rPr>
-          <w:rFonts w:ascii="CMBX12" w:hAnsi="CMBX12" w:cs="CMBX12" w:hint="eastAsia"/>
-          <w:bCs/>
-          <w:sz w:val="24"/>
-          <w:szCs w:val="24"/>
-        </w:rPr>
-        <w:t>那么虚拟机的主要用途是在一台给定的机器上执行一系列的应用程序，最初的目标是针对不同的硬件和操作系统。</w:t>
-      </w:r>
-      <w:r>
-        <w:rPr>
-          <w:rFonts w:ascii="CMBX12" w:hAnsi="CMBX12" w:cs="CMBX12" w:hint="eastAsia"/>
-          <w:bCs/>
-          <w:sz w:val="24"/>
-          <w:szCs w:val="24"/>
-        </w:rPr>
-        <w:t xml:space="preserve"> </w:t>
-      </w:r>
-      <w:r>
-        <w:rPr>
-          <w:rFonts w:ascii="CMBX12" w:hAnsi="CMBX12" w:cs="CMBX12" w:hint="eastAsia"/>
-          <w:bCs/>
-          <w:sz w:val="24"/>
-          <w:szCs w:val="24"/>
-        </w:rPr>
-        <w:t>现在这个趋势还在持续。</w:t>
+        <w:lastRenderedPageBreak/>
+        <w:t>随着虚拟化概念在计算机科学广泛领域的应用越来越多，定义的规模越来越大。但是，本文只讨论这个问题，我们使用下面这个宽松的定义：“虚拟化是一种技术，它将计算资源合并或划分，以使用诸如硬件和软件划分或聚合，局部或整体机器模拟等方法呈现一个或多个操作环境，仿真，分时等等“。尽管虚拟化通常意味着分割和聚合，但为了本文的目的，我们只集中于分解问题（因为这些问题更为普遍）。因此，虚拟化层使用较低级别的资源来提供基础架构支持，以创建彼此独立且彼此隔离的多个虚拟机。有时，这样的虚拟化层也被称为虚拟机监视器（</w:t>
+      </w:r>
+      <w:r>
+        <w:rPr>
+          <w:rFonts w:ascii="CMBX12" w:hAnsi="CMBX12" w:cs="CMBX12" w:hint="eastAsia"/>
+          <w:bCs/>
+          <w:sz w:val="24"/>
+          <w:szCs w:val="24"/>
+        </w:rPr>
+        <w:t>VMM</w:t>
+      </w:r>
+      <w:r>
+        <w:rPr>
+          <w:rFonts w:ascii="CMBX12" w:hAnsi="CMBX12" w:cs="CMBX12" w:hint="eastAsia"/>
+          <w:bCs/>
+          <w:sz w:val="24"/>
+          <w:szCs w:val="24"/>
+        </w:rPr>
+        <w:t>）。虽然传统上</w:t>
+      </w:r>
+      <w:r>
+        <w:rPr>
+          <w:rFonts w:ascii="CMBX12" w:hAnsi="CMBX12" w:cs="CMBX12" w:hint="eastAsia"/>
+          <w:bCs/>
+          <w:sz w:val="24"/>
+          <w:szCs w:val="24"/>
+        </w:rPr>
+        <w:t>VMM</w:t>
+      </w:r>
+      <w:r>
+        <w:rPr>
+          <w:rFonts w:ascii="CMBX12" w:hAnsi="CMBX12" w:cs="CMBX12" w:hint="eastAsia"/>
+          <w:bCs/>
+          <w:sz w:val="24"/>
+          <w:szCs w:val="24"/>
+        </w:rPr>
+        <w:t>被用来指硬件之上和操作系统之下的虚拟化层，但是在很多情况下我们可以用它来表示一个通用层。在实际情况下，虚拟化如何有用可能有许多原因，其中包括以下几点：</w:t>
       </w:r>
     </w:p>
     <w:p>
@@ -1933,43 +2643,7 @@
           <w:sz w:val="24"/>
           <w:szCs w:val="24"/>
         </w:rPr>
-        <w:t>只有在形式世界中，“虚拟性”才有别于“现实”，而具有相似的本质或效果。在计算机世界中，应用程序和世界其他地方的虚拟环境与真实环境的虚拟环境相同，尽管底层机制在形式上是不同的。由于各种原因，虚拟环境（或虚拟机）通常会呈现出与下面的物理机器（或资源）相比具有更多（或更少）能力的机器（或资源）的误导性图像。典型的计算机系统已经使用了许多这样的技术一个这样的例子是任何现代操作系统中的虚拟内存实现，它使进程使用内存通常远远超过其计算机必须提供的物理内存量。这个（虚拟内存）也使相同的物理内存可以在进程中被共享。类似地，多任务可以被看作是另一个例子，其中单个</w:t>
-      </w:r>
-      <w:r>
-        <w:rPr>
-          <w:rFonts w:ascii="CMBX12" w:hAnsi="CMBX12" w:cs="CMBX12" w:hint="eastAsia"/>
-          <w:bCs/>
-          <w:sz w:val="24"/>
-          <w:szCs w:val="24"/>
-        </w:rPr>
-        <w:t>CPU</w:t>
-      </w:r>
-      <w:r>
-        <w:rPr>
-          <w:rFonts w:ascii="CMBX12" w:hAnsi="CMBX12" w:cs="CMBX12" w:hint="eastAsia"/>
-          <w:bCs/>
-          <w:sz w:val="24"/>
-          <w:szCs w:val="24"/>
-        </w:rPr>
-        <w:t>以分时方式分区以向每个任务呈现某种虚拟</w:t>
-      </w:r>
-      <w:r>
-        <w:rPr>
-          <w:rFonts w:ascii="CMBX12" w:hAnsi="CMBX12" w:cs="CMBX12" w:hint="eastAsia"/>
-          <w:bCs/>
-          <w:sz w:val="24"/>
-          <w:szCs w:val="24"/>
-        </w:rPr>
-        <w:t>CPU</w:t>
-      </w:r>
-      <w:r>
-        <w:rPr>
-          <w:rFonts w:ascii="CMBX12" w:hAnsi="CMBX12" w:cs="CMBX12" w:hint="eastAsia"/>
-          <w:bCs/>
-          <w:sz w:val="24"/>
-          <w:szCs w:val="24"/>
-        </w:rPr>
-        <w:t>。在不同的设置中，可以将一组中速处理器组合在一起，以呈现具有非常高时钟速度的单个虚拟化处理器。当今世界有很多例子都是利用这种方法的。帮助建立这样的虚拟化对象的技术的伞可以说是实现有一个共同现象的任务，虚拟化。</w:t>
+        <w:t>服务器整合：将多台未充分利用的机器的工作量整合到更少的机器上，以节省基础设施的硬件，管理和管理</w:t>
       </w:r>
     </w:p>
     <w:p>
@@ -1992,43 +2666,43 @@
           <w:sz w:val="24"/>
           <w:szCs w:val="24"/>
         </w:rPr>
-        <w:t>随着虚拟化概念在计算机科学广泛领域的应用越来越多，定义的规模越来越大。但是，本文只讨论这个问题，我们使用下面这个宽松的定义：“虚拟化是一种技术，它将计算资源合并或划分，以使用诸如硬件和软件划分或聚合，局部或整体机器模拟等方法呈现一个或多个操作环境，仿真，分时等等“。尽管虚拟化通常意味着分割和聚合，但为了本文的目的，我们只集中于分解问题（因为这些问题更为普遍）。因此，虚拟化层使用较低级别的资源来提供基础架构支持，以创建彼此独立且彼此隔离的多个虚拟机。有时，这样的虚拟化层也被称为虚拟机监视器（</w:t>
-      </w:r>
-      <w:r>
-        <w:rPr>
-          <w:rFonts w:ascii="CMBX12" w:hAnsi="CMBX12" w:cs="CMBX12" w:hint="eastAsia"/>
-          <w:bCs/>
-          <w:sz w:val="24"/>
-          <w:szCs w:val="24"/>
-        </w:rPr>
-        <w:t>VMM</w:t>
-      </w:r>
-      <w:r>
-        <w:rPr>
-          <w:rFonts w:ascii="CMBX12" w:hAnsi="CMBX12" w:cs="CMBX12" w:hint="eastAsia"/>
-          <w:bCs/>
-          <w:sz w:val="24"/>
-          <w:szCs w:val="24"/>
-        </w:rPr>
-        <w:t>）。虽然传统上</w:t>
-      </w:r>
-      <w:r>
-        <w:rPr>
-          <w:rFonts w:ascii="CMBX12" w:hAnsi="CMBX12" w:cs="CMBX12" w:hint="eastAsia"/>
-          <w:bCs/>
-          <w:sz w:val="24"/>
-          <w:szCs w:val="24"/>
-        </w:rPr>
-        <w:t>VMM</w:t>
-      </w:r>
-      <w:r>
-        <w:rPr>
-          <w:rFonts w:ascii="CMBX12" w:hAnsi="CMBX12" w:cs="CMBX12" w:hint="eastAsia"/>
-          <w:bCs/>
-          <w:sz w:val="24"/>
-          <w:szCs w:val="24"/>
-        </w:rPr>
-        <w:t>被用来指硬件之上和操作系统之下的虚拟化层，但是在很多情况下我们可以用它来表示一个通用层。在实际情况下，虚拟化如何有用可能有许多原因，其中包括以下几点：</w:t>
+        <w:t>应用程序整合：传统应用程序可能需要更新的硬件和</w:t>
+      </w:r>
+      <w:r>
+        <w:rPr>
+          <w:rFonts w:ascii="CMBX12" w:hAnsi="CMBX12" w:cs="CMBX12" w:hint="eastAsia"/>
+          <w:bCs/>
+          <w:sz w:val="24"/>
+          <w:szCs w:val="24"/>
+        </w:rPr>
+        <w:t>/</w:t>
+      </w:r>
+      <w:r>
+        <w:rPr>
+          <w:rFonts w:ascii="CMBX12" w:hAnsi="CMBX12" w:cs="CMBX12" w:hint="eastAsia"/>
+          <w:bCs/>
+          <w:sz w:val="24"/>
+          <w:szCs w:val="24"/>
+        </w:rPr>
+        <w:t>或操作系统。</w:t>
+      </w:r>
+      <w:r>
+        <w:rPr>
+          <w:rFonts w:ascii="CMBX12" w:hAnsi="CMBX12" w:cs="CMBX12" w:hint="eastAsia"/>
+          <w:bCs/>
+          <w:sz w:val="24"/>
+          <w:szCs w:val="24"/>
+        </w:rPr>
+        <w:t xml:space="preserve"> </w:t>
+      </w:r>
+      <w:r>
+        <w:rPr>
+          <w:rFonts w:ascii="CMBX12" w:hAnsi="CMBX12" w:cs="CMBX12" w:hint="eastAsia"/>
+          <w:bCs/>
+          <w:sz w:val="24"/>
+          <w:szCs w:val="24"/>
+        </w:rPr>
+        <w:t>通过虚拟化较新的硬件并提供对其他硬件的访问，可以很好地满足这种传统应用程序的需求。</w:t>
       </w:r>
     </w:p>
     <w:p>
@@ -2051,8 +2725,25 @@
           <w:sz w:val="24"/>
           <w:szCs w:val="24"/>
         </w:rPr>
-        <w:lastRenderedPageBreak/>
-        <w:t>服务器整合：将多台未充分利用的机器的工作量整合到更少的机器上，以节省基础设施的硬件，管理和管理</w:t>
+        <w:t>沙箱：虚拟机可用于为运行外部或信任度较低的应用程序提供安全，隔离的环境（沙箱）。</w:t>
+      </w:r>
+      <w:r>
+        <w:rPr>
+          <w:rFonts w:ascii="CMBX12" w:hAnsi="CMBX12" w:cs="CMBX12" w:hint="eastAsia"/>
+          <w:bCs/>
+          <w:sz w:val="24"/>
+          <w:szCs w:val="24"/>
+        </w:rPr>
+        <w:t xml:space="preserve"> </w:t>
+      </w:r>
+      <w:r>
+        <w:rPr>
+          <w:rFonts w:ascii="CMBX12" w:hAnsi="CMBX12" w:cs="CMBX12" w:hint="eastAsia"/>
+          <w:bCs/>
+          <w:sz w:val="24"/>
+          <w:szCs w:val="24"/>
+        </w:rPr>
+        <w:t>因此，虚拟化技术可以帮助构建安全的计算平台。</w:t>
       </w:r>
     </w:p>
     <w:p>
@@ -2075,43 +2766,25 @@
           <w:sz w:val="24"/>
           <w:szCs w:val="24"/>
         </w:rPr>
-        <w:t>应用程序整合：传统应用程序可能需要更新的硬件和</w:t>
-      </w:r>
-      <w:r>
-        <w:rPr>
-          <w:rFonts w:ascii="CMBX12" w:hAnsi="CMBX12" w:cs="CMBX12" w:hint="eastAsia"/>
-          <w:bCs/>
-          <w:sz w:val="24"/>
-          <w:szCs w:val="24"/>
-        </w:rPr>
-        <w:t>/</w:t>
-      </w:r>
-      <w:r>
-        <w:rPr>
-          <w:rFonts w:ascii="CMBX12" w:hAnsi="CMBX12" w:cs="CMBX12" w:hint="eastAsia"/>
-          <w:bCs/>
-          <w:sz w:val="24"/>
-          <w:szCs w:val="24"/>
-        </w:rPr>
-        <w:t>或操作系统。</w:t>
-      </w:r>
-      <w:r>
-        <w:rPr>
-          <w:rFonts w:ascii="CMBX12" w:hAnsi="CMBX12" w:cs="CMBX12" w:hint="eastAsia"/>
-          <w:bCs/>
-          <w:sz w:val="24"/>
-          <w:szCs w:val="24"/>
-        </w:rPr>
-        <w:t xml:space="preserve"> </w:t>
-      </w:r>
-      <w:r>
-        <w:rPr>
-          <w:rFonts w:ascii="CMBX12" w:hAnsi="CMBX12" w:cs="CMBX12" w:hint="eastAsia"/>
-          <w:bCs/>
-          <w:sz w:val="24"/>
-          <w:szCs w:val="24"/>
-        </w:rPr>
-        <w:t>通过虚拟化较新的硬件并提供对其他硬件的访问，可以很好地满足这种传统应用程序的需求。</w:t>
+        <w:t>多种执行环境：可以使用虚拟化来创建多个执行环境（以各种可能的方式），并且可以通过保证指定的资源量来增加</w:t>
+      </w:r>
+      <w:r>
+        <w:rPr>
+          <w:rFonts w:ascii="CMBX12" w:hAnsi="CMBX12" w:cs="CMBX12" w:hint="eastAsia"/>
+          <w:bCs/>
+          <w:sz w:val="24"/>
+          <w:szCs w:val="24"/>
+        </w:rPr>
+        <w:t>QoS</w:t>
+      </w:r>
+      <w:r>
+        <w:rPr>
+          <w:rFonts w:ascii="CMBX12" w:hAnsi="CMBX12" w:cs="CMBX12" w:hint="eastAsia"/>
+          <w:bCs/>
+          <w:sz w:val="24"/>
+          <w:szCs w:val="24"/>
+        </w:rPr>
+        <w:t>。</w:t>
       </w:r>
     </w:p>
     <w:p>
@@ -2134,7 +2807,7 @@
           <w:sz w:val="24"/>
           <w:szCs w:val="24"/>
         </w:rPr>
-        <w:t>沙箱：虚拟机可用于为运行外部或信任度较低的应用程序提供安全，隔离的环境（沙箱）。</w:t>
+        <w:t>虚拟硬件：它可以提供从未有过的硬件，例如</w:t>
       </w:r>
       <w:r>
         <w:rPr>
@@ -2152,7 +2825,25 @@
           <w:sz w:val="24"/>
           <w:szCs w:val="24"/>
         </w:rPr>
-        <w:t>因此，虚拟化技术可以帮助构建安全的计算平台。</w:t>
+        <w:t>虚拟</w:t>
+      </w:r>
+      <w:r>
+        <w:rPr>
+          <w:rFonts w:ascii="CMBX12" w:hAnsi="CMBX12" w:cs="CMBX12" w:hint="eastAsia"/>
+          <w:bCs/>
+          <w:sz w:val="24"/>
+          <w:szCs w:val="24"/>
+        </w:rPr>
+        <w:t>SCSI</w:t>
+      </w:r>
+      <w:r>
+        <w:rPr>
+          <w:rFonts w:ascii="CMBX12" w:hAnsi="CMBX12" w:cs="CMBX12" w:hint="eastAsia"/>
+          <w:bCs/>
+          <w:sz w:val="24"/>
+          <w:szCs w:val="24"/>
+        </w:rPr>
+        <w:t>驱动器，虚拟以太网适配器，虚拟以太网交换机和集线器等。</w:t>
       </w:r>
     </w:p>
     <w:p>
@@ -2168,33 +2859,6 @@
           <w:szCs w:val="24"/>
         </w:rPr>
       </w:pPr>
-      <w:r>
-        <w:rPr>
-          <w:rFonts w:ascii="CMBX12" w:hAnsi="CMBX12" w:cs="CMBX12" w:hint="eastAsia"/>
-          <w:bCs/>
-          <w:sz w:val="24"/>
-          <w:szCs w:val="24"/>
-        </w:rPr>
-        <w:t>多种执行环境：可以使用虚拟化来创建多个执行环境（以各种可能的方式），并且可以通过保证指定的资源量来增加</w:t>
-      </w:r>
-      <w:r>
-        <w:rPr>
-          <w:rFonts w:ascii="CMBX12" w:hAnsi="CMBX12" w:cs="CMBX12" w:hint="eastAsia"/>
-          <w:bCs/>
-          <w:sz w:val="24"/>
-          <w:szCs w:val="24"/>
-        </w:rPr>
-        <w:t>QoS</w:t>
-      </w:r>
-      <w:r>
-        <w:rPr>
-          <w:rFonts w:ascii="CMBX12" w:hAnsi="CMBX12" w:cs="CMBX12" w:hint="eastAsia"/>
-          <w:bCs/>
-          <w:sz w:val="24"/>
-          <w:szCs w:val="24"/>
-        </w:rPr>
-        <w:t>。</w:t>
-      </w:r>
     </w:p>
     <w:p>
       <w:pPr>
@@ -2209,51 +2873,6 @@
           <w:szCs w:val="24"/>
         </w:rPr>
       </w:pPr>
-      <w:r>
-        <w:rPr>
-          <w:rFonts w:ascii="CMBX12" w:hAnsi="CMBX12" w:cs="CMBX12" w:hint="eastAsia"/>
-          <w:bCs/>
-          <w:sz w:val="24"/>
-          <w:szCs w:val="24"/>
-        </w:rPr>
-        <w:t>虚拟硬件：它可以提供从未有过的硬件，例如</w:t>
-      </w:r>
-      <w:r>
-        <w:rPr>
-          <w:rFonts w:ascii="CMBX12" w:hAnsi="CMBX12" w:cs="CMBX12" w:hint="eastAsia"/>
-          <w:bCs/>
-          <w:sz w:val="24"/>
-          <w:szCs w:val="24"/>
-        </w:rPr>
-        <w:t xml:space="preserve"> </w:t>
-      </w:r>
-      <w:r>
-        <w:rPr>
-          <w:rFonts w:ascii="CMBX12" w:hAnsi="CMBX12" w:cs="CMBX12" w:hint="eastAsia"/>
-          <w:bCs/>
-          <w:sz w:val="24"/>
-          <w:szCs w:val="24"/>
-        </w:rPr>
-        <w:t>虚拟</w:t>
-      </w:r>
-      <w:r>
-        <w:rPr>
-          <w:rFonts w:ascii="CMBX12" w:hAnsi="CMBX12" w:cs="CMBX12" w:hint="eastAsia"/>
-          <w:bCs/>
-          <w:sz w:val="24"/>
-          <w:szCs w:val="24"/>
-        </w:rPr>
-        <w:t>SCSI</w:t>
-      </w:r>
-      <w:r>
-        <w:rPr>
-          <w:rFonts w:ascii="CMBX12" w:hAnsi="CMBX12" w:cs="CMBX12" w:hint="eastAsia"/>
-          <w:bCs/>
-          <w:sz w:val="24"/>
-          <w:szCs w:val="24"/>
-        </w:rPr>
-        <w:t>驱动器，虚拟以太网适配器，虚拟以太网交换机和集线器等。</w:t>
-      </w:r>
     </w:p>
     <w:p>
       <w:pPr>
@@ -2313,68 +2932,13 @@
     </w:p>
     <w:p>
       <w:pPr>
-        <w:autoSpaceDE w:val="0"/>
-        <w:autoSpaceDN w:val="0"/>
-        <w:adjustRightInd w:val="0"/>
-        <w:spacing w:after="0" w:line="240" w:lineRule="auto"/>
-        <w:rPr>
-          <w:rFonts w:ascii="CMBX12" w:hAnsi="CMBX12" w:cs="CMBX12"/>
-          <w:bCs/>
-          <w:sz w:val="24"/>
-          <w:szCs w:val="24"/>
-        </w:rPr>
-      </w:pPr>
-    </w:p>
-    <w:p>
-      <w:pPr>
-        <w:autoSpaceDE w:val="0"/>
-        <w:autoSpaceDN w:val="0"/>
-        <w:adjustRightInd w:val="0"/>
-        <w:spacing w:after="0" w:line="240" w:lineRule="auto"/>
-        <w:rPr>
-          <w:rFonts w:ascii="CMBX12" w:hAnsi="CMBX12" w:cs="CMBX12"/>
-          <w:bCs/>
-          <w:sz w:val="24"/>
-          <w:szCs w:val="24"/>
-        </w:rPr>
-      </w:pPr>
-    </w:p>
-    <w:p>
-      <w:pPr>
-        <w:autoSpaceDE w:val="0"/>
-        <w:autoSpaceDN w:val="0"/>
-        <w:adjustRightInd w:val="0"/>
-        <w:spacing w:after="0" w:line="240" w:lineRule="auto"/>
-        <w:rPr>
-          <w:rFonts w:ascii="Fd44166-Identity-H" w:eastAsia="Fd44166-Identity-H" w:cs="Fd44166-Identity-H"/>
-          <w:sz w:val="28"/>
-          <w:szCs w:val="28"/>
-        </w:rPr>
-      </w:pPr>
-      <w:r>
-        <w:rPr>
-          <w:rFonts w:ascii="Fd44166-Identity-H" w:eastAsia="Fd44166-Identity-H" w:cs="Fd44166-Identity-H"/>
-          <w:sz w:val="28"/>
-          <w:szCs w:val="28"/>
-        </w:rPr>
-        <w:t>An Evaluation of CUDA-enabled Virtualization</w:t>
-      </w:r>
-      <w:r>
-        <w:rPr>
-          <w:rFonts w:ascii="Fd44166-Identity-H" w:eastAsia="Fd44166-Identity-H" w:cs="Fd44166-Identity-H"/>
-          <w:sz w:val="28"/>
-          <w:szCs w:val="28"/>
-        </w:rPr>
-        <w:t xml:space="preserve"> </w:t>
-      </w:r>
-      <w:r>
-        <w:rPr>
-          <w:rFonts w:ascii="Fd44166-Identity-H" w:eastAsia="Fd44166-Identity-H" w:cs="Fd44166-Identity-H"/>
-          <w:sz w:val="28"/>
-          <w:szCs w:val="28"/>
-        </w:rPr>
-        <w:t>Solutions</w:t>
-      </w:r>
+        <w:pStyle w:val="Heading1"/>
+      </w:pPr>
+      <w:bookmarkStart w:id="3" w:name="_Toc504832424"/>
+      <w:r>
+        <w:t>An Evaluation of CUDA-enabled Virtualization Solutions</w:t>
+      </w:r>
+      <w:bookmarkEnd w:id="3"/>
     </w:p>
     <w:p>
       <w:pPr>
@@ -2384,7 +2948,7 @@
         <w:spacing w:after="0" w:line="240" w:lineRule="auto"/>
         <w:jc w:val="center"/>
         <w:rPr>
-          <w:rFonts w:ascii="Fd44166-Identity-H" w:eastAsia="Fd44166-Identity-H" w:cs="Fd44166-Identity-H" w:hint="eastAsia"/>
+          <w:rFonts w:ascii="Fd44166-Identity-H" w:eastAsia="Fd44166-Identity-H" w:cs="Fd44166-Identity-H"/>
           <w:sz w:val="28"/>
           <w:szCs w:val="28"/>
         </w:rPr>
@@ -2623,7 +3187,7 @@
         <w:spacing w:after="0" w:line="240" w:lineRule="auto"/>
         <w:jc w:val="center"/>
         <w:rPr>
-          <w:rFonts w:ascii="CMBX12" w:hAnsi="CMBX12" w:cs="CMBX12" w:hint="eastAsia"/>
+          <w:rFonts w:ascii="CMBX12" w:hAnsi="CMBX12" w:cs="CMBX12"/>
           <w:bCs/>
           <w:sz w:val="24"/>
           <w:szCs w:val="24"/>
@@ -2718,6 +3282,7 @@
           <w:sz w:val="24"/>
           <w:szCs w:val="24"/>
         </w:rPr>
+        <w:lastRenderedPageBreak/>
         <w:t>由于其支持灵活的操作系统种类和独立的执行环境，高效的细粒度资源共享，提高了生产力，可靠性和可用性，虚拟化已经在企业和高性能计算领域得到普及</w:t>
       </w:r>
       <w:r>
@@ -3144,9 +3709,1787 @@
         </w:rPr>
         <w:t>阶段，尚未作为商业产品发布。</w:t>
       </w:r>
-      <w:bookmarkStart w:id="0" w:name="_GoBack"/>
-      <w:bookmarkEnd w:id="0"/>
-    </w:p>
+    </w:p>
+    <w:p>
+      <w:pPr>
+        <w:autoSpaceDE w:val="0"/>
+        <w:autoSpaceDN w:val="0"/>
+        <w:adjustRightInd w:val="0"/>
+        <w:spacing w:after="0" w:line="240" w:lineRule="auto"/>
+        <w:rPr>
+          <w:rFonts w:ascii="CMBX12" w:hAnsi="CMBX12" w:cs="CMBX12"/>
+          <w:bCs/>
+          <w:sz w:val="24"/>
+          <w:szCs w:val="24"/>
+        </w:rPr>
+      </w:pPr>
+      <w:r>
+        <w:rPr>
+          <w:rFonts w:ascii="CMBX12" w:hAnsi="CMBX12" w:cs="CMBX12" w:hint="eastAsia"/>
+          <w:bCs/>
+          <w:sz w:val="24"/>
+          <w:szCs w:val="24"/>
+        </w:rPr>
+        <w:t>虽然虚拟化已经积极研究了十多年，但是</w:t>
+      </w:r>
+      <w:r>
+        <w:rPr>
+          <w:rFonts w:ascii="CMBX12" w:hAnsi="CMBX12" w:cs="CMBX12" w:hint="eastAsia"/>
+          <w:bCs/>
+          <w:sz w:val="24"/>
+          <w:szCs w:val="24"/>
+        </w:rPr>
+        <w:t>GPU</w:t>
+      </w:r>
+      <w:r>
+        <w:rPr>
+          <w:rFonts w:ascii="CMBX12" w:hAnsi="CMBX12" w:cs="CMBX12" w:hint="eastAsia"/>
+          <w:bCs/>
+          <w:sz w:val="24"/>
+          <w:szCs w:val="24"/>
+        </w:rPr>
+        <w:t>虚拟化只是在近几年才得到广泛的探索。</w:t>
+      </w:r>
+      <w:r>
+        <w:rPr>
+          <w:rFonts w:ascii="CMBX12" w:hAnsi="CMBX12" w:cs="CMBX12" w:hint="eastAsia"/>
+          <w:bCs/>
+          <w:sz w:val="24"/>
+          <w:szCs w:val="24"/>
+        </w:rPr>
+        <w:t xml:space="preserve"> GPU</w:t>
+      </w:r>
+      <w:r>
+        <w:rPr>
+          <w:rFonts w:ascii="CMBX12" w:hAnsi="CMBX12" w:cs="CMBX12" w:hint="eastAsia"/>
+          <w:bCs/>
+          <w:sz w:val="24"/>
+          <w:szCs w:val="24"/>
+        </w:rPr>
+        <w:t>虚拟化是指将物理</w:t>
+      </w:r>
+      <w:r>
+        <w:rPr>
+          <w:rFonts w:ascii="CMBX12" w:hAnsi="CMBX12" w:cs="CMBX12" w:hint="eastAsia"/>
+          <w:bCs/>
+          <w:sz w:val="24"/>
+          <w:szCs w:val="24"/>
+        </w:rPr>
+        <w:t>GPU</w:t>
+      </w:r>
+      <w:r>
+        <w:rPr>
+          <w:rFonts w:ascii="CMBX12" w:hAnsi="CMBX12" w:cs="CMBX12" w:hint="eastAsia"/>
+          <w:bCs/>
+          <w:sz w:val="24"/>
+          <w:szCs w:val="24"/>
+        </w:rPr>
+        <w:t>的特征展现给虚拟机（</w:t>
+      </w:r>
+      <w:r>
+        <w:rPr>
+          <w:rFonts w:ascii="CMBX12" w:hAnsi="CMBX12" w:cs="CMBX12" w:hint="eastAsia"/>
+          <w:bCs/>
+          <w:sz w:val="24"/>
+          <w:szCs w:val="24"/>
+        </w:rPr>
+        <w:t>VM</w:t>
+      </w:r>
+      <w:r>
+        <w:rPr>
+          <w:rFonts w:ascii="CMBX12" w:hAnsi="CMBX12" w:cs="CMBX12" w:hint="eastAsia"/>
+          <w:bCs/>
+          <w:sz w:val="24"/>
+          <w:szCs w:val="24"/>
+        </w:rPr>
+        <w:t>）的技术，同时保留专用虚拟</w:t>
+      </w:r>
+      <w:r>
+        <w:rPr>
+          <w:rFonts w:ascii="CMBX12" w:hAnsi="CMBX12" w:cs="CMBX12" w:hint="eastAsia"/>
+          <w:bCs/>
+          <w:sz w:val="24"/>
+          <w:szCs w:val="24"/>
+        </w:rPr>
+        <w:t>GPU</w:t>
+      </w:r>
+      <w:r>
+        <w:rPr>
+          <w:rFonts w:ascii="CMBX12" w:hAnsi="CMBX12" w:cs="CMBX12" w:hint="eastAsia"/>
+          <w:bCs/>
+          <w:sz w:val="24"/>
+          <w:szCs w:val="24"/>
+        </w:rPr>
+        <w:t>对每个</w:t>
+      </w:r>
+      <w:r>
+        <w:rPr>
+          <w:rFonts w:ascii="CMBX12" w:hAnsi="CMBX12" w:cs="CMBX12" w:hint="eastAsia"/>
+          <w:bCs/>
+          <w:sz w:val="24"/>
+          <w:szCs w:val="24"/>
+        </w:rPr>
+        <w:t>VM</w:t>
+      </w:r>
+      <w:r>
+        <w:rPr>
+          <w:rFonts w:ascii="CMBX12" w:hAnsi="CMBX12" w:cs="CMBX12" w:hint="eastAsia"/>
+          <w:bCs/>
+          <w:sz w:val="24"/>
+          <w:szCs w:val="24"/>
+        </w:rPr>
+        <w:t>的幻想。</w:t>
+      </w:r>
+      <w:r>
+        <w:rPr>
+          <w:rFonts w:ascii="CMBX12" w:hAnsi="CMBX12" w:cs="CMBX12" w:hint="eastAsia"/>
+          <w:bCs/>
+          <w:sz w:val="24"/>
+          <w:szCs w:val="24"/>
+        </w:rPr>
+        <w:t xml:space="preserve"> </w:t>
+      </w:r>
+      <w:r>
+        <w:rPr>
+          <w:rFonts w:ascii="CMBX12" w:hAnsi="CMBX12" w:cs="CMBX12" w:hint="eastAsia"/>
+          <w:bCs/>
+          <w:sz w:val="24"/>
+          <w:szCs w:val="24"/>
+        </w:rPr>
+        <w:t>如</w:t>
+      </w:r>
+      <w:r>
+        <w:rPr>
+          <w:rFonts w:ascii="CMBX12" w:hAnsi="CMBX12" w:cs="CMBX12" w:hint="eastAsia"/>
+          <w:bCs/>
+          <w:sz w:val="24"/>
+          <w:szCs w:val="24"/>
+        </w:rPr>
+        <w:t>Dowty</w:t>
+      </w:r>
+      <w:r>
+        <w:rPr>
+          <w:rFonts w:ascii="CMBX12" w:hAnsi="CMBX12" w:cs="CMBX12" w:hint="eastAsia"/>
+          <w:bCs/>
+          <w:sz w:val="24"/>
+          <w:szCs w:val="24"/>
+        </w:rPr>
+        <w:t>和</w:t>
+      </w:r>
+      <w:r>
+        <w:rPr>
+          <w:rFonts w:ascii="CMBX12" w:hAnsi="CMBX12" w:cs="CMBX12" w:hint="eastAsia"/>
+          <w:bCs/>
+          <w:sz w:val="24"/>
+          <w:szCs w:val="24"/>
+        </w:rPr>
+        <w:t>Sugerman [5]</w:t>
+      </w:r>
+      <w:r>
+        <w:rPr>
+          <w:rFonts w:ascii="CMBX12" w:hAnsi="CMBX12" w:cs="CMBX12" w:hint="eastAsia"/>
+          <w:bCs/>
+          <w:sz w:val="24"/>
+          <w:szCs w:val="24"/>
+        </w:rPr>
+        <w:t>所提出的，</w:t>
+      </w:r>
+      <w:r>
+        <w:rPr>
+          <w:rFonts w:ascii="CMBX12" w:hAnsi="CMBX12" w:cs="CMBX12" w:hint="eastAsia"/>
+          <w:bCs/>
+          <w:sz w:val="24"/>
+          <w:szCs w:val="24"/>
+        </w:rPr>
+        <w:t>GPU</w:t>
+      </w:r>
+      <w:r>
+        <w:rPr>
+          <w:rFonts w:ascii="CMBX12" w:hAnsi="CMBX12" w:cs="CMBX12" w:hint="eastAsia"/>
+          <w:bCs/>
+          <w:sz w:val="24"/>
+          <w:szCs w:val="24"/>
+        </w:rPr>
+        <w:t>虚拟化可以大致分为前端和后端技术。</w:t>
+      </w:r>
+      <w:r>
+        <w:rPr>
+          <w:rFonts w:ascii="CMBX12" w:hAnsi="CMBX12" w:cs="CMBX12" w:hint="eastAsia"/>
+          <w:bCs/>
+          <w:sz w:val="24"/>
+          <w:szCs w:val="24"/>
+        </w:rPr>
+        <w:t xml:space="preserve"> </w:t>
+      </w:r>
+      <w:r>
+        <w:rPr>
+          <w:rFonts w:ascii="CMBX12" w:hAnsi="CMBX12" w:cs="CMBX12" w:hint="eastAsia"/>
+          <w:bCs/>
+          <w:sz w:val="24"/>
+          <w:szCs w:val="24"/>
+        </w:rPr>
+        <w:t>在前端虚拟化中，图形驱动程序堆栈驻留在主机或管理程序中，</w:t>
+      </w:r>
+      <w:r>
+        <w:rPr>
+          <w:rFonts w:ascii="CMBX12" w:hAnsi="CMBX12" w:cs="CMBX12" w:hint="eastAsia"/>
+          <w:bCs/>
+          <w:sz w:val="24"/>
+          <w:szCs w:val="24"/>
+        </w:rPr>
+        <w:t>VM</w:t>
+      </w:r>
+      <w:r>
+        <w:rPr>
+          <w:rFonts w:ascii="CMBX12" w:hAnsi="CMBX12" w:cs="CMBX12" w:hint="eastAsia"/>
+          <w:bCs/>
+          <w:sz w:val="24"/>
+          <w:szCs w:val="24"/>
+        </w:rPr>
+        <w:t>通过</w:t>
+      </w:r>
+      <w:r>
+        <w:rPr>
+          <w:rFonts w:ascii="CMBX12" w:hAnsi="CMBX12" w:cs="CMBX12" w:hint="eastAsia"/>
+          <w:bCs/>
+          <w:sz w:val="24"/>
+          <w:szCs w:val="24"/>
+        </w:rPr>
+        <w:t>API</w:t>
+      </w:r>
+      <w:r>
+        <w:rPr>
+          <w:rFonts w:ascii="CMBX12" w:hAnsi="CMBX12" w:cs="CMBX12" w:hint="eastAsia"/>
+          <w:bCs/>
+          <w:sz w:val="24"/>
+          <w:szCs w:val="24"/>
+        </w:rPr>
+        <w:t>远程处理（其中图形调用通过远程过程调用转发到外部图形堆栈）或设备仿真（其中</w:t>
+      </w:r>
+      <w:r>
+        <w:rPr>
+          <w:rFonts w:ascii="CMBX12" w:hAnsi="CMBX12" w:cs="CMBX12" w:hint="eastAsia"/>
+          <w:bCs/>
+          <w:sz w:val="24"/>
+          <w:szCs w:val="24"/>
+        </w:rPr>
+        <w:t xml:space="preserve"> </w:t>
+      </w:r>
+      <w:r>
+        <w:rPr>
+          <w:rFonts w:ascii="CMBX12" w:hAnsi="CMBX12" w:cs="CMBX12" w:hint="eastAsia"/>
+          <w:bCs/>
+          <w:sz w:val="24"/>
+          <w:szCs w:val="24"/>
+        </w:rPr>
+        <w:t>在虚拟机中模拟虚拟</w:t>
+      </w:r>
+      <w:r>
+        <w:rPr>
+          <w:rFonts w:ascii="CMBX12" w:hAnsi="CMBX12" w:cs="CMBX12" w:hint="eastAsia"/>
+          <w:bCs/>
+          <w:sz w:val="24"/>
+          <w:szCs w:val="24"/>
+        </w:rPr>
+        <w:t>GPU</w:t>
+      </w:r>
+      <w:r>
+        <w:rPr>
+          <w:rFonts w:ascii="CMBX12" w:hAnsi="CMBX12" w:cs="CMBX12" w:hint="eastAsia"/>
+          <w:bCs/>
+          <w:sz w:val="24"/>
+          <w:szCs w:val="24"/>
+        </w:rPr>
+        <w:t>）。</w:t>
+      </w:r>
+      <w:r>
+        <w:rPr>
+          <w:rFonts w:ascii="CMBX12" w:hAnsi="CMBX12" w:cs="CMBX12" w:hint="eastAsia"/>
+          <w:bCs/>
+          <w:sz w:val="24"/>
+          <w:szCs w:val="24"/>
+        </w:rPr>
+        <w:t>在后端虚拟化中，图形驱动程序堆栈位于</w:t>
+      </w:r>
+      <w:r>
+        <w:rPr>
+          <w:rFonts w:ascii="CMBX12" w:hAnsi="CMBX12" w:cs="CMBX12" w:hint="eastAsia"/>
+          <w:bCs/>
+          <w:sz w:val="24"/>
+          <w:szCs w:val="24"/>
+        </w:rPr>
+        <w:t>VM</w:t>
+      </w:r>
+      <w:r>
+        <w:rPr>
+          <w:rFonts w:ascii="CMBX12" w:hAnsi="CMBX12" w:cs="CMBX12" w:hint="eastAsia"/>
+          <w:bCs/>
+          <w:sz w:val="24"/>
+          <w:szCs w:val="24"/>
+        </w:rPr>
+        <w:t>中，允许直接访问物理</w:t>
+      </w:r>
+      <w:r>
+        <w:rPr>
+          <w:rFonts w:ascii="CMBX12" w:hAnsi="CMBX12" w:cs="CMBX12" w:hint="eastAsia"/>
+          <w:bCs/>
+          <w:sz w:val="24"/>
+          <w:szCs w:val="24"/>
+        </w:rPr>
+        <w:t>GPU</w:t>
+      </w:r>
+      <w:r>
+        <w:rPr>
+          <w:rFonts w:ascii="CMBX12" w:hAnsi="CMBX12" w:cs="CMBX12" w:hint="eastAsia"/>
+          <w:bCs/>
+          <w:sz w:val="24"/>
+          <w:szCs w:val="24"/>
+        </w:rPr>
+        <w:t>。</w:t>
+      </w:r>
+      <w:r>
+        <w:rPr>
+          <w:rFonts w:ascii="CMBX12" w:hAnsi="CMBX12" w:cs="CMBX12" w:hint="eastAsia"/>
+          <w:bCs/>
+          <w:sz w:val="24"/>
+          <w:szCs w:val="24"/>
+        </w:rPr>
+        <w:t xml:space="preserve"> </w:t>
+      </w:r>
+      <w:r>
+        <w:rPr>
+          <w:rFonts w:ascii="CMBX12" w:hAnsi="CMBX12" w:cs="CMBX12" w:hint="eastAsia"/>
+          <w:bCs/>
+          <w:sz w:val="24"/>
+          <w:szCs w:val="24"/>
+        </w:rPr>
+        <w:t>固定传递是一种流行的后端虚拟化技术，其中物理</w:t>
+      </w:r>
+      <w:r>
+        <w:rPr>
+          <w:rFonts w:ascii="CMBX12" w:hAnsi="CMBX12" w:cs="CMBX12" w:hint="eastAsia"/>
+          <w:bCs/>
+          <w:sz w:val="24"/>
+          <w:szCs w:val="24"/>
+        </w:rPr>
+        <w:t>GPU</w:t>
+      </w:r>
+      <w:r>
+        <w:rPr>
+          <w:rFonts w:ascii="CMBX12" w:hAnsi="CMBX12" w:cs="CMBX12" w:hint="eastAsia"/>
+          <w:bCs/>
+          <w:sz w:val="24"/>
+          <w:szCs w:val="24"/>
+        </w:rPr>
+        <w:t>专门用于虚拟机。</w:t>
+      </w:r>
+    </w:p>
+    <w:p>
+      <w:pPr>
+        <w:autoSpaceDE w:val="0"/>
+        <w:autoSpaceDN w:val="0"/>
+        <w:adjustRightInd w:val="0"/>
+        <w:spacing w:after="0" w:line="240" w:lineRule="auto"/>
+        <w:rPr>
+          <w:rFonts w:ascii="CMBX12" w:hAnsi="CMBX12" w:cs="CMBX12"/>
+          <w:bCs/>
+          <w:sz w:val="24"/>
+          <w:szCs w:val="24"/>
+        </w:rPr>
+      </w:pPr>
+      <w:r>
+        <w:rPr>
+          <w:rFonts w:ascii="CMBX12" w:hAnsi="CMBX12" w:cs="CMBX12" w:hint="eastAsia"/>
+          <w:bCs/>
+          <w:sz w:val="24"/>
+          <w:szCs w:val="24"/>
+        </w:rPr>
+        <w:t>传统上，</w:t>
+      </w:r>
+      <w:r>
+        <w:rPr>
+          <w:rFonts w:ascii="CMBX12" w:hAnsi="CMBX12" w:cs="CMBX12" w:hint="eastAsia"/>
+          <w:bCs/>
+          <w:sz w:val="24"/>
+          <w:szCs w:val="24"/>
+        </w:rPr>
+        <w:t>GPU</w:t>
+      </w:r>
+      <w:r>
+        <w:rPr>
+          <w:rFonts w:ascii="CMBX12" w:hAnsi="CMBX12" w:cs="CMBX12" w:hint="eastAsia"/>
+          <w:bCs/>
+          <w:sz w:val="24"/>
+          <w:szCs w:val="24"/>
+        </w:rPr>
+        <w:t>虚拟化的目标是虚拟化图形渲染，但最近的重点已转移到</w:t>
+      </w:r>
+      <w:r>
+        <w:rPr>
+          <w:rFonts w:ascii="CMBX12" w:hAnsi="CMBX12" w:cs="CMBX12" w:hint="eastAsia"/>
+          <w:bCs/>
+          <w:sz w:val="24"/>
+          <w:szCs w:val="24"/>
+        </w:rPr>
+        <w:t>GPGPU</w:t>
+      </w:r>
+      <w:r>
+        <w:rPr>
+          <w:rFonts w:ascii="CMBX12" w:hAnsi="CMBX12" w:cs="CMBX12" w:hint="eastAsia"/>
+          <w:bCs/>
+          <w:sz w:val="24"/>
+          <w:szCs w:val="24"/>
+        </w:rPr>
+        <w:t>计算的虚拟化。业界和学术界已经提出了一些最新的</w:t>
+      </w:r>
+      <w:r>
+        <w:rPr>
+          <w:rFonts w:ascii="CMBX12" w:hAnsi="CMBX12" w:cs="CMBX12" w:hint="eastAsia"/>
+          <w:bCs/>
+          <w:sz w:val="24"/>
+          <w:szCs w:val="24"/>
+        </w:rPr>
+        <w:t>CUDA</w:t>
+      </w:r>
+      <w:r>
+        <w:rPr>
+          <w:rFonts w:ascii="CMBX12" w:hAnsi="CMBX12" w:cs="CMBX12" w:hint="eastAsia"/>
+          <w:bCs/>
+          <w:sz w:val="24"/>
+          <w:szCs w:val="24"/>
+        </w:rPr>
+        <w:t>虚拟化框架（</w:t>
+      </w:r>
+      <w:r>
+        <w:rPr>
+          <w:rFonts w:ascii="CMBX12" w:hAnsi="CMBX12" w:cs="CMBX12" w:hint="eastAsia"/>
+          <w:bCs/>
+          <w:sz w:val="24"/>
+          <w:szCs w:val="24"/>
+        </w:rPr>
+        <w:t>CUDA</w:t>
+      </w:r>
+      <w:r>
+        <w:rPr>
+          <w:rFonts w:ascii="CMBX12" w:hAnsi="CMBX12" w:cs="CMBX12" w:hint="eastAsia"/>
+          <w:bCs/>
+          <w:sz w:val="24"/>
+          <w:szCs w:val="24"/>
+        </w:rPr>
+        <w:t>是</w:t>
+      </w:r>
+      <w:r>
+        <w:rPr>
+          <w:rFonts w:ascii="CMBX12" w:hAnsi="CMBX12" w:cs="CMBX12" w:hint="eastAsia"/>
+          <w:bCs/>
+          <w:sz w:val="24"/>
+          <w:szCs w:val="24"/>
+        </w:rPr>
+        <w:t>NVIDIA</w:t>
+      </w:r>
+      <w:r>
+        <w:rPr>
+          <w:rFonts w:ascii="CMBX12" w:hAnsi="CMBX12" w:cs="CMBX12" w:hint="eastAsia"/>
+          <w:bCs/>
+          <w:sz w:val="24"/>
+          <w:szCs w:val="24"/>
+        </w:rPr>
+        <w:t>公司提出的一个计划模型，公开了用于</w:t>
+      </w:r>
+      <w:r>
+        <w:rPr>
+          <w:rFonts w:ascii="CMBX12" w:hAnsi="CMBX12" w:cs="CMBX12" w:hint="eastAsia"/>
+          <w:bCs/>
+          <w:sz w:val="24"/>
+          <w:szCs w:val="24"/>
+        </w:rPr>
+        <w:t>GPGPU</w:t>
+      </w:r>
+      <w:r>
+        <w:rPr>
+          <w:rFonts w:ascii="CMBX12" w:hAnsi="CMBX12" w:cs="CMBX12" w:hint="eastAsia"/>
+          <w:bCs/>
+          <w:sz w:val="24"/>
+          <w:szCs w:val="24"/>
+        </w:rPr>
+        <w:t>计算的</w:t>
+      </w:r>
+      <w:r>
+        <w:rPr>
+          <w:rFonts w:ascii="CMBX12" w:hAnsi="CMBX12" w:cs="CMBX12" w:hint="eastAsia"/>
+          <w:bCs/>
+          <w:sz w:val="24"/>
+          <w:szCs w:val="24"/>
+        </w:rPr>
+        <w:t>NVIDIA GPU</w:t>
+      </w:r>
+      <w:r>
+        <w:rPr>
+          <w:rFonts w:ascii="CMBX12" w:hAnsi="CMBX12" w:cs="CMBX12" w:hint="eastAsia"/>
+          <w:bCs/>
+          <w:sz w:val="24"/>
+          <w:szCs w:val="24"/>
+        </w:rPr>
+        <w:t>硬件）。其中一些是采用</w:t>
+      </w:r>
+      <w:r>
+        <w:rPr>
+          <w:rFonts w:ascii="CMBX12" w:hAnsi="CMBX12" w:cs="CMBX12" w:hint="eastAsia"/>
+          <w:bCs/>
+          <w:sz w:val="24"/>
+          <w:szCs w:val="24"/>
+        </w:rPr>
+        <w:t>API</w:t>
+      </w:r>
+      <w:r>
+        <w:rPr>
+          <w:rFonts w:ascii="CMBX12" w:hAnsi="CMBX12" w:cs="CMBX12" w:hint="eastAsia"/>
+          <w:bCs/>
+          <w:sz w:val="24"/>
+          <w:szCs w:val="24"/>
+        </w:rPr>
+        <w:t>远程处理或呼叫转移技术的前端虚拟化解决方案，例如</w:t>
+      </w:r>
+      <w:r>
+        <w:rPr>
+          <w:rFonts w:ascii="CMBX12" w:hAnsi="CMBX12" w:cs="CMBX12" w:hint="eastAsia"/>
+          <w:bCs/>
+          <w:sz w:val="24"/>
+          <w:szCs w:val="24"/>
+        </w:rPr>
+        <w:t>vCUDA [6]</w:t>
+      </w:r>
+      <w:r>
+        <w:rPr>
+          <w:rFonts w:ascii="CMBX12" w:hAnsi="CMBX12" w:cs="CMBX12" w:hint="eastAsia"/>
+          <w:bCs/>
+          <w:sz w:val="24"/>
+          <w:szCs w:val="24"/>
+        </w:rPr>
+        <w:t>，</w:t>
+      </w:r>
+      <w:r>
+        <w:rPr>
+          <w:rFonts w:ascii="CMBX12" w:hAnsi="CMBX12" w:cs="CMBX12" w:hint="eastAsia"/>
+          <w:bCs/>
+          <w:sz w:val="24"/>
+          <w:szCs w:val="24"/>
+        </w:rPr>
+        <w:t>rCUDA [7]</w:t>
+      </w:r>
+      <w:r>
+        <w:rPr>
+          <w:rFonts w:ascii="CMBX12" w:hAnsi="CMBX12" w:cs="CMBX12" w:hint="eastAsia"/>
+          <w:bCs/>
+          <w:sz w:val="24"/>
+          <w:szCs w:val="24"/>
+        </w:rPr>
+        <w:t>，</w:t>
+      </w:r>
+      <w:r>
+        <w:rPr>
+          <w:rFonts w:ascii="CMBX12" w:hAnsi="CMBX12" w:cs="CMBX12" w:hint="eastAsia"/>
+          <w:bCs/>
+          <w:sz w:val="24"/>
+          <w:szCs w:val="24"/>
+        </w:rPr>
+        <w:t>[8]</w:t>
+      </w:r>
+      <w:r>
+        <w:rPr>
+          <w:rFonts w:ascii="CMBX12" w:hAnsi="CMBX12" w:cs="CMBX12" w:hint="eastAsia"/>
+          <w:bCs/>
+          <w:sz w:val="24"/>
+          <w:szCs w:val="24"/>
+        </w:rPr>
+        <w:t>，</w:t>
+      </w:r>
+      <w:r>
+        <w:rPr>
+          <w:rFonts w:ascii="CMBX12" w:hAnsi="CMBX12" w:cs="CMBX12" w:hint="eastAsia"/>
+          <w:bCs/>
+          <w:sz w:val="24"/>
+          <w:szCs w:val="24"/>
+        </w:rPr>
+        <w:t>gVirtuS [9]</w:t>
+      </w:r>
+      <w:r>
+        <w:rPr>
+          <w:rFonts w:ascii="CMBX12" w:hAnsi="CMBX12" w:cs="CMBX12" w:hint="eastAsia"/>
+          <w:bCs/>
+          <w:sz w:val="24"/>
+          <w:szCs w:val="24"/>
+        </w:rPr>
+        <w:t>和</w:t>
+      </w:r>
+      <w:r>
+        <w:rPr>
+          <w:rFonts w:ascii="CMBX12" w:hAnsi="CMBX12" w:cs="CMBX12" w:hint="eastAsia"/>
+          <w:bCs/>
+          <w:sz w:val="24"/>
+          <w:szCs w:val="24"/>
+        </w:rPr>
+        <w:t>GViM [10]</w:t>
+      </w:r>
+      <w:r>
+        <w:rPr>
+          <w:rFonts w:ascii="CMBX12" w:hAnsi="CMBX12" w:cs="CMBX12" w:hint="eastAsia"/>
+          <w:bCs/>
+          <w:sz w:val="24"/>
+          <w:szCs w:val="24"/>
+        </w:rPr>
+        <w:t>。其他公司，如</w:t>
+      </w:r>
+      <w:r>
+        <w:rPr>
+          <w:rFonts w:ascii="CMBX12" w:hAnsi="CMBX12" w:cs="CMBX12" w:hint="eastAsia"/>
+          <w:bCs/>
+          <w:sz w:val="24"/>
+          <w:szCs w:val="24"/>
+        </w:rPr>
+        <w:t>Citrix XenServer [11]</w:t>
+      </w:r>
+      <w:r>
+        <w:rPr>
+          <w:rFonts w:ascii="CMBX12" w:hAnsi="CMBX12" w:cs="CMBX12" w:hint="eastAsia"/>
+          <w:bCs/>
+          <w:sz w:val="24"/>
+          <w:szCs w:val="24"/>
+        </w:rPr>
+        <w:t>，</w:t>
+      </w:r>
+      <w:r>
+        <w:rPr>
+          <w:rFonts w:ascii="CMBX12" w:hAnsi="CMBX12" w:cs="CMBX12" w:hint="eastAsia"/>
+          <w:bCs/>
+          <w:sz w:val="24"/>
+          <w:szCs w:val="24"/>
+        </w:rPr>
+        <w:t>Xen [12]</w:t>
+      </w:r>
+      <w:r>
+        <w:rPr>
+          <w:rFonts w:ascii="CMBX12" w:hAnsi="CMBX12" w:cs="CMBX12" w:hint="eastAsia"/>
+          <w:bCs/>
+          <w:sz w:val="24"/>
+          <w:szCs w:val="24"/>
+        </w:rPr>
+        <w:t>和</w:t>
+      </w:r>
+      <w:r>
+        <w:rPr>
+          <w:rFonts w:ascii="CMBX12" w:hAnsi="CMBX12" w:cs="CMBX12" w:hint="eastAsia"/>
+          <w:bCs/>
+          <w:sz w:val="24"/>
+          <w:szCs w:val="24"/>
+        </w:rPr>
+        <w:t>VMware</w:t>
+      </w:r>
+      <w:r>
+        <w:rPr>
+          <w:rFonts w:ascii="CMBX12" w:hAnsi="CMBX12" w:cs="CMBX12" w:hint="eastAsia"/>
+          <w:bCs/>
+          <w:sz w:val="24"/>
+          <w:szCs w:val="24"/>
+        </w:rPr>
+        <w:t>的</w:t>
+      </w:r>
+      <w:r>
+        <w:rPr>
+          <w:rFonts w:ascii="CMBX12" w:hAnsi="CMBX12" w:cs="CMBX12" w:hint="eastAsia"/>
+          <w:bCs/>
+          <w:sz w:val="24"/>
+          <w:szCs w:val="24"/>
+        </w:rPr>
+        <w:t>vSphere [13]</w:t>
+      </w:r>
+      <w:r>
+        <w:rPr>
+          <w:rFonts w:ascii="CMBX12" w:hAnsi="CMBX12" w:cs="CMBX12" w:hint="eastAsia"/>
+          <w:bCs/>
+          <w:sz w:val="24"/>
+          <w:szCs w:val="24"/>
+        </w:rPr>
+        <w:t>，使用固定传递机制，使用英特尔</w:t>
+      </w:r>
+      <w:r>
+        <w:rPr>
+          <w:rFonts w:ascii="CMBX12" w:hAnsi="CMBX12" w:cs="CMBX12" w:hint="eastAsia"/>
+          <w:bCs/>
+          <w:sz w:val="24"/>
+          <w:szCs w:val="24"/>
+        </w:rPr>
+        <w:t>VT-d</w:t>
+      </w:r>
+      <w:r>
+        <w:rPr>
+          <w:rFonts w:ascii="CMBX12" w:hAnsi="CMBX12" w:cs="CMBX12" w:hint="eastAsia"/>
+          <w:bCs/>
+          <w:sz w:val="24"/>
+          <w:szCs w:val="24"/>
+        </w:rPr>
+        <w:t>的硬件支持</w:t>
+      </w:r>
+      <w:r>
+        <w:rPr>
+          <w:rFonts w:ascii="CMBX12" w:hAnsi="CMBX12" w:cs="CMBX12" w:hint="eastAsia"/>
+          <w:bCs/>
+          <w:sz w:val="24"/>
+          <w:szCs w:val="24"/>
+        </w:rPr>
+        <w:t>[14]</w:t>
+      </w:r>
+      <w:r>
+        <w:rPr>
+          <w:rFonts w:ascii="CMBX12" w:hAnsi="CMBX12" w:cs="CMBX12" w:hint="eastAsia"/>
+          <w:bCs/>
+          <w:sz w:val="24"/>
+          <w:szCs w:val="24"/>
+        </w:rPr>
+        <w:t>。上述固定传递解决方案仅正式支持用于图形渲染的桌面虚拟化，而不是用于通用计算。在我们的研究中，我们尝试了</w:t>
+      </w:r>
+      <w:r>
+        <w:rPr>
+          <w:rFonts w:ascii="CMBX12" w:hAnsi="CMBX12" w:cs="CMBX12" w:hint="eastAsia"/>
+          <w:bCs/>
+          <w:sz w:val="24"/>
+          <w:szCs w:val="24"/>
+        </w:rPr>
+        <w:t>Xen PCI</w:t>
+      </w:r>
+      <w:r>
+        <w:rPr>
+          <w:rFonts w:ascii="CMBX12" w:hAnsi="CMBX12" w:cs="CMBX12" w:hint="eastAsia"/>
+          <w:bCs/>
+          <w:sz w:val="24"/>
+          <w:szCs w:val="24"/>
+        </w:rPr>
+        <w:t>直通机制，通过做一些修改来完成通用计算的</w:t>
+      </w:r>
+      <w:r>
+        <w:rPr>
+          <w:rFonts w:ascii="CMBX12" w:hAnsi="CMBX12" w:cs="CMBX12" w:hint="eastAsia"/>
+          <w:bCs/>
+          <w:sz w:val="24"/>
+          <w:szCs w:val="24"/>
+        </w:rPr>
+        <w:t>GPU</w:t>
+      </w:r>
+      <w:r>
+        <w:rPr>
+          <w:rFonts w:ascii="CMBX12" w:hAnsi="CMBX12" w:cs="CMBX12" w:hint="eastAsia"/>
+          <w:bCs/>
+          <w:sz w:val="24"/>
+          <w:szCs w:val="24"/>
+        </w:rPr>
+        <w:t>访问，这在后面的章节</w:t>
+      </w:r>
+      <w:r>
+        <w:rPr>
+          <w:rFonts w:ascii="CMBX12" w:hAnsi="CMBX12" w:cs="CMBX12" w:hint="eastAsia"/>
+          <w:bCs/>
+          <w:sz w:val="24"/>
+          <w:szCs w:val="24"/>
+        </w:rPr>
+        <w:t>C</w:t>
+      </w:r>
+      <w:r>
+        <w:rPr>
+          <w:rFonts w:ascii="CMBX12" w:hAnsi="CMBX12" w:cs="CMBX12" w:hint="eastAsia"/>
+          <w:bCs/>
+          <w:sz w:val="24"/>
+          <w:szCs w:val="24"/>
+        </w:rPr>
+        <w:t>中讨论。我们没有用</w:t>
+      </w:r>
+      <w:r>
+        <w:rPr>
+          <w:rFonts w:ascii="CMBX12" w:hAnsi="CMBX12" w:cs="CMBX12" w:hint="eastAsia"/>
+          <w:bCs/>
+          <w:sz w:val="24"/>
+          <w:szCs w:val="24"/>
+        </w:rPr>
+        <w:t>VMware</w:t>
+      </w:r>
+      <w:r>
+        <w:rPr>
+          <w:rFonts w:ascii="CMBX12" w:hAnsi="CMBX12" w:cs="CMBX12" w:hint="eastAsia"/>
+          <w:bCs/>
+          <w:sz w:val="24"/>
+          <w:szCs w:val="24"/>
+        </w:rPr>
+        <w:t>的</w:t>
+      </w:r>
+      <w:r>
+        <w:rPr>
+          <w:rFonts w:ascii="CMBX12" w:hAnsi="CMBX12" w:cs="CMBX12" w:hint="eastAsia"/>
+          <w:bCs/>
+          <w:sz w:val="24"/>
+          <w:szCs w:val="24"/>
+        </w:rPr>
+        <w:t>vSphere</w:t>
+      </w:r>
+      <w:r>
+        <w:rPr>
+          <w:rFonts w:ascii="CMBX12" w:hAnsi="CMBX12" w:cs="CMBX12" w:hint="eastAsia"/>
+          <w:bCs/>
+          <w:sz w:val="24"/>
+          <w:szCs w:val="24"/>
+        </w:rPr>
+        <w:t>服务器来实现。</w:t>
+      </w:r>
+    </w:p>
+    <w:p>
+      <w:pPr>
+        <w:autoSpaceDE w:val="0"/>
+        <w:autoSpaceDN w:val="0"/>
+        <w:adjustRightInd w:val="0"/>
+        <w:spacing w:after="0" w:line="240" w:lineRule="auto"/>
+        <w:rPr>
+          <w:rFonts w:ascii="CMBX12" w:hAnsi="CMBX12" w:cs="CMBX12"/>
+          <w:bCs/>
+          <w:sz w:val="24"/>
+          <w:szCs w:val="24"/>
+        </w:rPr>
+      </w:pPr>
+      <w:r>
+        <w:rPr>
+          <w:rFonts w:ascii="CMBX12" w:hAnsi="CMBX12" w:cs="CMBX12" w:hint="eastAsia"/>
+          <w:bCs/>
+          <w:sz w:val="24"/>
+          <w:szCs w:val="24"/>
+        </w:rPr>
+        <w:t>前端虚拟化解决方案（</w:t>
+      </w:r>
+      <w:r>
+        <w:rPr>
+          <w:rFonts w:ascii="CMBX12" w:hAnsi="CMBX12" w:cs="CMBX12" w:hint="eastAsia"/>
+          <w:bCs/>
+          <w:sz w:val="24"/>
+          <w:szCs w:val="24"/>
+        </w:rPr>
+        <w:t>vCUDA</w:t>
+      </w:r>
+      <w:r>
+        <w:rPr>
+          <w:rFonts w:ascii="CMBX12" w:hAnsi="CMBX12" w:cs="CMBX12" w:hint="eastAsia"/>
+          <w:bCs/>
+          <w:sz w:val="24"/>
+          <w:szCs w:val="24"/>
+        </w:rPr>
+        <w:t>，</w:t>
+      </w:r>
+      <w:r>
+        <w:rPr>
+          <w:rFonts w:ascii="CMBX12" w:hAnsi="CMBX12" w:cs="CMBX12" w:hint="eastAsia"/>
+          <w:bCs/>
+          <w:sz w:val="24"/>
+          <w:szCs w:val="24"/>
+        </w:rPr>
+        <w:t>GViM</w:t>
+      </w:r>
+      <w:r>
+        <w:rPr>
+          <w:rFonts w:ascii="CMBX12" w:hAnsi="CMBX12" w:cs="CMBX12" w:hint="eastAsia"/>
+          <w:bCs/>
+          <w:sz w:val="24"/>
+          <w:szCs w:val="24"/>
+        </w:rPr>
+        <w:t>，</w:t>
+      </w:r>
+      <w:r>
+        <w:rPr>
+          <w:rFonts w:ascii="CMBX12" w:hAnsi="CMBX12" w:cs="CMBX12" w:hint="eastAsia"/>
+          <w:bCs/>
+          <w:sz w:val="24"/>
+          <w:szCs w:val="24"/>
+        </w:rPr>
+        <w:t>rCUDA</w:t>
+      </w:r>
+      <w:r>
+        <w:rPr>
+          <w:rFonts w:ascii="CMBX12" w:hAnsi="CMBX12" w:cs="CMBX12" w:hint="eastAsia"/>
+          <w:bCs/>
+          <w:sz w:val="24"/>
+          <w:szCs w:val="24"/>
+        </w:rPr>
+        <w:t>，</w:t>
+      </w:r>
+      <w:r>
+        <w:rPr>
+          <w:rFonts w:ascii="CMBX12" w:hAnsi="CMBX12" w:cs="CMBX12" w:hint="eastAsia"/>
+          <w:bCs/>
+          <w:sz w:val="24"/>
+          <w:szCs w:val="24"/>
+        </w:rPr>
+        <w:t>gVirtuS</w:t>
+      </w:r>
+      <w:r>
+        <w:rPr>
+          <w:rFonts w:ascii="CMBX12" w:hAnsi="CMBX12" w:cs="CMBX12" w:hint="eastAsia"/>
+          <w:bCs/>
+          <w:sz w:val="24"/>
+          <w:szCs w:val="24"/>
+        </w:rPr>
+        <w:t>）支持不同虚拟机之间的图形卡复用。另外，</w:t>
+      </w:r>
+      <w:r>
+        <w:rPr>
+          <w:rFonts w:ascii="CMBX12" w:hAnsi="CMBX12" w:cs="CMBX12" w:hint="eastAsia"/>
+          <w:bCs/>
+          <w:sz w:val="24"/>
+          <w:szCs w:val="24"/>
+        </w:rPr>
+        <w:t>vCUDA</w:t>
+      </w:r>
+      <w:r>
+        <w:rPr>
+          <w:rFonts w:ascii="CMBX12" w:hAnsi="CMBX12" w:cs="CMBX12" w:hint="eastAsia"/>
+          <w:bCs/>
+          <w:sz w:val="24"/>
+          <w:szCs w:val="24"/>
+        </w:rPr>
+        <w:t>还支持挂起和恢复等功能，使客户端会话可以跨计算机迁移，同时保留硬件加速功能</w:t>
+      </w:r>
+      <w:r>
+        <w:rPr>
+          <w:rFonts w:ascii="CMBX12" w:hAnsi="CMBX12" w:cs="CMBX12" w:hint="eastAsia"/>
+          <w:bCs/>
+          <w:sz w:val="24"/>
+          <w:szCs w:val="24"/>
+        </w:rPr>
+        <w:t>[6]</w:t>
+      </w:r>
+      <w:r>
+        <w:rPr>
+          <w:rFonts w:ascii="CMBX12" w:hAnsi="CMBX12" w:cs="CMBX12" w:hint="eastAsia"/>
+          <w:bCs/>
+          <w:sz w:val="24"/>
+          <w:szCs w:val="24"/>
+        </w:rPr>
+        <w:t>，而</w:t>
+      </w:r>
+      <w:r>
+        <w:rPr>
+          <w:rFonts w:ascii="CMBX12" w:hAnsi="CMBX12" w:cs="CMBX12" w:hint="eastAsia"/>
+          <w:bCs/>
+          <w:sz w:val="24"/>
+          <w:szCs w:val="24"/>
+        </w:rPr>
+        <w:t>GViM</w:t>
+      </w:r>
+      <w:r>
+        <w:rPr>
+          <w:rFonts w:ascii="CMBX12" w:hAnsi="CMBX12" w:cs="CMBX12" w:hint="eastAsia"/>
+          <w:bCs/>
+          <w:sz w:val="24"/>
+          <w:szCs w:val="24"/>
+        </w:rPr>
+        <w:t>则提出了在虚拟机之间协调共享</w:t>
+      </w:r>
+      <w:r>
+        <w:rPr>
+          <w:rFonts w:ascii="CMBX12" w:hAnsi="CMBX12" w:cs="CMBX12" w:hint="eastAsia"/>
+          <w:bCs/>
+          <w:sz w:val="24"/>
+          <w:szCs w:val="24"/>
+        </w:rPr>
+        <w:t>GPU</w:t>
+      </w:r>
+      <w:r>
+        <w:rPr>
+          <w:rFonts w:ascii="CMBX12" w:hAnsi="CMBX12" w:cs="CMBX12" w:hint="eastAsia"/>
+          <w:bCs/>
+          <w:sz w:val="24"/>
+          <w:szCs w:val="24"/>
+        </w:rPr>
+        <w:t>资源的技术</w:t>
+      </w:r>
+      <w:r>
+        <w:rPr>
+          <w:rFonts w:ascii="CMBX12" w:hAnsi="CMBX12" w:cs="CMBX12" w:hint="eastAsia"/>
+          <w:bCs/>
+          <w:sz w:val="24"/>
+          <w:szCs w:val="24"/>
+        </w:rPr>
+        <w:t>[10]</w:t>
+      </w:r>
+      <w:r>
+        <w:rPr>
+          <w:rFonts w:ascii="CMBX12" w:hAnsi="CMBX12" w:cs="CMBX12" w:hint="eastAsia"/>
+          <w:bCs/>
+          <w:sz w:val="24"/>
+          <w:szCs w:val="24"/>
+        </w:rPr>
+        <w:t>。使用后端虚拟化的</w:t>
+      </w:r>
+      <w:r>
+        <w:rPr>
+          <w:rFonts w:ascii="CMBX12" w:hAnsi="CMBX12" w:cs="CMBX12" w:hint="eastAsia"/>
+          <w:bCs/>
+          <w:sz w:val="24"/>
+          <w:szCs w:val="24"/>
+        </w:rPr>
+        <w:t>Vmware ESX</w:t>
+      </w:r>
+      <w:r>
+        <w:rPr>
+          <w:rFonts w:ascii="CMBX12" w:hAnsi="CMBX12" w:cs="CMBX12" w:hint="eastAsia"/>
+          <w:bCs/>
+          <w:sz w:val="24"/>
+          <w:szCs w:val="24"/>
+        </w:rPr>
+        <w:t>通过称为</w:t>
+      </w:r>
+      <w:r>
+        <w:rPr>
+          <w:rFonts w:ascii="CMBX12" w:hAnsi="CMBX12" w:cs="CMBX12" w:hint="eastAsia"/>
+          <w:bCs/>
+          <w:sz w:val="24"/>
+          <w:szCs w:val="24"/>
+        </w:rPr>
+        <w:t>VMDirectPath 110 [15]</w:t>
+      </w:r>
+      <w:r>
+        <w:rPr>
+          <w:rFonts w:ascii="CMBX12" w:hAnsi="CMBX12" w:cs="CMBX12" w:hint="eastAsia"/>
+          <w:bCs/>
+          <w:sz w:val="24"/>
+          <w:szCs w:val="24"/>
+        </w:rPr>
+        <w:t>的功能将物理</w:t>
+      </w:r>
+      <w:r>
+        <w:rPr>
+          <w:rFonts w:ascii="CMBX12" w:hAnsi="CMBX12" w:cs="CMBX12" w:hint="eastAsia"/>
+          <w:bCs/>
+          <w:sz w:val="24"/>
+          <w:szCs w:val="24"/>
+        </w:rPr>
+        <w:t>GPU</w:t>
+      </w:r>
+      <w:r>
+        <w:rPr>
+          <w:rFonts w:ascii="CMBX12" w:hAnsi="CMBX12" w:cs="CMBX12" w:hint="eastAsia"/>
+          <w:bCs/>
+          <w:sz w:val="24"/>
+          <w:szCs w:val="24"/>
+        </w:rPr>
+        <w:t>设备专用于</w:t>
+      </w:r>
+      <w:r>
+        <w:rPr>
+          <w:rFonts w:ascii="CMBX12" w:hAnsi="CMBX12" w:cs="CMBX12" w:hint="eastAsia"/>
+          <w:bCs/>
+          <w:sz w:val="24"/>
+          <w:szCs w:val="24"/>
+        </w:rPr>
+        <w:t>VM</w:t>
+      </w:r>
+      <w:r>
+        <w:rPr>
+          <w:rFonts w:ascii="CMBX12" w:hAnsi="CMBX12" w:cs="CMBX12" w:hint="eastAsia"/>
+          <w:bCs/>
+          <w:sz w:val="24"/>
+          <w:szCs w:val="24"/>
+        </w:rPr>
+        <w:t>来支持</w:t>
+      </w:r>
+      <w:r>
+        <w:rPr>
+          <w:rFonts w:ascii="CMBX12" w:hAnsi="CMBX12" w:cs="CMBX12" w:hint="eastAsia"/>
+          <w:bCs/>
+          <w:sz w:val="24"/>
+          <w:szCs w:val="24"/>
+        </w:rPr>
+        <w:t>GPU</w:t>
+      </w:r>
+      <w:r>
+        <w:rPr>
+          <w:rFonts w:ascii="CMBX12" w:hAnsi="CMBX12" w:cs="CMBX12" w:hint="eastAsia"/>
+          <w:bCs/>
+          <w:sz w:val="24"/>
+          <w:szCs w:val="24"/>
+        </w:rPr>
+        <w:t>计算。这提供了非常接近本地执行的性能，代价是缺乏对多路复用的支持。商业上，某些云提供商（如</w:t>
+      </w:r>
+      <w:r>
+        <w:rPr>
+          <w:rFonts w:ascii="CMBX12" w:hAnsi="CMBX12" w:cs="CMBX12" w:hint="eastAsia"/>
+          <w:bCs/>
+          <w:sz w:val="24"/>
+          <w:szCs w:val="24"/>
+        </w:rPr>
+        <w:lastRenderedPageBreak/>
+        <w:t>Amazon Elastic</w:t>
+      </w:r>
+      <w:r>
+        <w:rPr>
+          <w:rFonts w:ascii="CMBX12" w:hAnsi="CMBX12" w:cs="CMBX12"/>
+          <w:bCs/>
+          <w:sz w:val="24"/>
+          <w:szCs w:val="24"/>
+        </w:rPr>
+        <w:t xml:space="preserve"> Compute Cloud</w:t>
+      </w:r>
+      <w:r>
+        <w:rPr>
+          <w:rFonts w:ascii="CMBX12" w:hAnsi="CMBX12" w:cs="CMBX12" w:hint="eastAsia"/>
+          <w:bCs/>
+          <w:sz w:val="24"/>
+          <w:szCs w:val="24"/>
+        </w:rPr>
+        <w:t>（</w:t>
+      </w:r>
+      <w:r>
+        <w:rPr>
+          <w:rFonts w:ascii="CMBX12" w:hAnsi="CMBX12" w:cs="CMBX12"/>
+          <w:bCs/>
+          <w:sz w:val="24"/>
+          <w:szCs w:val="24"/>
+        </w:rPr>
+        <w:t>Amazon EC2</w:t>
+      </w:r>
+      <w:r>
+        <w:rPr>
+          <w:rFonts w:ascii="CMBX12" w:hAnsi="CMBX12" w:cs="CMBX12" w:hint="eastAsia"/>
+          <w:bCs/>
+          <w:sz w:val="24"/>
+          <w:szCs w:val="24"/>
+        </w:rPr>
+        <w:t>）</w:t>
+      </w:r>
+      <w:r>
+        <w:rPr>
+          <w:rFonts w:ascii="CMBX12" w:hAnsi="CMBX12" w:cs="CMBX12"/>
+          <w:bCs/>
+          <w:sz w:val="24"/>
+          <w:szCs w:val="24"/>
+        </w:rPr>
+        <w:t>[16]</w:t>
+      </w:r>
+      <w:r>
+        <w:rPr>
+          <w:rFonts w:ascii="CMBX12" w:hAnsi="CMBX12" w:cs="CMBX12" w:hint="eastAsia"/>
+          <w:bCs/>
+          <w:sz w:val="24"/>
+          <w:szCs w:val="24"/>
+        </w:rPr>
+        <w:t>）使用</w:t>
+      </w:r>
+      <w:r>
+        <w:rPr>
+          <w:rFonts w:ascii="CMBX12" w:hAnsi="CMBX12" w:cs="CMBX12"/>
+          <w:bCs/>
+          <w:sz w:val="24"/>
+          <w:szCs w:val="24"/>
+        </w:rPr>
+        <w:t>GPU</w:t>
+      </w:r>
+      <w:r>
+        <w:rPr>
+          <w:rFonts w:ascii="CMBX12" w:hAnsi="CMBX12" w:cs="CMBX12" w:hint="eastAsia"/>
+          <w:bCs/>
+          <w:sz w:val="24"/>
+          <w:szCs w:val="24"/>
+        </w:rPr>
+        <w:t>虚拟化来提供包括</w:t>
+      </w:r>
+      <w:r>
+        <w:rPr>
+          <w:rFonts w:ascii="CMBX12" w:hAnsi="CMBX12" w:cs="CMBX12"/>
+          <w:bCs/>
+          <w:sz w:val="24"/>
+          <w:szCs w:val="24"/>
+        </w:rPr>
+        <w:t>GPGPU</w:t>
+      </w:r>
+      <w:r>
+        <w:rPr>
+          <w:rFonts w:ascii="CMBX12" w:hAnsi="CMBX12" w:cs="CMBX12" w:hint="eastAsia"/>
+          <w:bCs/>
+          <w:sz w:val="24"/>
+          <w:szCs w:val="24"/>
+        </w:rPr>
+        <w:t>计算在内的</w:t>
+      </w:r>
+      <w:r>
+        <w:rPr>
+          <w:rFonts w:ascii="CMBX12" w:hAnsi="CMBX12" w:cs="CMBX12"/>
+          <w:bCs/>
+          <w:sz w:val="24"/>
+          <w:szCs w:val="24"/>
+        </w:rPr>
+        <w:t>GPU</w:t>
+      </w:r>
+      <w:r>
+        <w:rPr>
+          <w:rFonts w:ascii="CMBX12" w:hAnsi="CMBX12" w:cs="CMBX12" w:hint="eastAsia"/>
+          <w:bCs/>
+          <w:sz w:val="24"/>
+          <w:szCs w:val="24"/>
+        </w:rPr>
+        <w:t>计算服务。这些目前利用固定直通机制的后端虚拟化。</w:t>
+      </w:r>
+      <w:r>
+        <w:rPr>
+          <w:rFonts w:ascii="CMBX12" w:hAnsi="CMBX12" w:cs="CMBX12"/>
+          <w:bCs/>
+          <w:sz w:val="24"/>
+          <w:szCs w:val="24"/>
+        </w:rPr>
+        <w:t xml:space="preserve"> Amazon Cluster GPU</w:t>
+      </w:r>
+      <w:r>
+        <w:rPr>
+          <w:rFonts w:ascii="CMBX12" w:hAnsi="CMBX12" w:cs="CMBX12" w:hint="eastAsia"/>
+          <w:bCs/>
+          <w:sz w:val="24"/>
+          <w:szCs w:val="24"/>
+        </w:rPr>
+        <w:t>实例使用</w:t>
+      </w:r>
+      <w:r>
+        <w:rPr>
+          <w:rFonts w:ascii="CMBX12" w:hAnsi="CMBX12" w:cs="CMBX12"/>
+          <w:bCs/>
+          <w:sz w:val="24"/>
+          <w:szCs w:val="24"/>
+        </w:rPr>
+        <w:t>Xen</w:t>
+      </w:r>
+      <w:r>
+        <w:rPr>
+          <w:rFonts w:ascii="CMBX12" w:hAnsi="CMBX12" w:cs="CMBX12" w:hint="eastAsia"/>
+          <w:bCs/>
+          <w:sz w:val="24"/>
+          <w:szCs w:val="24"/>
+        </w:rPr>
+        <w:t>完全虚拟化环境（</w:t>
+      </w:r>
+      <w:r>
+        <w:rPr>
+          <w:rFonts w:ascii="CMBX12" w:hAnsi="CMBX12" w:cs="CMBX12"/>
+          <w:bCs/>
+          <w:sz w:val="24"/>
+          <w:szCs w:val="24"/>
+        </w:rPr>
+        <w:t>Xen HVM</w:t>
+      </w:r>
+      <w:r>
+        <w:rPr>
+          <w:rFonts w:ascii="CMBX12" w:hAnsi="CMBX12" w:cs="CMBX12" w:hint="eastAsia"/>
+          <w:bCs/>
+          <w:sz w:val="24"/>
+          <w:szCs w:val="24"/>
+        </w:rPr>
+        <w:t>）上的</w:t>
+      </w:r>
+      <w:r>
+        <w:rPr>
+          <w:rFonts w:ascii="CMBX12" w:hAnsi="CMBX12" w:cs="CMBX12"/>
+          <w:bCs/>
+          <w:sz w:val="24"/>
+          <w:szCs w:val="24"/>
+        </w:rPr>
+        <w:t>Xen pci-passthrough [12]</w:t>
+      </w:r>
+      <w:r>
+        <w:rPr>
+          <w:rFonts w:ascii="CMBX12" w:hAnsi="CMBX12" w:cs="CMBX12" w:hint="eastAsia"/>
+          <w:bCs/>
+          <w:sz w:val="24"/>
+          <w:szCs w:val="24"/>
+        </w:rPr>
+        <w:t>。</w:t>
+      </w:r>
+      <w:r>
+        <w:rPr>
+          <w:rFonts w:ascii="CMBX12" w:hAnsi="CMBX12" w:cs="CMBX12"/>
+          <w:bCs/>
+          <w:sz w:val="24"/>
+          <w:szCs w:val="24"/>
+        </w:rPr>
+        <w:t xml:space="preserve"> Peerl</w:t>
+      </w:r>
+      <w:r>
+        <w:rPr>
+          <w:rFonts w:ascii="CMBX12" w:hAnsi="CMBX12" w:cs="CMBX12" w:hint="eastAsia"/>
+          <w:bCs/>
+          <w:sz w:val="24"/>
+          <w:szCs w:val="24"/>
+        </w:rPr>
+        <w:t>托管的</w:t>
+      </w:r>
+      <w:r>
+        <w:rPr>
+          <w:rFonts w:ascii="CMBX12" w:hAnsi="CMBX12" w:cs="CMBX12"/>
+          <w:bCs/>
+          <w:sz w:val="24"/>
+          <w:szCs w:val="24"/>
+        </w:rPr>
+        <w:t>GPU</w:t>
+      </w:r>
+      <w:r>
+        <w:rPr>
+          <w:rFonts w:ascii="CMBX12" w:hAnsi="CMBX12" w:cs="CMBX12" w:hint="eastAsia"/>
+          <w:bCs/>
+          <w:sz w:val="24"/>
+          <w:szCs w:val="24"/>
+        </w:rPr>
+        <w:t>私有云</w:t>
+      </w:r>
+      <w:r>
+        <w:rPr>
+          <w:rFonts w:ascii="CMBX12" w:hAnsi="CMBX12" w:cs="CMBX12"/>
+          <w:bCs/>
+          <w:sz w:val="24"/>
+          <w:szCs w:val="24"/>
+        </w:rPr>
+        <w:t>[17]</w:t>
+      </w:r>
+      <w:r>
+        <w:rPr>
+          <w:rFonts w:ascii="CMBX12" w:hAnsi="CMBX12" w:cs="CMBX12" w:hint="eastAsia"/>
+          <w:bCs/>
+          <w:sz w:val="24"/>
+          <w:szCs w:val="24"/>
+        </w:rPr>
+        <w:t>使用传递，而</w:t>
+      </w:r>
+      <w:r>
+        <w:rPr>
+          <w:rFonts w:ascii="CMBX12" w:hAnsi="CMBX12" w:cs="CMBX12"/>
+          <w:bCs/>
+          <w:sz w:val="24"/>
+          <w:szCs w:val="24"/>
+        </w:rPr>
+        <w:t>Zillianss V-GPU [18]</w:t>
+      </w:r>
+      <w:r>
+        <w:rPr>
+          <w:rFonts w:ascii="CMBX12" w:hAnsi="CMBX12" w:cs="CMBX12" w:hint="eastAsia"/>
+          <w:bCs/>
+          <w:sz w:val="24"/>
+          <w:szCs w:val="24"/>
+        </w:rPr>
+        <w:t>使用</w:t>
+      </w:r>
+      <w:r>
+        <w:rPr>
+          <w:rFonts w:ascii="CMBX12" w:hAnsi="CMBX12" w:cs="CMBX12"/>
+          <w:bCs/>
+          <w:sz w:val="24"/>
+          <w:szCs w:val="24"/>
+        </w:rPr>
+        <w:t>API​​</w:t>
+      </w:r>
+      <w:r>
+        <w:rPr>
+          <w:rFonts w:ascii="CMBX12" w:hAnsi="CMBX12" w:cs="CMBX12" w:hint="eastAsia"/>
+          <w:bCs/>
+          <w:sz w:val="24"/>
+          <w:szCs w:val="24"/>
+        </w:rPr>
+        <w:t>远程处理。</w:t>
+      </w:r>
+    </w:p>
+    <w:p>
+      <w:pPr>
+        <w:autoSpaceDE w:val="0"/>
+        <w:autoSpaceDN w:val="0"/>
+        <w:adjustRightInd w:val="0"/>
+        <w:spacing w:after="0" w:line="240" w:lineRule="auto"/>
+        <w:rPr>
+          <w:rFonts w:ascii="CMBX12" w:hAnsi="CMBX12" w:cs="CMBX12"/>
+          <w:bCs/>
+          <w:sz w:val="24"/>
+          <w:szCs w:val="24"/>
+        </w:rPr>
+      </w:pPr>
+    </w:p>
+    <w:p>
+      <w:pPr>
+        <w:autoSpaceDE w:val="0"/>
+        <w:autoSpaceDN w:val="0"/>
+        <w:adjustRightInd w:val="0"/>
+        <w:spacing w:after="0" w:line="240" w:lineRule="auto"/>
+        <w:rPr>
+          <w:rFonts w:ascii="CMBX12" w:hAnsi="CMBX12" w:cs="CMBX12"/>
+          <w:bCs/>
+          <w:sz w:val="24"/>
+          <w:szCs w:val="24"/>
+        </w:rPr>
+      </w:pPr>
+    </w:p>
+    <w:p>
+      <w:pPr>
+        <w:autoSpaceDE w:val="0"/>
+        <w:autoSpaceDN w:val="0"/>
+        <w:adjustRightInd w:val="0"/>
+        <w:spacing w:after="0" w:line="240" w:lineRule="auto"/>
+        <w:rPr>
+          <w:rFonts w:ascii="CMBX12" w:hAnsi="CMBX12" w:cs="CMBX12"/>
+          <w:bCs/>
+          <w:sz w:val="24"/>
+          <w:szCs w:val="24"/>
+        </w:rPr>
+      </w:pPr>
+    </w:p>
+    <w:p>
+      <w:pPr>
+        <w:autoSpaceDE w:val="0"/>
+        <w:autoSpaceDN w:val="0"/>
+        <w:adjustRightInd w:val="0"/>
+        <w:spacing w:after="0" w:line="240" w:lineRule="auto"/>
+        <w:rPr>
+          <w:rFonts w:ascii="CMBX12" w:hAnsi="CMBX12" w:cs="CMBX12"/>
+          <w:bCs/>
+          <w:sz w:val="24"/>
+          <w:szCs w:val="24"/>
+        </w:rPr>
+      </w:pPr>
+    </w:p>
+    <w:p>
+      <w:pPr>
+        <w:autoSpaceDE w:val="0"/>
+        <w:autoSpaceDN w:val="0"/>
+        <w:adjustRightInd w:val="0"/>
+        <w:spacing w:after="0" w:line="240" w:lineRule="auto"/>
+        <w:rPr>
+          <w:rFonts w:ascii="CMBX12" w:hAnsi="CMBX12" w:cs="CMBX12"/>
+          <w:bCs/>
+          <w:sz w:val="24"/>
+          <w:szCs w:val="24"/>
+        </w:rPr>
+      </w:pPr>
+    </w:p>
+    <w:p>
+      <w:pPr>
+        <w:autoSpaceDE w:val="0"/>
+        <w:autoSpaceDN w:val="0"/>
+        <w:adjustRightInd w:val="0"/>
+        <w:spacing w:after="0" w:line="240" w:lineRule="auto"/>
+        <w:rPr>
+          <w:rFonts w:ascii="CMBX12" w:hAnsi="CMBX12" w:cs="CMBX12"/>
+          <w:bCs/>
+          <w:sz w:val="24"/>
+          <w:szCs w:val="24"/>
+        </w:rPr>
+      </w:pPr>
+    </w:p>
+    <w:p>
+      <w:pPr>
+        <w:pStyle w:val="Heading1"/>
+      </w:pPr>
+      <w:bookmarkStart w:id="4" w:name="_Toc504832425"/>
+      <w:r>
+        <w:t>High Performance Computing</w:t>
+      </w:r>
+      <w:bookmarkEnd w:id="4"/>
+    </w:p>
+    <w:p>
+      <w:r>
+        <w:rPr>
+          <w:rFonts w:hint="eastAsia"/>
+        </w:rPr>
+        <w:t>在过去的十年中，所谓的高性能计算的定义发生了巨大的变化。</w:t>
+      </w:r>
+      <w:r>
+        <w:rPr>
+          <w:rFonts w:hint="eastAsia"/>
+        </w:rPr>
+        <w:t xml:space="preserve"> 1988</w:t>
+      </w:r>
+      <w:r>
+        <w:rPr>
+          <w:rFonts w:hint="eastAsia"/>
+        </w:rPr>
+        <w:t>年，“华尔街日报”刊登了一篇名为“杀手微软的攻击”的文章。</w:t>
+      </w:r>
+      <w:r>
+        <w:rPr>
+          <w:rFonts w:hint="eastAsia"/>
+        </w:rPr>
+        <w:t xml:space="preserve"> </w:t>
+      </w:r>
+      <w:r>
+        <w:rPr>
+          <w:rFonts w:hint="eastAsia"/>
+        </w:rPr>
+        <w:t>描述了由许多小型廉价处理器组成的计算系统如何很快使大型超级计算机过时。</w:t>
+      </w:r>
+      <w:r>
+        <w:rPr>
+          <w:rFonts w:hint="eastAsia"/>
+        </w:rPr>
+        <w:t xml:space="preserve"> </w:t>
+      </w:r>
+      <w:r>
+        <w:rPr>
+          <w:rFonts w:hint="eastAsia"/>
+        </w:rPr>
+        <w:t>那时候，个人电脑呢？</w:t>
+      </w:r>
+      <w:r>
+        <w:rPr>
+          <w:rFonts w:hint="eastAsia"/>
+        </w:rPr>
+        <w:t xml:space="preserve"> </w:t>
+      </w:r>
+      <w:r>
+        <w:rPr>
+          <w:rFonts w:hint="eastAsia"/>
+        </w:rPr>
+        <w:t>耗资</w:t>
+      </w:r>
+      <w:r>
+        <w:rPr>
+          <w:rFonts w:hint="eastAsia"/>
+        </w:rPr>
+        <w:t>3000</w:t>
+      </w:r>
+      <w:r>
+        <w:rPr>
+          <w:rFonts w:hint="eastAsia"/>
+        </w:rPr>
+        <w:t>美元，可以每秒钟执行</w:t>
+      </w:r>
+      <w:r>
+        <w:rPr>
+          <w:rFonts w:hint="eastAsia"/>
+        </w:rPr>
+        <w:t>25</w:t>
+      </w:r>
+      <w:r>
+        <w:rPr>
+          <w:rFonts w:hint="eastAsia"/>
+        </w:rPr>
+        <w:t>万次操作。</w:t>
+      </w:r>
+      <w:r>
+        <w:rPr>
+          <w:rFonts w:hint="eastAsia"/>
+        </w:rPr>
+        <w:t xml:space="preserve"> </w:t>
+      </w:r>
+      <w:r>
+        <w:rPr>
+          <w:rFonts w:hint="eastAsia"/>
+        </w:rPr>
+        <w:t>耗资</w:t>
+      </w:r>
+      <w:r>
+        <w:rPr>
+          <w:rFonts w:hint="eastAsia"/>
+        </w:rPr>
+        <w:t>20000</w:t>
+      </w:r>
+      <w:r>
+        <w:rPr>
+          <w:rFonts w:hint="eastAsia"/>
+        </w:rPr>
+        <w:t>美元可以执行</w:t>
+      </w:r>
+      <w:r>
+        <w:rPr>
+          <w:rFonts w:hint="eastAsia"/>
+        </w:rPr>
+        <w:t>300</w:t>
+      </w:r>
+      <w:r>
+        <w:rPr>
+          <w:rFonts w:hint="eastAsia"/>
+        </w:rPr>
+        <w:t>万次运行，而一台价值</w:t>
+      </w:r>
+      <w:r>
+        <w:rPr>
+          <w:rFonts w:hint="eastAsia"/>
+        </w:rPr>
+        <w:t>300</w:t>
+      </w:r>
+      <w:r>
+        <w:rPr>
+          <w:rFonts w:hint="eastAsia"/>
+        </w:rPr>
+        <w:t>万美元的超级计算机每秒可以执行</w:t>
+      </w:r>
+      <w:r>
+        <w:rPr>
+          <w:rFonts w:hint="eastAsia"/>
+        </w:rPr>
+        <w:t>1</w:t>
+      </w:r>
+      <w:r>
+        <w:rPr>
+          <w:rFonts w:hint="eastAsia"/>
+        </w:rPr>
+        <w:t>亿次运行。</w:t>
+      </w:r>
+      <w:r>
+        <w:rPr>
+          <w:rFonts w:hint="eastAsia"/>
+        </w:rPr>
+        <w:t xml:space="preserve"> </w:t>
+      </w:r>
+      <w:r>
+        <w:rPr>
+          <w:rFonts w:hint="eastAsia"/>
+        </w:rPr>
+        <w:t>因此，为什么我们不能简单地连接</w:t>
+      </w:r>
+      <w:r>
+        <w:rPr>
+          <w:rFonts w:hint="eastAsia"/>
+        </w:rPr>
+        <w:t>400</w:t>
+      </w:r>
+      <w:r>
+        <w:rPr>
+          <w:rFonts w:hint="eastAsia"/>
+        </w:rPr>
+        <w:t>台个人电脑，以</w:t>
+      </w:r>
+      <w:r>
+        <w:rPr>
+          <w:rFonts w:hint="eastAsia"/>
+        </w:rPr>
+        <w:t>120</w:t>
+      </w:r>
+      <w:r>
+        <w:rPr>
+          <w:rFonts w:hint="eastAsia"/>
+        </w:rPr>
+        <w:t>万美元的价格实现超级计算机的性能呢？</w:t>
+      </w:r>
+    </w:p>
+    <w:p>
+      <w:r>
+        <w:rPr>
+          <w:rFonts w:hint="eastAsia"/>
+        </w:rPr>
+        <w:t>这个愿景在某些方面已经成为现实，但并不像“凶手”的原始支持者那样，理论设想。相反，微处理器的性能已经在超级计算机性能上无情地获得了。这有两个原因。首先，有更多的技术？空间？以提高个人电脑领域的性能，而</w:t>
+      </w:r>
+      <w:r>
+        <w:rPr>
+          <w:rFonts w:hint="eastAsia"/>
+        </w:rPr>
+        <w:t>80</w:t>
+      </w:r>
+      <w:r>
+        <w:rPr>
+          <w:rFonts w:hint="eastAsia"/>
+        </w:rPr>
+        <w:t>年代后期的超级计算机正在推动性能。而且，一旦超级计算机公司突破了一些技术障碍，微处理器公司就可以在几年之后迅速采用超级计算机设计的成功要素。第二个也许是更重要的因素是，个人和商业电脑市场的兴起对性能的要求不断提高。诸如</w:t>
+      </w:r>
+      <w:r>
+        <w:rPr>
+          <w:rFonts w:hint="eastAsia"/>
+        </w:rPr>
+        <w:t>3D</w:t>
+      </w:r>
+      <w:r>
+        <w:rPr>
+          <w:rFonts w:hint="eastAsia"/>
+        </w:rPr>
+        <w:t>图形，图形用户界面，多媒体和游戏等计算机使用是这个市场的推动因素。有了这样一个巨大的市场，可用的研究资金投入到为国内市场开发廉价的高性能处理器。由于以前的超级计算机制造商正在被工作站公司收购（</w:t>
+      </w:r>
+      <w:r>
+        <w:rPr>
+          <w:rFonts w:hint="eastAsia"/>
+        </w:rPr>
+        <w:t>Silicon Graphics</w:t>
+      </w:r>
+      <w:r>
+        <w:rPr>
+          <w:rFonts w:hint="eastAsia"/>
+        </w:rPr>
+        <w:t>收购</w:t>
+      </w:r>
+      <w:r>
+        <w:rPr>
+          <w:rFonts w:hint="eastAsia"/>
+        </w:rPr>
+        <w:t>Cray</w:t>
+      </w:r>
+      <w:r>
+        <w:rPr>
+          <w:rFonts w:hint="eastAsia"/>
+        </w:rPr>
+        <w:t>公司，</w:t>
+      </w:r>
+      <w:r>
+        <w:rPr>
+          <w:rFonts w:hint="eastAsia"/>
+        </w:rPr>
+        <w:t>Hewlett-Packard</w:t>
+      </w:r>
+      <w:r>
+        <w:rPr>
+          <w:rFonts w:hint="eastAsia"/>
+        </w:rPr>
+        <w:t>公司在</w:t>
+      </w:r>
+      <w:r>
+        <w:rPr>
+          <w:rFonts w:hint="eastAsia"/>
+        </w:rPr>
+        <w:t>1996</w:t>
+      </w:r>
+      <w:r>
+        <w:rPr>
+          <w:rFonts w:hint="eastAsia"/>
+        </w:rPr>
+        <w:t>年收购了</w:t>
+      </w:r>
+      <w:r>
+        <w:rPr>
+          <w:rFonts w:hint="eastAsia"/>
+        </w:rPr>
+        <w:t>Convex</w:t>
+      </w:r>
+      <w:r>
+        <w:rPr>
+          <w:rFonts w:hint="eastAsia"/>
+        </w:rPr>
+        <w:t>公司），这种趋势正在向更快的小型计算机发展。</w:t>
+      </w:r>
+    </w:p>
+    <w:p>
+      <w:r>
+        <w:rPr>
+          <w:rFonts w:hint="eastAsia"/>
+        </w:rPr>
+        <w:t>结果几乎每个有电脑接入的人都有一些“高性能”处理。</w:t>
+      </w:r>
+      <w:r>
+        <w:rPr>
+          <w:rFonts w:hint="eastAsia"/>
+        </w:rPr>
+        <w:t xml:space="preserve"> </w:t>
+      </w:r>
+      <w:r>
+        <w:rPr>
+          <w:rFonts w:hint="eastAsia"/>
+        </w:rPr>
+        <w:t>随着这些新型个人计算机的高速度增长，这些计算机将遇到超级计算机上常见的所有性能挑战。</w:t>
+      </w:r>
+    </w:p>
+    <w:p>
+      <w:r>
+        <w:rPr>
+          <w:rFonts w:hint="eastAsia"/>
+        </w:rPr>
+        <w:t>虽然并不是所有的个人工作站用户都需要了解高性能计算的细节，但是对这些系统进行编程以获得最佳性能的人员将从对这些最新高性能系统的优缺点的理解中获益。</w:t>
+      </w:r>
+    </w:p>
+    <w:p/>
+    <w:p>
+      <w:bookmarkStart w:id="5" w:name="_GoBack"/>
+      <w:bookmarkEnd w:id="5"/>
+    </w:p>
+    <w:p/>
     <w:sectPr>
       <w:pgSz w:w="11906" w:h="16838"/>
       <w:pgMar w:top="1440" w:right="1800" w:bottom="1440" w:left="1800" w:header="720" w:footer="720" w:gutter="0"/>
@@ -3605,6 +5948,27 @@
     <w:name w:val="Normal"/>
     <w:qFormat/>
   </w:style>
+  <w:style w:type="paragraph" w:styleId="Heading1">
+    <w:name w:val="heading 1"/>
+    <w:basedOn w:val="Normal"/>
+    <w:next w:val="Normal"/>
+    <w:link w:val="Heading1Char"/>
+    <w:uiPriority w:val="9"/>
+    <w:qFormat/>
+    <w:rsid w:val="00B02D9F"/>
+    <w:pPr>
+      <w:keepNext/>
+      <w:keepLines/>
+      <w:spacing w:before="240" w:after="0"/>
+      <w:outlineLvl w:val="0"/>
+    </w:pPr>
+    <w:rPr>
+      <w:rFonts w:asciiTheme="majorHAnsi" w:eastAsiaTheme="majorEastAsia" w:hAnsiTheme="majorHAnsi" w:cstheme="majorBidi"/>
+      <w:color w:val="2F5496" w:themeColor="accent1" w:themeShade="BF"/>
+      <w:sz w:val="32"/>
+      <w:szCs w:val="32"/>
+    </w:rPr>
+  </w:style>
   <w:style w:type="character" w:default="1" w:styleId="DefaultParagraphFont">
     <w:name w:val="Default Paragraph Font"/>
     <w:uiPriority w:val="1"/>
@@ -3675,6 +6039,57 @@
     <w:link w:val="Footer"/>
     <w:uiPriority w:val="99"/>
     <w:rsid w:val="0059162B"/>
+  </w:style>
+  <w:style w:type="character" w:customStyle="1" w:styleId="Heading1Char">
+    <w:name w:val="Heading 1 Char"/>
+    <w:basedOn w:val="DefaultParagraphFont"/>
+    <w:link w:val="Heading1"/>
+    <w:uiPriority w:val="9"/>
+    <w:rsid w:val="00B02D9F"/>
+    <w:rPr>
+      <w:rFonts w:asciiTheme="majorHAnsi" w:eastAsiaTheme="majorEastAsia" w:hAnsiTheme="majorHAnsi" w:cstheme="majorBidi"/>
+      <w:color w:val="2F5496" w:themeColor="accent1" w:themeShade="BF"/>
+      <w:sz w:val="32"/>
+      <w:szCs w:val="32"/>
+    </w:rPr>
+  </w:style>
+  <w:style w:type="paragraph" w:styleId="TOCHeading">
+    <w:name w:val="TOC Heading"/>
+    <w:basedOn w:val="Heading1"/>
+    <w:next w:val="Normal"/>
+    <w:uiPriority w:val="39"/>
+    <w:unhideWhenUsed/>
+    <w:qFormat/>
+    <w:rsid w:val="001A5DC3"/>
+    <w:pPr>
+      <w:outlineLvl w:val="9"/>
+    </w:pPr>
+    <w:rPr>
+      <w:lang w:eastAsia="en-US"/>
+    </w:rPr>
+  </w:style>
+  <w:style w:type="paragraph" w:styleId="TOC1">
+    <w:name w:val="toc 1"/>
+    <w:basedOn w:val="Normal"/>
+    <w:next w:val="Normal"/>
+    <w:autoRedefine/>
+    <w:uiPriority w:val="39"/>
+    <w:unhideWhenUsed/>
+    <w:rsid w:val="001A5DC3"/>
+    <w:pPr>
+      <w:spacing w:after="100"/>
+    </w:pPr>
+  </w:style>
+  <w:style w:type="character" w:styleId="Hyperlink">
+    <w:name w:val="Hyperlink"/>
+    <w:basedOn w:val="DefaultParagraphFont"/>
+    <w:uiPriority w:val="99"/>
+    <w:unhideWhenUsed/>
+    <w:rsid w:val="001A5DC3"/>
+    <w:rPr>
+      <w:color w:val="0563C1" w:themeColor="hyperlink"/>
+      <w:u w:val="single"/>
+    </w:rPr>
   </w:style>
 </w:styles>
 </file>
@@ -3972,4 +6387,16 @@
     </a:ext>
   </a:extLst>
 </a:theme>
+</file>
+
+<file path=customXml/item1.xml><?xml version="1.0" encoding="utf-8"?>
+<b:Sources xmlns:b="http://schemas.openxmlformats.org/officeDocument/2006/bibliography" xmlns="http://schemas.openxmlformats.org/officeDocument/2006/bibliography" SelectedStyle="\APASixthEditionOfficeOnline.xsl" StyleName="APA" Version="6"/>
+</file>
+
+<file path=customXml/itemProps1.xml><?xml version="1.0" encoding="utf-8"?>
+<ds:datastoreItem xmlns:ds="http://schemas.openxmlformats.org/officeDocument/2006/customXml" ds:itemID="{E8C0BC62-F01A-4B1A-A444-3A65448003F0}">
+  <ds:schemaRefs>
+    <ds:schemaRef ds:uri="http://schemas.openxmlformats.org/officeDocument/2006/bibliography"/>
+  </ds:schemaRefs>
+</ds:datastoreItem>
 </file>